--- a/ch2_oikos_v7.docx
+++ b/ch2_oikos_v7.docx
@@ -52,7 +52,6 @@
         </w:rPr>
         <w:t>1</w:t>
       </w:r>
-      <w:proofErr w:type="gramStart"/>
       <w:r>
         <w:rPr>
           <w:b/>
@@ -61,7 +60,6 @@
         </w:rPr>
         <w:t>,2</w:t>
       </w:r>
-      <w:proofErr w:type="gramEnd"/>
       <w:r>
         <w:rPr>
           <w:b/>
@@ -159,21 +157,7 @@
         <w:rPr>
           <w:lang w:bidi="en-US"/>
         </w:rPr>
-        <w:t xml:space="preserve">Department of Biology, California State University, Northridge, 18111 </w:t>
-      </w:r>
-      <w:proofErr w:type="spellStart"/>
-      <w:r>
-        <w:rPr>
-          <w:lang w:bidi="en-US"/>
-        </w:rPr>
-        <w:t>Nordhoff</w:t>
-      </w:r>
-      <w:proofErr w:type="spellEnd"/>
-      <w:r>
-        <w:rPr>
-          <w:lang w:bidi="en-US"/>
-        </w:rPr>
-        <w:t xml:space="preserve"> St., Northridge, CA 91330-8303, USA</w:t>
+        <w:t>Department of Biology, California State University, Northridge, 18111 Nordhoff St., Northridge, CA 91330-8303, USA</w:t>
       </w:r>
     </w:p>
     <w:p>
@@ -289,14 +273,12 @@
       <w:r>
         <w:t xml:space="preserve">n the genus </w:t>
       </w:r>
-      <w:proofErr w:type="spellStart"/>
       <w:r>
         <w:rPr>
           <w:i/>
         </w:rPr>
         <w:t>Marmota</w:t>
       </w:r>
-      <w:proofErr w:type="spellEnd"/>
       <w:r>
         <w:t xml:space="preserve">, making marmots useful model organisms for studying its ecological and evolutionary implications. Biennial breeding in marmots is frequently described as an obligate behavior which evolved as a mechanism to mitigate the energetic costs </w:t>
       </w:r>
@@ -318,48 +300,30 @@
       <w:r>
         <w:t>(</w:t>
       </w:r>
-      <w:proofErr w:type="spellStart"/>
       <w:r>
         <w:rPr>
           <w:i/>
         </w:rPr>
+        <w:t>Marmota caligata</w:t>
+      </w:r>
+      <w:r>
+        <w:t>) population dynamics in the Yukon. Annual variation in breeding probability was modeled using multi-state mark-recapture models, while other reproductive life-history traits were modeled with generalized linear mixed models. Hoary marmots</w:t>
+      </w:r>
+      <w:r>
+        <w:t xml:space="preserve"> were neither obligate nor facultative biennial breeders, and breeding effort was insensitive to evolved, environmental, or social factors. However, newly mature females were significantly less likely to breed than older individuals. Annual breeding did no</w:t>
+      </w:r>
+      <w:r>
+        <w:t xml:space="preserve">t result in increased mortality. Average fecundity and female survival were correlated with winter climate, as indexed by the Pacific Decadal Oscillation. Hoary marmots are less conservative breeders than previously believed, and the evidence for biennial </w:t>
+      </w:r>
+      <w:r>
+        <w:t xml:space="preserve">breeding throughout </w:t>
+      </w:r>
+      <w:r>
+        <w:rPr>
+          <w:i/>
+        </w:rPr>
         <w:t>Marmota</w:t>
       </w:r>
-      <w:proofErr w:type="spellEnd"/>
-      <w:r>
-        <w:rPr>
-          <w:i/>
-        </w:rPr>
-        <w:t xml:space="preserve"> </w:t>
-      </w:r>
-      <w:proofErr w:type="spellStart"/>
-      <w:r>
-        <w:rPr>
-          <w:i/>
-        </w:rPr>
-        <w:t>caligata</w:t>
-      </w:r>
-      <w:proofErr w:type="spellEnd"/>
-      <w:r>
-        <w:t>) population dynamics in the Yukon. Annual variation in breeding probability was modeled using multi-state mark-recapture models, while other reproductive life-history traits were modeled with generalized linear mixed models. Hoary marmots</w:t>
-      </w:r>
-      <w:r>
-        <w:t xml:space="preserve"> were neither obligate nor facultative biennial breeders, and breeding effort was insensitive to evolved, environmental, or social factors. However, newly mature females were significantly less likely to breed than older individuals. Annual breeding did no</w:t>
-      </w:r>
-      <w:r>
-        <w:t xml:space="preserve">t result in increased mortality. Average fecundity and female survival were correlated with winter climate, as indexed by the Pacific Decadal Oscillation. Hoary marmots are less conservative breeders than previously believed, and the evidence for biennial </w:t>
-      </w:r>
-      <w:r>
-        <w:t xml:space="preserve">breeding throughout </w:t>
-      </w:r>
-      <w:proofErr w:type="spellStart"/>
-      <w:r>
-        <w:rPr>
-          <w:i/>
-        </w:rPr>
-        <w:t>Marmota</w:t>
-      </w:r>
-      <w:proofErr w:type="spellEnd"/>
       <w:r>
         <w:t>, and in other alpine animals, should be re-examined. Prediction of future population dynamics requires an accurate understanding of life history strategies, and of how life history traits allow animals to cope with changes in we</w:t>
       </w:r>
@@ -402,104 +366,16 @@
         <w:t xml:space="preserve"> or reproductive skipping, is one such strategy, and is prac</w:t>
       </w:r>
       <w:r>
-        <w:t>ticed by only a few groups of long-lived birds and mammals that live in polar and alpine habitats (</w:t>
-      </w:r>
-      <w:proofErr w:type="spellStart"/>
-      <w:r>
-        <w:t>Heezik</w:t>
-      </w:r>
-      <w:proofErr w:type="spellEnd"/>
-      <w:r>
-        <w:t xml:space="preserve"> et al. 1994, </w:t>
-      </w:r>
-      <w:proofErr w:type="spellStart"/>
-      <w:r>
-        <w:t>Chastel</w:t>
-      </w:r>
-      <w:proofErr w:type="spellEnd"/>
-      <w:r>
-        <w:t xml:space="preserve"> 1995, Blumstein and </w:t>
-      </w:r>
-      <w:proofErr w:type="spellStart"/>
-      <w:r>
-        <w:t>Armitage</w:t>
-      </w:r>
-      <w:proofErr w:type="spellEnd"/>
-      <w:r>
-        <w:t xml:space="preserve"> 1999, Dane 2002). This behavior is generally explained as a way of maximizing lifetime reproductive </w:t>
+        <w:t xml:space="preserve">ticed by only a few groups of long-lived birds and mammals that live in polar and alpine habitats (Heezik et al. 1994, Chastel 1995, Blumstein and Armitage 1999, Dane 2002). This behavior is generally explained as a way of maximizing lifetime reproductive </w:t>
       </w:r>
       <w:r>
         <w:t>output when frequent reproduction is energetically costly and dangerous</w:t>
       </w:r>
       <w:r>
-        <w:t xml:space="preserve"> (</w:t>
-      </w:r>
-      <w:proofErr w:type="spellStart"/>
-      <w:r>
-        <w:t>Wasser</w:t>
-      </w:r>
-      <w:proofErr w:type="spellEnd"/>
-      <w:r>
-        <w:t xml:space="preserve"> and </w:t>
-      </w:r>
-      <w:proofErr w:type="spellStart"/>
-      <w:r>
-        <w:t>Barash</w:t>
-      </w:r>
-      <w:proofErr w:type="spellEnd"/>
-      <w:r>
-        <w:t xml:space="preserve"> 1983, </w:t>
-      </w:r>
-      <w:proofErr w:type="spellStart"/>
-      <w:r>
-        <w:t>Chastel</w:t>
-      </w:r>
-      <w:proofErr w:type="spellEnd"/>
-      <w:r>
-        <w:t xml:space="preserve"> 1995, </w:t>
-      </w:r>
-      <w:proofErr w:type="spellStart"/>
-      <w:r>
-        <w:t>Jouventin</w:t>
-      </w:r>
-      <w:proofErr w:type="spellEnd"/>
-      <w:r>
-        <w:t xml:space="preserve"> and Dobson 2002, Griffin et al. 2007). However, harsh environments can also be highly stochastic (</w:t>
-      </w:r>
-      <w:proofErr w:type="spellStart"/>
-      <w:r>
-        <w:t>Wingfield</w:t>
-      </w:r>
-      <w:proofErr w:type="spellEnd"/>
-      <w:r>
-        <w:t xml:space="preserve"> and </w:t>
-      </w:r>
-      <w:proofErr w:type="spellStart"/>
-      <w:r>
-        <w:t>Kitaysky</w:t>
-      </w:r>
-      <w:proofErr w:type="spellEnd"/>
-      <w:r>
-        <w:t xml:space="preserve"> 2002, Schwart</w:t>
-      </w:r>
-      <w:r>
-        <w:t xml:space="preserve">z and </w:t>
-      </w:r>
-      <w:proofErr w:type="spellStart"/>
-      <w:r>
-        <w:t>Armitage</w:t>
-      </w:r>
-      <w:proofErr w:type="spellEnd"/>
-      <w:r>
-        <w:t xml:space="preserve"> 2004, Martin and </w:t>
-      </w:r>
-      <w:proofErr w:type="spellStart"/>
-      <w:r>
-        <w:t>Wiebe</w:t>
-      </w:r>
-      <w:proofErr w:type="spellEnd"/>
-      <w:r>
-        <w:t xml:space="preserve"> 2004). In such situations, a conservative life history strategy involving biennial breeding may be maladaptive, because animals that skip one reproductive opportunity may not live long enough to reproduce in the future</w:t>
+        <w:t xml:space="preserve"> (Wasser and Barash 1983, Chastel 1995, Jouventin and Dobson 2002, Griffin et al. 2007). However, harsh environments can also be highly stochastic (Wingfield and Kitaysky 2002, Schwart</w:t>
+      </w:r>
+      <w:r>
+        <w:t>z and Armitage 2004, Martin and Wiebe 2004). In such situations, a conservative life history strategy involving biennial breeding may be maladaptive, because animals that skip one reproductive opportunity may not live long enough to reproduce in the future</w:t>
       </w:r>
       <w:r>
         <w:t xml:space="preserve"> (Benton et al. 1995).</w:t>
@@ -511,50 +387,10 @@
       </w:pPr>
       <w:r>
         <w:tab/>
-        <w:t xml:space="preserve">The best documentation for biennial breeding </w:t>
-      </w:r>
-      <w:proofErr w:type="spellStart"/>
-      <w:r>
-        <w:t>behaviour</w:t>
-      </w:r>
-      <w:proofErr w:type="spellEnd"/>
-      <w:r>
-        <w:t xml:space="preserve"> comes from long-lived seabird species with small clutch sizes (</w:t>
-      </w:r>
-      <w:proofErr w:type="spellStart"/>
-      <w:r>
-        <w:t>Heezik</w:t>
-      </w:r>
-      <w:proofErr w:type="spellEnd"/>
-      <w:r>
-        <w:t xml:space="preserve"> et al. 1994, </w:t>
-      </w:r>
-      <w:proofErr w:type="spellStart"/>
-      <w:r>
-        <w:t>Chastel</w:t>
-      </w:r>
-      <w:proofErr w:type="spellEnd"/>
-      <w:r>
-        <w:t xml:space="preserve"> 1995, </w:t>
-      </w:r>
-      <w:proofErr w:type="spellStart"/>
-      <w:r>
-        <w:t>Jouventin</w:t>
-      </w:r>
-      <w:proofErr w:type="spellEnd"/>
-      <w:r>
-        <w:t xml:space="preserve"> and Dobson 2002). For example, most albatross species can live for 40 </w:t>
-      </w:r>
-      <w:r>
-        <w:t>years or more and lay only one egg at a time (</w:t>
-      </w:r>
-      <w:proofErr w:type="spellStart"/>
-      <w:r>
-        <w:t>Jouventin</w:t>
-      </w:r>
-      <w:proofErr w:type="spellEnd"/>
-      <w:r>
-        <w:t xml:space="preserve"> and Dobson 2002). Reproductive skipping may be beneficial for these species because their life histories prioritize parental investment in a limited number of young. </w:t>
+        <w:t xml:space="preserve">The best documentation for biennial breeding behaviour comes from long-lived seabird species with small clutch sizes (Heezik et al. 1994, Chastel 1995, Jouventin and Dobson 2002). For example, most albatross species can live for 40 </w:t>
+      </w:r>
+      <w:r>
+        <w:t xml:space="preserve">years or more and lay only one egg at a time (Jouventin and Dobson 2002). Reproductive skipping may be beneficial for these species because their life histories prioritize parental investment in a limited number of young. </w:t>
       </w:r>
     </w:p>
     <w:p>
@@ -574,73 +410,31 @@
       <w:r>
         <w:t xml:space="preserve">common in the genus </w:t>
       </w:r>
-      <w:proofErr w:type="spellStart"/>
       <w:r>
         <w:rPr>
           <w:i/>
         </w:rPr>
         <w:t>Marmota</w:t>
       </w:r>
-      <w:proofErr w:type="spellEnd"/>
       <w:r>
         <w:t>. Of the fourteen extant marmot species, ten have been reported to skip one or more years when breeding (Blumst</w:t>
       </w:r>
       <w:r>
-        <w:t xml:space="preserve">ein and </w:t>
-      </w:r>
-      <w:proofErr w:type="spellStart"/>
-      <w:r>
-        <w:t>Armitage</w:t>
-      </w:r>
-      <w:proofErr w:type="spellEnd"/>
-      <w:r>
-        <w:t xml:space="preserve"> 1999). </w:t>
+        <w:t xml:space="preserve">ein and Armitage 1999). </w:t>
       </w:r>
       <w:r>
         <w:rPr>
           <w:bCs/>
           <w:lang w:bidi="en-US"/>
         </w:rPr>
-        <w:t xml:space="preserve">As with biennial - breeding birds, most marmot species live in arctic or alpine environments with harsh but variable weather. Marmots are also relatively long lived and </w:t>
-      </w:r>
-      <w:proofErr w:type="spellStart"/>
+        <w:t>As with biennial - breeding birds, most marmot species live in arctic or alpine environments with harsh but variable weather. Marmots are also relatively long lived and philopatric, making them a convenient choice for long-term popu</w:t>
+      </w:r>
       <w:r>
         <w:rPr>
           <w:bCs/>
           <w:lang w:bidi="en-US"/>
         </w:rPr>
-        <w:t>philopatric</w:t>
-      </w:r>
-      <w:proofErr w:type="spellEnd"/>
-      <w:r>
-        <w:rPr>
-          <w:bCs/>
-          <w:lang w:bidi="en-US"/>
-        </w:rPr>
-        <w:t>, making them a convenient choice for long-term popu</w:t>
-      </w:r>
-      <w:r>
-        <w:rPr>
-          <w:bCs/>
-          <w:lang w:bidi="en-US"/>
-        </w:rPr>
-        <w:t xml:space="preserve">lation-level studies of breeding </w:t>
-      </w:r>
-      <w:proofErr w:type="spellStart"/>
-      <w:r>
-        <w:rPr>
-          <w:bCs/>
-          <w:lang w:bidi="en-US"/>
-        </w:rPr>
-        <w:t>behaviour</w:t>
-      </w:r>
-      <w:proofErr w:type="spellEnd"/>
-      <w:r>
-        <w:rPr>
-          <w:bCs/>
-          <w:lang w:bidi="en-US"/>
-        </w:rPr>
-        <w:t xml:space="preserve">. </w:t>
+        <w:t xml:space="preserve">lation-level studies of breeding behaviour. </w:t>
       </w:r>
       <w:r>
         <w:t xml:space="preserve">Three alternative but not mutually exclusive hypotheses could explain biennial breeding in marmots: the </w:t>
@@ -661,26 +455,10 @@
         <w:t>The Evolved Constraint hypothesis, which is similar to the explanation proposed for albatrosses, predicts that biennial breeding in marmots is a highly canalized evolved strategy for minimizing the costs of reproduction in a harsh environment. This hypothe</w:t>
       </w:r>
       <w:r>
-        <w:t>sis is difficult to test directly. However, it leads to the prediction that annual breeding should be extremely rare or absent, and that females who breed twice in a row should incur a heavy fitness cost (</w:t>
-      </w:r>
-      <w:proofErr w:type="spellStart"/>
-      <w:r>
-        <w:t>Weimerskirch</w:t>
-      </w:r>
-      <w:proofErr w:type="spellEnd"/>
-      <w:r>
-        <w:t xml:space="preserve"> et al. 1987), either through reduced s</w:t>
-      </w:r>
-      <w:r>
-        <w:t>urvival or fecundity. Breeding female hoary and Olympic marmots spend more time foraging, stay active later in the fall, and weigh less at immergence than non-breeders, which suggests that there is a physiological cost of breeding for marmots (</w:t>
-      </w:r>
-      <w:proofErr w:type="spellStart"/>
-      <w:r>
-        <w:t>Barash</w:t>
-      </w:r>
-      <w:proofErr w:type="spellEnd"/>
-      <w:r>
-        <w:t xml:space="preserve"> 1980)</w:t>
+        <w:t>sis is difficult to test directly. However, it leads to the prediction that annual breeding should be extremely rare or absent, and that females who breed twice in a row should incur a heavy fitness cost (Weimerskirch et al. 1987), either through reduced s</w:t>
+      </w:r>
+      <w:r>
+        <w:t>urvival or fecundity. Breeding female hoary and Olympic marmots spend more time foraging, stay active later in the fall, and weigh less at immergence than non-breeders, which suggests that there is a physiological cost of breeding for marmots (Barash 1980)</w:t>
       </w:r>
       <w:r>
         <w:t xml:space="preserve">. However, the impact of this energetic loss on survival has not been determined. </w:t>
@@ -698,15 +476,21 @@
         <w:t>This leads to the Ecological Constraint hypothesis, which predicts that biennial breeding in marmots may only occur when the environment is too unproductive or the animal’s condition is too poor to support more frequent reproduction. Based on this hypothes</w:t>
       </w:r>
       <w:r>
-        <w:t xml:space="preserve">is, annual breeding may be a common occurrence, but previous breeding state should be correlated with the probability of breeding in the current year (due to the physiological costs described in </w:t>
-      </w:r>
-      <w:proofErr w:type="spellStart"/>
-      <w:r>
-        <w:t>Barash</w:t>
-      </w:r>
-      <w:proofErr w:type="spellEnd"/>
-      <w:r>
-        <w:t xml:space="preserve"> 1980). The Ecological Constraint </w:t>
+        <w:t>is, annual breeding may be a common occurrence, but previous breeding state should be correlated with the probability o</w:t>
+      </w:r>
+      <w:r>
+        <w:t xml:space="preserve">f breeding in the current year </w:t>
+      </w:r>
+      <w:r>
+        <w:t xml:space="preserve">due to the physiological costs described in Barash </w:t>
+      </w:r>
+      <w:r>
+        <w:t>(</w:t>
+      </w:r>
+      <w:bookmarkStart w:id="0" w:name="_GoBack"/>
+      <w:bookmarkEnd w:id="0"/>
+      <w:r>
+        <w:t xml:space="preserve">1980). The Ecological Constraint </w:t>
       </w:r>
       <w:r>
         <w:t>h</w:t>
@@ -745,23 +529,7 @@
         <w:t>h</w:t>
       </w:r>
       <w:r>
-        <w:t>ypothesis). Dominant females suppress reproduction by subordinates in both alpine and yellow-bellied marmot social groups (</w:t>
-      </w:r>
-      <w:proofErr w:type="spellStart"/>
-      <w:r>
-        <w:t>Armitage</w:t>
-      </w:r>
-      <w:proofErr w:type="spellEnd"/>
-      <w:r>
-        <w:t xml:space="preserve"> and Schwartz 2000, </w:t>
-      </w:r>
-      <w:proofErr w:type="spellStart"/>
-      <w:r>
-        <w:t>Hackländer</w:t>
-      </w:r>
-      <w:proofErr w:type="spellEnd"/>
-      <w:r>
-        <w:t xml:space="preserve"> et al</w:t>
+        <w:t>ypothesis). Dominant females suppress reproduction by subordinates in both alpine and yellow-bellied marmot social groups (Armitage and Schwartz 2000, Hackländer et al</w:t>
       </w:r>
       <w:r>
         <w:t xml:space="preserve">. 2003). In alpine marmots, this behavior leads to higher survival among the dominant </w:t>
@@ -774,42 +542,10 @@
         <w:t>ecies are though</w:t>
       </w:r>
       <w:r>
-        <w:t>t to practice reproductive suppression, but suppression has been difficult to document in wild populations (</w:t>
-      </w:r>
-      <w:proofErr w:type="spellStart"/>
-      <w:r>
-        <w:t>Wasser</w:t>
-      </w:r>
-      <w:proofErr w:type="spellEnd"/>
-      <w:r>
-        <w:t xml:space="preserve"> and </w:t>
-      </w:r>
-      <w:proofErr w:type="spellStart"/>
-      <w:r>
-        <w:t>Barash</w:t>
-      </w:r>
-      <w:proofErr w:type="spellEnd"/>
-      <w:r>
-        <w:t xml:space="preserve"> 1983, Griffin et al. 2007). If this hypothesis is true, the average probability of breeding should decrease as the number of matur</w:t>
-      </w:r>
-      <w:r>
-        <w:t xml:space="preserve">e females per group increases (Blumstein and </w:t>
-      </w:r>
-      <w:proofErr w:type="spellStart"/>
-      <w:r>
-        <w:t>Armitage</w:t>
-      </w:r>
-      <w:proofErr w:type="spellEnd"/>
-      <w:r>
-        <w:t xml:space="preserve"> 1998). Reproductive suppression may also result in decreased breeding probability for younger females, especially in larger groups (</w:t>
-      </w:r>
-      <w:proofErr w:type="spellStart"/>
-      <w:r>
-        <w:t>Armitage</w:t>
-      </w:r>
-      <w:proofErr w:type="spellEnd"/>
-      <w:r>
-        <w:t xml:space="preserve"> and Schwartz 2000).</w:t>
+        <w:t>t to practice reproductive suppression, but suppression has been difficult to document in wild populations (Wasser and Barash 1983, Griffin et al. 2007). If this hypothesis is true, the average probability of breeding should decrease as the number of matur</w:t>
+      </w:r>
+      <w:r>
+        <w:t>e females per group increases (Blumstein and Armitage 1998). Reproductive suppression may also result in decreased breeding probability for younger females, especially in larger groups (Armitage and Schwartz 2000).</w:t>
       </w:r>
     </w:p>
     <w:p>
@@ -875,17 +611,8 @@
         <w:t>Hoary marmots are highly social arctic and alpine herbivores that live near patches of exposed talus scattered throughout the mountains of western C</w:t>
       </w:r>
       <w:r>
-        <w:t>anada (</w:t>
-      </w:r>
-      <w:proofErr w:type="spellStart"/>
-      <w:r>
-        <w:t>Barash</w:t>
-      </w:r>
-      <w:proofErr w:type="spellEnd"/>
-      <w:r>
-        <w:t xml:space="preserve"> et al. 1980). Unlike other alpine marmot species, hoary marmot family groups may exhibit both monogamous and </w:t>
-      </w:r>
-      <w:proofErr w:type="spellStart"/>
+        <w:t xml:space="preserve">anada (Barash et al. 1980). Unlike other alpine marmot species, hoary marmot family groups may exhibit both monogamous and </w:t>
+      </w:r>
       <w:r>
         <w:t>polyg</w:t>
       </w:r>
@@ -895,7 +622,6 @@
       <w:r>
         <w:t>nous</w:t>
       </w:r>
-      <w:proofErr w:type="spellEnd"/>
       <w:r>
         <w:t xml:space="preserve"> mating strategies (Kyle et al. 2007). Although dominant females may suppress reproduction by subordinates or practice infa</w:t>
       </w:r>
@@ -948,146 +674,42 @@
       <w:r>
         <w:t xml:space="preserve">, and is characterized by a mix of wet and dry tundra interspersed with talus.  Dominant plant species include </w:t>
       </w:r>
-      <w:proofErr w:type="spellStart"/>
       <w:r>
         <w:rPr>
           <w:i/>
         </w:rPr>
-        <w:t>Dryas</w:t>
-      </w:r>
-      <w:proofErr w:type="spellEnd"/>
+        <w:t>Dryas octopetala, Cassiope tetragona, Carex spp.</w:t>
+      </w:r>
+      <w:r>
+        <w:t>, and a variety of dwarf willow species (</w:t>
+      </w:r>
       <w:r>
         <w:rPr>
           <w:i/>
         </w:rPr>
-        <w:t xml:space="preserve"> </w:t>
-      </w:r>
-      <w:proofErr w:type="spellStart"/>
+        <w:t>Salix spp</w:t>
+      </w:r>
+      <w:r>
+        <w:t>.)  Hoary m</w:t>
+      </w:r>
+      <w:r>
+        <w:t>armots, collared pikas (</w:t>
+      </w:r>
       <w:r>
         <w:rPr>
           <w:i/>
         </w:rPr>
-        <w:t>octopetala</w:t>
-      </w:r>
-      <w:proofErr w:type="spellEnd"/>
+        <w:t>Ochotona collaris</w:t>
+      </w:r>
+      <w:r>
+        <w:t>), and arctic ground squirrels (</w:t>
+      </w:r>
       <w:r>
         <w:rPr>
           <w:i/>
         </w:rPr>
-        <w:t xml:space="preserve">, </w:t>
-      </w:r>
-      <w:proofErr w:type="spellStart"/>
-      <w:r>
-        <w:rPr>
-          <w:i/>
-        </w:rPr>
-        <w:t>Cassiope</w:t>
-      </w:r>
-      <w:proofErr w:type="spellEnd"/>
-      <w:r>
-        <w:rPr>
-          <w:i/>
-        </w:rPr>
-        <w:t xml:space="preserve"> </w:t>
-      </w:r>
-      <w:proofErr w:type="spellStart"/>
-      <w:r>
-        <w:rPr>
-          <w:i/>
-        </w:rPr>
-        <w:t>tetragona</w:t>
-      </w:r>
-      <w:proofErr w:type="spellEnd"/>
-      <w:r>
-        <w:rPr>
-          <w:i/>
-        </w:rPr>
-        <w:t xml:space="preserve">, </w:t>
-      </w:r>
-      <w:proofErr w:type="spellStart"/>
-      <w:r>
-        <w:rPr>
-          <w:i/>
-        </w:rPr>
-        <w:t>Carex</w:t>
-      </w:r>
-      <w:proofErr w:type="spellEnd"/>
-      <w:r>
-        <w:rPr>
-          <w:i/>
-        </w:rPr>
-        <w:t xml:space="preserve"> spp.</w:t>
-      </w:r>
-      <w:r>
-        <w:t>, and a variety of dwarf willow species (</w:t>
-      </w:r>
-      <w:r>
-        <w:rPr>
-          <w:i/>
-        </w:rPr>
-        <w:t>Salix spp</w:t>
-      </w:r>
-      <w:r>
-        <w:t>.)  Hoary m</w:t>
-      </w:r>
-      <w:r>
-        <w:t xml:space="preserve">armots, collared </w:t>
-      </w:r>
-      <w:proofErr w:type="spellStart"/>
-      <w:r>
-        <w:t>pikas</w:t>
-      </w:r>
-      <w:proofErr w:type="spellEnd"/>
-      <w:r>
-        <w:t xml:space="preserve"> (</w:t>
-      </w:r>
-      <w:proofErr w:type="spellStart"/>
-      <w:r>
-        <w:rPr>
-          <w:i/>
-        </w:rPr>
-        <w:t>Ochotona</w:t>
-      </w:r>
-      <w:proofErr w:type="spellEnd"/>
-      <w:r>
-        <w:rPr>
-          <w:i/>
-        </w:rPr>
-        <w:t xml:space="preserve"> </w:t>
-      </w:r>
-      <w:proofErr w:type="spellStart"/>
-      <w:r>
-        <w:rPr>
-          <w:i/>
-        </w:rPr>
-        <w:t>collaris</w:t>
-      </w:r>
-      <w:proofErr w:type="spellEnd"/>
-      <w:r>
-        <w:t>), and arctic ground squirrels (</w:t>
-      </w:r>
-      <w:proofErr w:type="spellStart"/>
-      <w:r>
-        <w:rPr>
-          <w:i/>
-        </w:rPr>
-        <w:t>Urocitellus</w:t>
-      </w:r>
-      <w:proofErr w:type="spellEnd"/>
-      <w:r>
-        <w:rPr>
-          <w:i/>
-        </w:rPr>
-        <w:t xml:space="preserve"> </w:t>
-      </w:r>
-      <w:proofErr w:type="spellStart"/>
-      <w:r>
-        <w:rPr>
-          <w:i/>
-        </w:rPr>
-        <w:t>parryii</w:t>
-      </w:r>
-      <w:proofErr w:type="spellEnd"/>
+        <w:t>Urocitellus parryii</w:t>
+      </w:r>
       <w:r>
         <w:t xml:space="preserve">) are the dominant herbivores, although </w:t>
       </w:r>
@@ -1097,16 +719,12 @@
       <w:r>
         <w:t xml:space="preserve">aribou and </w:t>
       </w:r>
-      <w:proofErr w:type="spellStart"/>
-      <w:proofErr w:type="gramStart"/>
       <w:r>
         <w:t>d</w:t>
       </w:r>
       <w:r>
         <w:t>all</w:t>
       </w:r>
-      <w:proofErr w:type="spellEnd"/>
-      <w:proofErr w:type="gramEnd"/>
       <w:r>
         <w:t xml:space="preserve"> </w:t>
       </w:r>
@@ -1175,138 +793,69 @@
           <w:color w:val="000000"/>
           <w:lang w:val="en-GB"/>
         </w:rPr>
-        <w:t>(</w:t>
-      </w:r>
-      <w:proofErr w:type="spellStart"/>
+        <w:t>(Taulman</w:t>
+      </w:r>
       <w:r>
         <w:rPr>
           <w:color w:val="000000"/>
-          <w:lang w:val="en-GB"/>
-        </w:rPr>
-        <w:t>Taulman</w:t>
-      </w:r>
-      <w:proofErr w:type="spellEnd"/>
+        </w:rPr>
+        <w:t xml:space="preserve"> 1989) and live vegetation from the adjacent alpine meadows (Hansen 1975; Holmes 1984). Juveniles were cap</w:t>
+      </w:r>
       <w:r>
         <w:rPr>
           <w:color w:val="000000"/>
         </w:rPr>
-        <w:t xml:space="preserve"> 1989) and live vegetation from the adjacent alpine meadows (Hansen 1975; Holmes 1984). Juveniles were cap</w:t>
+        <w:t>tured upon emergence from the natal burrow in early- to mid-</w:t>
       </w:r>
       <w:r>
         <w:rPr>
           <w:color w:val="000000"/>
         </w:rPr>
-        <w:t>tured upon emergence from the natal burrow in early- to mid-</w:t>
+        <w:lastRenderedPageBreak/>
+        <w:t xml:space="preserve">July.  At first capture, all marmots were marked in each ear using No. 3 monel tags (National Band and Tag, Newport, Kentucky) and a small piece of colored wire. A unique alphanumeric combination </w:t>
       </w:r>
       <w:r>
         <w:rPr>
           <w:color w:val="000000"/>
         </w:rPr>
-        <w:lastRenderedPageBreak/>
-        <w:t xml:space="preserve">July.  At first capture, all marmots were marked in each ear using No. 3 </w:t>
-      </w:r>
-      <w:proofErr w:type="spellStart"/>
-      <w:proofErr w:type="gramStart"/>
+        <w:t xml:space="preserve">was dyed (Clairol Hydrience, #52 Black Pearl, Clairol Canada, Montreal, Quebec or Nyanzol-D American Colour and Chemical Corp., Charlotte, NC) into the fur above the tail to allow for individual identification </w:t>
+      </w:r>
       <w:r>
         <w:rPr>
           <w:color w:val="000000"/>
         </w:rPr>
-        <w:t>monel</w:t>
-      </w:r>
-      <w:proofErr w:type="spellEnd"/>
-      <w:proofErr w:type="gramEnd"/>
+        <w:t>at</w:t>
+      </w:r>
       <w:r>
         <w:rPr>
           <w:color w:val="000000"/>
         </w:rPr>
-        <w:t xml:space="preserve"> tags (National Band and Tag, Newport, Kentucky) and a small piece of colored wire. A unique alphanumeric combination </w:t>
+        <w:t xml:space="preserve"> </w:t>
       </w:r>
       <w:r>
         <w:rPr>
           <w:color w:val="000000"/>
         </w:rPr>
-        <w:t xml:space="preserve">was dyed (Clairol </w:t>
-      </w:r>
-      <w:proofErr w:type="spellStart"/>
+        <w:t>up</w:t>
+      </w:r>
       <w:r>
         <w:rPr>
           <w:color w:val="000000"/>
         </w:rPr>
-        <w:t>Hydrience</w:t>
-      </w:r>
-      <w:proofErr w:type="spellEnd"/>
+        <w:t xml:space="preserve"> to 200 m with binoculars. Colored wires w</w:t>
+      </w:r>
       <w:r>
         <w:rPr>
           <w:color w:val="000000"/>
         </w:rPr>
-        <w:t xml:space="preserve">, #52 Black Pearl, Clairol Canada, Montreal, Quebec or </w:t>
-      </w:r>
-      <w:proofErr w:type="spellStart"/>
+        <w:t xml:space="preserve">ere replaced annually, and faded dyed markings were reapplied as necessary at subsequent recaptures. Marmots were also </w:t>
+      </w:r>
       <w:r>
         <w:rPr>
           <w:color w:val="000000"/>
         </w:rPr>
-        <w:t>Nyanzol</w:t>
-      </w:r>
-      <w:proofErr w:type="spellEnd"/>
-      <w:r>
-        <w:rPr>
-          <w:color w:val="000000"/>
-        </w:rPr>
-        <w:t xml:space="preserve">-D American </w:t>
-      </w:r>
-      <w:proofErr w:type="spellStart"/>
-      <w:r>
-        <w:rPr>
-          <w:color w:val="000000"/>
-        </w:rPr>
-        <w:t>Colour</w:t>
-      </w:r>
-      <w:proofErr w:type="spellEnd"/>
-      <w:r>
-        <w:rPr>
-          <w:color w:val="000000"/>
-        </w:rPr>
-        <w:t xml:space="preserve"> and Chemical Corp., Charlotte, NC) into the fur above the tail to allow for individual identification </w:t>
-      </w:r>
-      <w:r>
-        <w:rPr>
-          <w:color w:val="000000"/>
-        </w:rPr>
-        <w:t>at</w:t>
-      </w:r>
-      <w:r>
-        <w:rPr>
-          <w:color w:val="000000"/>
-        </w:rPr>
-        <w:t xml:space="preserve"> </w:t>
-      </w:r>
-      <w:r>
-        <w:rPr>
-          <w:color w:val="000000"/>
-        </w:rPr>
-        <w:t>up</w:t>
-      </w:r>
-      <w:r>
-        <w:rPr>
-          <w:color w:val="000000"/>
-        </w:rPr>
-        <w:t xml:space="preserve"> to 200 m with binoculars. Colored wires w</w:t>
-      </w:r>
-      <w:r>
-        <w:rPr>
-          <w:color w:val="000000"/>
-        </w:rPr>
-        <w:t xml:space="preserve">ere replaced annually, and faded dyed markings were reapplied as necessary at subsequent recaptures. Marmots were also </w:t>
-      </w:r>
-      <w:proofErr w:type="spellStart"/>
-      <w:r>
-        <w:rPr>
-          <w:color w:val="000000"/>
-        </w:rPr>
         <w:t>resighted</w:t>
       </w:r>
-      <w:proofErr w:type="spellEnd"/>
       <w:r>
         <w:rPr>
           <w:color w:val="000000"/>
@@ -1367,69 +916,13 @@
         <w:rPr>
           <w:color w:val="000000"/>
         </w:rPr>
-        <w:t xml:space="preserve">ps based on observation of social interactions and home-range overlap (Kyle et al. 2007). Individual home ranges were estimated using location data for </w:t>
-      </w:r>
-      <w:proofErr w:type="spellStart"/>
+        <w:t>ps based on observation of social interactions and home-range overlap (Kyle et al. 2007). Individual home ranges were estimated using location data for resighted and radio-tagged marmots, which were analyzed in program Ranges V (Kenward and Hodder 1996). I</w:t>
+      </w:r>
       <w:r>
         <w:rPr>
           <w:color w:val="000000"/>
         </w:rPr>
-        <w:t>resighted</w:t>
-      </w:r>
-      <w:proofErr w:type="spellEnd"/>
-      <w:r>
-        <w:rPr>
-          <w:color w:val="000000"/>
-        </w:rPr>
-        <w:t xml:space="preserve"> and radio-tagged marmots, which were analyzed in program Ranges V (</w:t>
-      </w:r>
-      <w:proofErr w:type="spellStart"/>
-      <w:r>
-        <w:rPr>
-          <w:color w:val="000000"/>
-        </w:rPr>
-        <w:t>Kenward</w:t>
-      </w:r>
-      <w:proofErr w:type="spellEnd"/>
-      <w:r>
-        <w:rPr>
-          <w:color w:val="000000"/>
-        </w:rPr>
-        <w:t xml:space="preserve"> and </w:t>
-      </w:r>
-      <w:proofErr w:type="spellStart"/>
-      <w:r>
-        <w:rPr>
-          <w:color w:val="000000"/>
-        </w:rPr>
-        <w:t>Hodder</w:t>
-      </w:r>
-      <w:proofErr w:type="spellEnd"/>
-      <w:r>
-        <w:rPr>
-          <w:color w:val="000000"/>
-        </w:rPr>
-        <w:t xml:space="preserve"> 1996). I</w:t>
-      </w:r>
-      <w:r>
-        <w:rPr>
-          <w:color w:val="000000"/>
-        </w:rPr>
-        <w:t>n a subset of marmots with known social group affiliations, group members had &gt;75% overlap in the 95% kernel estimate of home range (</w:t>
-      </w:r>
-      <w:proofErr w:type="spellStart"/>
-      <w:r>
-        <w:rPr>
-          <w:color w:val="000000"/>
-        </w:rPr>
-        <w:t>Worton</w:t>
-      </w:r>
-      <w:proofErr w:type="spellEnd"/>
-      <w:r>
-        <w:rPr>
-          <w:color w:val="000000"/>
-        </w:rPr>
-        <w:t xml:space="preserve"> 1989). We therefore used 75% as a cutoff for statistical social group assignments. These assignments were then verif</w:t>
+        <w:t>n a subset of marmots with known social group affiliations, group members had &gt;75% overlap in the 95% kernel estimate of home range (Worton 1989). We therefore used 75% as a cutoff for statistical social group assignments. These assignments were then verif</w:t>
       </w:r>
       <w:r>
         <w:rPr>
@@ -1505,15 +998,7 @@
         <w:t>ents or determine the breeding status of all females in 2007-2009, so these data were excluded from our CMR analyses. However, the number of litters, and the number of juveniles per litter (within a week of emergence), were counted for all four social grou</w:t>
       </w:r>
       <w:r>
-        <w:t>ps trapped in 2007-2009. Hoary marmot females produce one litter per year (</w:t>
-      </w:r>
-      <w:proofErr w:type="spellStart"/>
-      <w:r>
-        <w:t>Barash</w:t>
-      </w:r>
-      <w:proofErr w:type="spellEnd"/>
-      <w:r>
-        <w:t xml:space="preserve"> 1975), so we used the number of litters as an estimate of the number of breeding females in those years. Data from 2007-2009 were used to evaluate the ability of our CMR mode</w:t>
+        <w:t>ps trapped in 2007-2009. Hoary marmot females produce one litter per year (Barash 1975), so we used the number of litters as an estimate of the number of breeding females in those years. Data from 2007-2009 were used to evaluate the ability of our CMR mode</w:t>
       </w:r>
       <w:r>
         <w:t>ls to predict the number of breeding females in a given year, and were incorporated into models of fecundity and litter size.</w:t>
@@ -1555,44 +1040,20 @@
         </w:rPr>
       </w:pPr>
       <w:r>
-        <w:t>We analyzed the adult female mark-recapture dataset using multi-state models (</w:t>
-      </w:r>
-      <w:proofErr w:type="spellStart"/>
-      <w:r>
-        <w:t>Lebreton</w:t>
-      </w:r>
-      <w:proofErr w:type="spellEnd"/>
-      <w:r>
-        <w:t xml:space="preserve"> et al. </w:t>
+        <w:t xml:space="preserve">We analyzed the adult female mark-recapture dataset using multi-state models (Lebreton et al. </w:t>
       </w:r>
       <w:r>
         <w:t>1992, Nichols et al. 1994). This involved constructing a set of candidate models to explain variation in three parameters: Survival (S), detection probability (p), and a ‘movement’ parameter describing the probability of moving between a ‘Non-breeder’ stat</w:t>
       </w:r>
       <w:r>
-        <w:t>e and a ‘Breeder’ state (ψ). Before analyzing the data, we conducted a goodness-of-fit (GOF) test using program U-CARE (</w:t>
-      </w:r>
-      <w:proofErr w:type="spellStart"/>
-      <w:r>
-        <w:t>Choquet</w:t>
-      </w:r>
-      <w:proofErr w:type="spellEnd"/>
-      <w:r>
-        <w:t xml:space="preserve"> et al. 2009). Because we did not detect significant lack of fit in a fully time- and group-dependent global model, we </w:t>
+        <w:t xml:space="preserve">e and a ‘Breeder’ state (ψ). Before analyzing the data, we conducted a goodness-of-fit (GOF) test using program U-CARE (Choquet et al. 2009). Because we did not detect significant lack of fit in a fully time- and group-dependent global model, we </w:t>
       </w:r>
       <w:r>
         <w:lastRenderedPageBreak/>
         <w:t xml:space="preserve">were able </w:t>
       </w:r>
       <w:r>
-        <w:t xml:space="preserve">to use </w:t>
-      </w:r>
-      <w:proofErr w:type="spellStart"/>
-      <w:r>
-        <w:t>Akaike’s</w:t>
-      </w:r>
-      <w:proofErr w:type="spellEnd"/>
-      <w:r>
-        <w:t xml:space="preserve"> Information Criterion corrected for sample size (</w:t>
+        <w:t>to use Akaike’s Information Criterion corrected for sample size (</w:t>
       </w:r>
       <w:r>
         <w:rPr>
@@ -1610,13 +1071,8 @@
       <w:r>
         <w:t>) to compare models (Burnham and Anderson 2002). Based on previous analyses (</w:t>
       </w:r>
-      <w:proofErr w:type="spellStart"/>
-      <w:r>
-        <w:t>Patil</w:t>
-      </w:r>
-      <w:proofErr w:type="spellEnd"/>
-      <w:r>
-        <w:t xml:space="preserve"> et al. in press</w:t>
+      <w:r>
+        <w:t>Patil et al. in press</w:t>
       </w:r>
       <w:r>
         <w:t xml:space="preserve">), p was modeled as a constant. The mean detection probability was 0.96 </w:t>
@@ -1741,69 +1197,13 @@
         <w:rPr>
           <w:color w:val="000000"/>
         </w:rPr>
-        <w:t xml:space="preserve">et al. 1997). Within its </w:t>
-      </w:r>
-      <w:proofErr w:type="spellStart"/>
+        <w:t>et al. 1997). Within its multidecadal cycle, PDO also fluctuates annually. These annual fluctuations were negatively correlated with the date of spring</w:t>
+      </w:r>
       <w:r>
         <w:rPr>
           <w:color w:val="000000"/>
         </w:rPr>
-        <w:t>multidecadal</w:t>
-      </w:r>
-      <w:proofErr w:type="spellEnd"/>
-      <w:r>
-        <w:rPr>
-          <w:color w:val="000000"/>
-        </w:rPr>
-        <w:t xml:space="preserve"> cycle, PDO also fluctuates annually. These annual fluctuations were negatively correlated with the date of spring</w:t>
-      </w:r>
-      <w:r>
-        <w:rPr>
-          <w:color w:val="000000"/>
-        </w:rPr>
-        <w:t xml:space="preserve"> snowmelt in an earlier study at our site (Morrison and </w:t>
-      </w:r>
-      <w:proofErr w:type="spellStart"/>
-      <w:r>
-        <w:rPr>
-          <w:color w:val="000000"/>
-        </w:rPr>
-        <w:t>Hik</w:t>
-      </w:r>
-      <w:proofErr w:type="spellEnd"/>
-      <w:r>
-        <w:rPr>
-          <w:color w:val="000000"/>
-        </w:rPr>
-        <w:t xml:space="preserve"> 2007), annual snow accumulation on nearby Mt. Logan (~100 km; Moore et al. 2002), and mean winter snow depth at two weather stations (</w:t>
-      </w:r>
-      <w:proofErr w:type="spellStart"/>
-      <w:r>
-        <w:rPr>
-          <w:color w:val="000000"/>
-        </w:rPr>
-        <w:t>Burwash</w:t>
-      </w:r>
-      <w:proofErr w:type="spellEnd"/>
-      <w:r>
-        <w:rPr>
-          <w:color w:val="000000"/>
-        </w:rPr>
-        <w:t xml:space="preserve"> Landing and </w:t>
-      </w:r>
-      <w:proofErr w:type="spellStart"/>
-      <w:r>
-        <w:rPr>
-          <w:color w:val="000000"/>
-        </w:rPr>
-        <w:t>Aishihik</w:t>
-      </w:r>
-      <w:proofErr w:type="spellEnd"/>
-      <w:r>
-        <w:rPr>
-          <w:color w:val="000000"/>
-        </w:rPr>
-        <w:t xml:space="preserve"> Lake) each located ~30km away fro</w:t>
+        <w:t xml:space="preserve"> snowmelt in an earlier study at our site (Morrison and Hik 2007), annual snow accumulation on nearby Mt. Logan (~100 km; Moore et al. 2002), and mean winter snow depth at two weather stations (Burwash Landing and Aishihik Lake) each located ~30km away fro</w:t>
       </w:r>
       <w:r>
         <w:rPr>
@@ -1837,35 +1237,7 @@
           <w:color w:val="000000"/>
         </w:rPr>
         <w:tab/>
-        <w:t xml:space="preserve">The social environment was measured as </w:t>
-      </w:r>
-      <w:proofErr w:type="spellStart"/>
-      <w:r>
-        <w:rPr>
-          <w:color w:val="000000"/>
-        </w:rPr>
-        <w:t>i</w:t>
-      </w:r>
-      <w:proofErr w:type="spellEnd"/>
-      <w:r>
-        <w:rPr>
-          <w:color w:val="000000"/>
-        </w:rPr>
-        <w:t xml:space="preserve">) the total number of non-juvenile marmots within the social group that were </w:t>
-      </w:r>
-      <w:proofErr w:type="spellStart"/>
-      <w:r>
-        <w:rPr>
-          <w:color w:val="000000"/>
-        </w:rPr>
-        <w:t>resighted</w:t>
-      </w:r>
-      <w:proofErr w:type="spellEnd"/>
-      <w:r>
-        <w:rPr>
-          <w:color w:val="000000"/>
-        </w:rPr>
-        <w:t xml:space="preserve"> or captured after July 1 during the previous summer and ii) the numb</w:t>
+        <w:t>The social environment was measured as i) the total number of non-juvenile marmots within the social group that were resighted or captured after July 1 during the previous summer and ii) the numb</w:t>
       </w:r>
       <w:r>
         <w:rPr>
@@ -1955,31 +1327,7 @@
       </w:pPr>
       <w:r>
         <w:tab/>
-        <w:t xml:space="preserve">We constructed all mark-recapture analyses using program MARK and the </w:t>
-      </w:r>
-      <w:proofErr w:type="spellStart"/>
-      <w:r>
-        <w:t>RMark</w:t>
-      </w:r>
-      <w:proofErr w:type="spellEnd"/>
-      <w:r>
-        <w:t xml:space="preserve"> package in R (</w:t>
-      </w:r>
-      <w:proofErr w:type="spellStart"/>
-      <w:r>
-        <w:t>Laake</w:t>
-      </w:r>
-      <w:proofErr w:type="spellEnd"/>
-      <w:r>
-        <w:t xml:space="preserve"> and </w:t>
-      </w:r>
-      <w:proofErr w:type="spellStart"/>
-      <w:r>
-        <w:t>Rexstad</w:t>
-      </w:r>
-      <w:proofErr w:type="spellEnd"/>
-      <w:r>
-        <w:t xml:space="preserve"> 2007, R Development Core Team 2011). We ranked models using </w:t>
+        <w:t xml:space="preserve">We constructed all mark-recapture analyses using program MARK and the RMark package in R (Laake and Rexstad 2007, R Development Core Team 2011). We ranked models using </w:t>
       </w:r>
       <w:r>
         <w:rPr>
@@ -1995,15 +1343,7 @@
         <w:t>C</w:t>
       </w:r>
       <w:r>
-        <w:t xml:space="preserve"> (</w:t>
-      </w:r>
-      <w:proofErr w:type="spellStart"/>
-      <w:r>
-        <w:t>Akaike</w:t>
-      </w:r>
-      <w:proofErr w:type="spellEnd"/>
-      <w:r>
-        <w:t xml:space="preserve"> et al. 1973), and evaluated the relative </w:t>
+        <w:t xml:space="preserve"> (Akaike et al. 1973), and evaluated the relative </w:t>
       </w:r>
       <w:r>
         <w:t xml:space="preserve">importance of covariates by summing their </w:t>
@@ -2060,34 +1400,10 @@
         <w:t>). The three response variables were juveniles per social group (n = 78), average fecundity (juv</w:t>
       </w:r>
       <w:r>
-        <w:t>eniles per adult female w/in group; n=66), and litter size using a dataset of all fully enumerated litters with known mothers (n = 41). Error distributions were chosen after testing for conformity to a Poisson distribution (</w:t>
-      </w:r>
-      <w:proofErr w:type="spellStart"/>
-      <w:r>
-        <w:t>Scrucca</w:t>
-      </w:r>
-      <w:proofErr w:type="spellEnd"/>
-      <w:r>
-        <w:t xml:space="preserve"> 2004). Random effects we</w:t>
-      </w:r>
-      <w:r>
-        <w:t>re included based on likelihood ratio tests using the most parameterized fixed-effects model in each model set (</w:t>
-      </w:r>
-      <w:proofErr w:type="spellStart"/>
-      <w:r>
-        <w:t>Bolker</w:t>
-      </w:r>
-      <w:proofErr w:type="spellEnd"/>
-      <w:r>
-        <w:t xml:space="preserve"> et al. 2009). Results of </w:t>
-      </w:r>
-      <w:proofErr w:type="spellStart"/>
-      <w:r>
-        <w:t>overdispersion</w:t>
-      </w:r>
-      <w:proofErr w:type="spellEnd"/>
-      <w:r>
-        <w:t xml:space="preserve"> tests, the error distributions and the random effects used for each response variable are shown i</w:t>
+        <w:t>eniles per adult female w/in group; n=66), and litter size using a dataset of all fully enumerated litters with known mothers (n = 41). Error distributions were chosen after testing for conformity to a Poisson distribution (Scrucca 2004). Random effects we</w:t>
+      </w:r>
+      <w:r>
+        <w:t>re included based on likelihood ratio tests using the most parameterized fixed-effects model in each model set (Bolker et al. 2009). Results of overdispersion tests, the error distributions and the random effects used for each response variable are shown i</w:t>
       </w:r>
       <w:r>
         <w:t xml:space="preserve">n Table 2. In all cases, we ranked models and calculated the relative support for individual variables using </w:t>
@@ -2151,15 +1467,7 @@
         <w:t>0</w:t>
       </w:r>
       <w:r>
-        <w:t xml:space="preserve">.48, and 3 models containing this covariate were within 2 </w:t>
-      </w:r>
-      <w:proofErr w:type="spellStart"/>
-      <w:r>
-        <w:t>AICc</w:t>
-      </w:r>
-      <w:proofErr w:type="spellEnd"/>
-      <w:r>
-        <w:t xml:space="preserve"> of the top model. Model selection therefore provided a moderate degree of support for effec</w:t>
+        <w:t>.48, and 3 models containing this covariate were within 2 AICc of the top model. Model selection therefore provided a moderate degree of support for effec</w:t>
       </w:r>
       <w:r>
         <w:t>ts of previous breeding state on current breeding effort (Table 3). However, the model-averaged effect size (difference in Ψ probability between breeders and non-breeders from the previous year) was &lt; 0.01 (Figure 1). Model selection did not support PDO as</w:t>
@@ -2175,15 +1483,7 @@
         <w:t>0</w:t>
       </w:r>
       <w:r>
-        <w:t xml:space="preserve">.28 (Table 4), but the Group covariate was only present in one model within 2 </w:t>
-      </w:r>
-      <w:proofErr w:type="spellStart"/>
-      <w:r>
-        <w:t>AICc</w:t>
-      </w:r>
-      <w:proofErr w:type="spellEnd"/>
-      <w:r>
-        <w:t xml:space="preserve"> of the top model. The best model did not include annual variation in breeding probability (Table </w:t>
+        <w:t xml:space="preserve">.28 (Table 4), but the Group covariate was only present in one model within 2 AICc of the top model. The best model did not include annual variation in breeding probability (Table </w:t>
       </w:r>
       <w:r>
         <w:t xml:space="preserve">3), and model-averaged Ψ estimates varied by less than 1 SE from year to year in both age-classes (Fig. 1). </w:t>
@@ -2241,11 +1541,7 @@
         <w:t>s effect size (difference in apparent surviva</w:t>
       </w:r>
       <w:r>
-        <w:t xml:space="preserve">l probability) was less than 1% (Table 4; Fig. 2). In contrast, PDO and PDO lagged by one year were predictors of survival in all supported models (Table 3). PDO and </w:t>
-      </w:r>
-      <w:proofErr w:type="spellStart"/>
-      <w:r>
-        <w:t>PDO</w:t>
+        <w:t>l probability) was less than 1% (Table 4; Fig. 2). In contrast, PDO and PDO lagged by one year were predictors of survival in all supported models (Table 3). PDO and PDO</w:t>
       </w:r>
       <w:r>
         <w:rPr>
@@ -2253,7 +1549,6 @@
         </w:rPr>
         <w:t>lag</w:t>
       </w:r>
-      <w:proofErr w:type="spellEnd"/>
       <w:r>
         <w:t xml:space="preserve"> were negatively correlated with survival, which declined over the course of the stu</w:t>
       </w:r>
@@ -2267,15 +1562,7 @@
       </w:pPr>
       <w:r>
         <w:tab/>
-        <w:t>The body condition index (log (mass/</w:t>
-      </w:r>
-      <w:proofErr w:type="spellStart"/>
-      <w:r>
-        <w:t>zygomatic</w:t>
-      </w:r>
-      <w:proofErr w:type="spellEnd"/>
-      <w:r>
-        <w:t xml:space="preserve"> arch length)) of non-breeding females increased faster over the course of the summer than that of breeders (Fig. 3). The difference in slopes was highly significant (Δ = 0.0021, p &lt; 0.001</w:t>
+        <w:t>The body condition index (log (mass/zygomatic arch length)) of non-breeding females increased faster over the course of the summer than that of breeders (Fig. 3). The difference in slopes was highly significant (Δ = 0.0021, p &lt; 0.001</w:t>
       </w:r>
       <w:r>
         <w:t>, adjusted R</w:t>
@@ -2311,15 +1598,7 @@
       </w:pPr>
       <w:r>
         <w:tab/>
-        <w:t xml:space="preserve">The juveniles per group dataset contained significant Poisson </w:t>
-      </w:r>
-      <w:proofErr w:type="spellStart"/>
-      <w:r>
-        <w:t>overdispersion</w:t>
-      </w:r>
-      <w:proofErr w:type="spellEnd"/>
-      <w:r>
-        <w:t xml:space="preserve">, so negative binomial models were </w:t>
+        <w:t xml:space="preserve">The juveniles per group dataset contained significant Poisson overdispersion, so negative binomial models were </w:t>
       </w:r>
       <w:r>
         <w:t xml:space="preserve">used (Table 2). Likelihood-ratio tests did not support either slope or intercept random effects (Table 2). Social group size had a summed AIC weight of </w:t>
@@ -2349,11 +1628,7 @@
         <w:t xml:space="preserve">.5, </w:t>
       </w:r>
       <w:r>
-        <w:t xml:space="preserve">and </w:t>
-      </w:r>
-      <w:proofErr w:type="spellStart"/>
-      <w:r>
-        <w:t>PDO</w:t>
+        <w:t>and PDO</w:t>
       </w:r>
       <w:r>
         <w:rPr>
@@ -2361,7 +1636,6 @@
         </w:rPr>
         <w:t>lag</w:t>
       </w:r>
-      <w:proofErr w:type="spellEnd"/>
       <w:r>
         <w:t xml:space="preserve"> had a summed weight of </w:t>
       </w:r>
@@ -2372,15 +1646,7 @@
         <w:t xml:space="preserve">.42. PDO was negatively correlated with the number of juveniles produced per group (Table 7). The bootstrap 95 % confidence interval for the beta coefficient corresponding to PDO’s effect was large and overlapping with 0, </w:t>
       </w:r>
       <w:r>
-        <w:t xml:space="preserve">but this overlap was less than 2% of the confidence interval width (Table 7). The model-averaged effect of </w:t>
-      </w:r>
-      <w:proofErr w:type="spellStart"/>
-      <w:r>
-        <w:t>PDOlag</w:t>
-      </w:r>
-      <w:proofErr w:type="spellEnd"/>
-      <w:r>
-        <w:t xml:space="preserve"> on juveniles per group was positive, but the 95% confidence interval for that coefficient overlapped with 0.</w:t>
+        <w:t>but this overlap was less than 2% of the confidence interval width (Table 7). The model-averaged effect of PDOlag on juveniles per group was positive, but the 95% confidence interval for that coefficient overlapped with 0.</w:t>
       </w:r>
     </w:p>
     <w:p>
@@ -2405,11 +1671,7 @@
       </w:pPr>
       <w:r>
         <w:tab/>
-        <w:t xml:space="preserve">AIC weights strongly supported a negative relationship between average fecundity and winter PDO (summed AIC weight = 0.97), and a positive relationship with </w:t>
-      </w:r>
-      <w:proofErr w:type="spellStart"/>
-      <w:r>
-        <w:t>PDO</w:t>
+        <w:t>AIC weights strongly supported a negative relationship between average fecundity and winter PDO (summed AIC weight = 0.97), and a positive relationship with PDO</w:t>
       </w:r>
       <w:r>
         <w:rPr>
@@ -2417,13 +1679,8 @@
         </w:rPr>
         <w:t>lag</w:t>
       </w:r>
-      <w:proofErr w:type="spellEnd"/>
-      <w:r>
-        <w:t xml:space="preserve"> (Table 7). However, the 95 % confidence interval for the model-averaged PDO and </w:t>
-      </w:r>
-      <w:proofErr w:type="spellStart"/>
-      <w:r>
-        <w:t>PD</w:t>
+      <w:r>
+        <w:t xml:space="preserve"> (Table 7). However, the 95 % confidence interval for the model-averaged PDO and PD</w:t>
       </w:r>
       <w:r>
         <w:t>O</w:t>
@@ -2434,7 +1691,6 @@
         </w:rPr>
         <w:t>lag</w:t>
       </w:r>
-      <w:proofErr w:type="spellEnd"/>
       <w:r>
         <w:t xml:space="preserve"> beta coefficients overlapped with zero. Social Group effects had a summed AIC weight = </w:t>
       </w:r>
@@ -2519,21 +1775,7 @@
         <w:rPr>
           <w:vertAlign w:val="subscript"/>
         </w:rPr>
-        <w:t>9</w:t>
-      </w:r>
-      <w:proofErr w:type="gramStart"/>
-      <w:r>
-        <w:rPr>
-          <w:vertAlign w:val="subscript"/>
-        </w:rPr>
-        <w:t>,41</w:t>
-      </w:r>
-      <w:proofErr w:type="gramEnd"/>
-      <w:r>
-        <w:rPr>
-          <w:vertAlign w:val="subscript"/>
-        </w:rPr>
-        <w:t xml:space="preserve"> </w:t>
+        <w:t xml:space="preserve">9,41 </w:t>
       </w:r>
       <w:r>
         <w:t xml:space="preserve">= 0.61, p = 0.78). </w:t>
@@ -2609,56 +1851,16 @@
         <w:t>ypothesis, breeding in the previous year had almost no effect on the probability that an individual would breed in the current year. These findings contrast with previous studies of hoar</w:t>
       </w:r>
       <w:r>
-        <w:t>y marmot breeding patterns (</w:t>
-      </w:r>
-      <w:proofErr w:type="spellStart"/>
-      <w:r>
-        <w:t>Barash</w:t>
-      </w:r>
-      <w:proofErr w:type="spellEnd"/>
-      <w:r>
-        <w:t xml:space="preserve"> 1974, </w:t>
-      </w:r>
-      <w:proofErr w:type="spellStart"/>
-      <w:r>
-        <w:t>Wasser</w:t>
-      </w:r>
-      <w:proofErr w:type="spellEnd"/>
-      <w:r>
-        <w:t xml:space="preserve"> and </w:t>
-      </w:r>
-      <w:proofErr w:type="spellStart"/>
-      <w:r>
-        <w:t>Barash</w:t>
-      </w:r>
-      <w:proofErr w:type="spellEnd"/>
-      <w:r>
-        <w:t xml:space="preserve"> 1983, </w:t>
+        <w:t xml:space="preserve">y marmot breeding patterns (Barash 1974, Wasser and Barash 1983, </w:t>
       </w:r>
       <w:r>
         <w:t>Holmes 1984</w:t>
       </w:r>
       <w:r>
-        <w:t xml:space="preserve">) in which biennial breeding </w:t>
-      </w:r>
-      <w:proofErr w:type="gramStart"/>
-      <w:r>
-        <w:t>was</w:t>
-      </w:r>
-      <w:proofErr w:type="gramEnd"/>
-      <w:r>
-        <w:t xml:space="preserve"> first suggested. However, the hypothesis of biennial breeding was derived primarily from observation of behavioral associations between adul</w:t>
-      </w:r>
-      <w:r>
-        <w:t>t female marmots, yearlings, and juveniles (</w:t>
-      </w:r>
-      <w:proofErr w:type="spellStart"/>
-      <w:r>
-        <w:t>Barash</w:t>
-      </w:r>
-      <w:proofErr w:type="spellEnd"/>
-      <w:r>
-        <w:t xml:space="preserve"> 1974), and from the observation that approximately half of all females successfully weaned young in a given year. </w:t>
+        <w:t>) in which biennial breeding was first suggested. However, the hypothesis of biennial breeding was derived primarily from observation of behavioral associations between adul</w:t>
+      </w:r>
+      <w:r>
+        <w:t xml:space="preserve">t female marmots, yearlings, and juveniles (Barash 1974), and from the observation that approximately half of all females successfully weaned young in a given year. </w:t>
       </w:r>
     </w:p>
     <w:p>
@@ -2751,15 +1953,7 @@
         <w:t>h</w:t>
       </w:r>
       <w:r>
-        <w:t xml:space="preserve">ypothesis. Complete reproductive suppression means that only one female per social group is allowed to breed (Blumstein and </w:t>
-      </w:r>
-      <w:proofErr w:type="spellStart"/>
-      <w:r>
-        <w:t>Armitage</w:t>
-      </w:r>
-      <w:proofErr w:type="spellEnd"/>
-      <w:r>
-        <w:t xml:space="preserve"> 1999). In hoary marmot social groups, the number of adult females per group had almost no influence o</w:t>
+        <w:t>ypothesis. Complete reproductive suppression means that only one female per social group is allowed to breed (Blumstein and Armitage 1999). In hoary marmot social groups, the number of adult females per group had almost no influence o</w:t>
       </w:r>
       <w:r>
         <w:t xml:space="preserve">n breeding probability for individual females, indicating that even partial reproductive suppression </w:t>
@@ -2778,29 +1972,13 @@
       </w:pPr>
       <w:r>
         <w:tab/>
-        <w:t xml:space="preserve">Age affects breeding success in most mammal species (Harvey and </w:t>
-      </w:r>
-      <w:proofErr w:type="spellStart"/>
-      <w:r>
-        <w:t>Zammuto</w:t>
-      </w:r>
-      <w:proofErr w:type="spellEnd"/>
-      <w:r>
-        <w:t xml:space="preserve"> 1985), so it is not su</w:t>
+        <w:t>Age affects breeding success in most mammal species (Harvey and Zammuto 1985), so it is not su</w:t>
       </w:r>
       <w:r>
         <w:t xml:space="preserve">rprising that age-class was an important variable in our models of breeding probability. However, the biological significance of this result is ambiguous. A positive relationship between age and breeding success could be the result of partial reproductive </w:t>
       </w:r>
       <w:r>
-        <w:t>suppression if older females were more likely to be dominant, as is the case in alpine marmots (</w:t>
-      </w:r>
-      <w:proofErr w:type="spellStart"/>
-      <w:r>
-        <w:t>Hackländer</w:t>
-      </w:r>
-      <w:proofErr w:type="spellEnd"/>
-      <w:r>
-        <w:t xml:space="preserve"> et al. 2003). On the other hand, social mechanisms are not required to explain a link between age and reproduction: younger females could simply be l</w:t>
+        <w:t>suppression if older females were more likely to be dominant, as is the case in alpine marmots (Hackländer et al. 2003). On the other hand, social mechanisms are not required to explain a link between age and reproduction: younger females could simply be l</w:t>
       </w:r>
       <w:r>
         <w:t xml:space="preserve">ess effective at caring for their young, or less likely to reach parturition successfully. Because mating, birth, and weaning took place primarily underground at our site (Kyle et al. 2007), we cannot conclusively determine which explanation is correct. </w:t>
@@ -2825,25 +2003,13 @@
       </w:pPr>
       <w:r>
         <w:tab/>
-        <w:t xml:space="preserve">The seasonal activity patterns of breeding adult females in our study were consistent with those described by </w:t>
-      </w:r>
-      <w:proofErr w:type="spellStart"/>
-      <w:r>
-        <w:t>Barash</w:t>
-      </w:r>
-      <w:proofErr w:type="spellEnd"/>
-      <w:r>
-        <w:t xml:space="preserve"> (1980), and breeders were at an energetic disadvantage by the end of the season (Fig. 4). However, this difference di</w:t>
+        <w:t>The seasonal activity patterns of breeding adult females in our study were consistent with those described by Barash (1980), and breeders were at an energetic disadvantage by the end of the season (Fig. 4). However, this difference di</w:t>
       </w:r>
       <w:r>
         <w:t>d not influence future reproductive effort. It also had no measurable impact on apparent survival.  Our survival analyses are consistent with our breeding probability results, because without a high fitness cost of annual reproduction, there is no selectiv</w:t>
       </w:r>
       <w:r>
-        <w:t xml:space="preserve">e pressure for reproductive skipping. The average probability of apparent survival for both breeders and non-breeders declined from 0.88 to 0.55 during our study (Fig. 3), but this decline was strongly related to PDO and </w:t>
-      </w:r>
-      <w:proofErr w:type="spellStart"/>
-      <w:r>
-        <w:t>PDO</w:t>
+        <w:t>e pressure for reproductive skipping. The average probability of apparent survival for both breeders and non-breeders declined from 0.88 to 0.55 during our study (Fig. 3), but this decline was strongly related to PDO and PDO</w:t>
       </w:r>
       <w:r>
         <w:rPr>
@@ -2852,31 +2018,17 @@
         </w:rPr>
         <w:t>lag</w:t>
       </w:r>
-      <w:proofErr w:type="spellEnd"/>
       <w:r>
         <w:t xml:space="preserve"> rather than to breeding effo</w:t>
       </w:r>
       <w:r>
         <w:t>rt, meaning that adult female survival probabilities were sensitive to winter climate and snowpack depth (</w:t>
       </w:r>
-      <w:proofErr w:type="spellStart"/>
-      <w:r>
-        <w:t>Patil</w:t>
-      </w:r>
-      <w:proofErr w:type="spellEnd"/>
-      <w:r>
-        <w:t xml:space="preserve"> et al. in press</w:t>
-      </w:r>
-      <w:r>
-        <w:t xml:space="preserve">, Morrison and </w:t>
-      </w:r>
-      <w:proofErr w:type="spellStart"/>
-      <w:r>
-        <w:t>Hik</w:t>
-      </w:r>
-      <w:proofErr w:type="spellEnd"/>
-      <w:r>
-        <w:t xml:space="preserve"> 2007). Mortality occurs </w:t>
+      <w:r>
+        <w:t>Patil et al. in press</w:t>
+      </w:r>
+      <w:r>
+        <w:t xml:space="preserve">, Morrison and Hik 2007). Mortality occurs </w:t>
       </w:r>
       <w:r>
         <w:lastRenderedPageBreak/>
@@ -2885,13 +2037,8 @@
       <w:r>
         <w:t>arent survival estimates are a reasonable approximation for overwinter survival (</w:t>
       </w:r>
-      <w:proofErr w:type="spellStart"/>
-      <w:r>
-        <w:t>Patil</w:t>
-      </w:r>
-      <w:proofErr w:type="spellEnd"/>
-      <w:r>
-        <w:t xml:space="preserve"> et al. in press</w:t>
+      <w:r>
+        <w:t>Patil et al. in press</w:t>
       </w:r>
       <w:r>
         <w:t>).</w:t>
@@ -2919,96 +2066,47 @@
         <w:t>Despite its potential importance, variation in breeding probability has received much less attention than fecundity</w:t>
       </w:r>
       <w:r>
-        <w:t xml:space="preserve"> or survival in demographic studies of mammals (</w:t>
-      </w:r>
-      <w:proofErr w:type="spellStart"/>
-      <w:r>
-        <w:t>Ozgul</w:t>
-      </w:r>
-      <w:proofErr w:type="spellEnd"/>
-      <w:r>
-        <w:t xml:space="preserve"> et al. 2007). At a coarse scale, average breeding probability is remarkably similar across the genus </w:t>
-      </w:r>
-      <w:proofErr w:type="spellStart"/>
+        <w:t xml:space="preserve"> or survival in demographic studies of mammals (Ozgul et al. 2007). At a coarse scale, average breeding probability is remarkably similar across the genus </w:t>
+      </w:r>
       <w:r>
         <w:rPr>
           <w:i/>
         </w:rPr>
         <w:t>Marmota</w:t>
       </w:r>
-      <w:proofErr w:type="spellEnd"/>
       <w:r>
         <w:t xml:space="preserve"> (Bryant 2005). This consistency provides additional support for the notion of an intrinsic co</w:t>
       </w:r>
       <w:r>
-        <w:t xml:space="preserve">nstraint on reproductive success that is unrelated to social pressures or environment. However, breeding success is influenced by winter weather in yellow-bellied marmots, and potentially in Olympic marmots as well (Schwartz and </w:t>
-      </w:r>
-      <w:proofErr w:type="spellStart"/>
-      <w:r>
-        <w:t>Armitage</w:t>
-      </w:r>
-      <w:proofErr w:type="spellEnd"/>
-      <w:r>
-        <w:t xml:space="preserve"> 2004, Griffin et a</w:t>
-      </w:r>
-      <w:r>
-        <w:t>l. 200</w:t>
-      </w:r>
-      <w:bookmarkStart w:id="0" w:name="_GoBack"/>
-      <w:bookmarkEnd w:id="0"/>
-      <w:r>
-        <w:t>7). In addition, the marmot species with the lowest reported rate of breeding success, the golden marmot (</w:t>
-      </w:r>
-      <w:proofErr w:type="spellStart"/>
+        <w:t>nstraint on reproductive success that is unrelated to social pressures or environment. However, breeding success is influenced by winter weather in yellow-bellied marmots, and potentially in Olympic marmots as well (Schwartz and Armitage 2004, Griffin et a</w:t>
+      </w:r>
+      <w:r>
+        <w:t>l. 2007). In addition, the marmot species with the lowest reported rate of breeding success, the golden marmot (</w:t>
+      </w:r>
       <w:r>
         <w:rPr>
           <w:i/>
         </w:rPr>
+        <w:t>Marmota caudata</w:t>
+      </w:r>
+      <w:r>
+        <w:t>), lives in an environment that is more arid, less productive, and at higher elevation than almost any other marmot species</w:t>
+      </w:r>
+      <w:r>
+        <w:t xml:space="preserve"> (Blu</w:t>
+      </w:r>
+      <w:r>
+        <w:t>mstein and Arnold 1998). For alpine marmots, winter weather does not affect breeding success, but body condition at the end of hibernation is important (Hackländer and Arnold 1999). Taken together, these studies support the Ecological Constraint hypothesis</w:t>
+      </w:r>
+      <w:r>
+        <w:t xml:space="preserve"> as a potential influence on breeding probability for the genus </w:t>
+      </w:r>
+      <w:r>
+        <w:rPr>
+          <w:i/>
+        </w:rPr>
         <w:t>Marmota</w:t>
       </w:r>
-      <w:proofErr w:type="spellEnd"/>
-      <w:r>
-        <w:rPr>
-          <w:i/>
-        </w:rPr>
-        <w:t xml:space="preserve"> </w:t>
-      </w:r>
-      <w:proofErr w:type="spellStart"/>
-      <w:r>
-        <w:rPr>
-          <w:i/>
-        </w:rPr>
-        <w:t>caudata</w:t>
-      </w:r>
-      <w:proofErr w:type="spellEnd"/>
-      <w:r>
-        <w:t>), lives in an environment that is more arid, less productive, and at higher elevation than almost any other marmot species</w:t>
-      </w:r>
-      <w:r>
-        <w:t xml:space="preserve"> (Blu</w:t>
-      </w:r>
-      <w:r>
-        <w:t>mstein and Arnold 1998). For alpine marmots, winter weather does not affect breeding success, but body condition at the end of hibernation is important (</w:t>
-      </w:r>
-      <w:proofErr w:type="spellStart"/>
-      <w:r>
-        <w:t>Hackländer</w:t>
-      </w:r>
-      <w:proofErr w:type="spellEnd"/>
-      <w:r>
-        <w:t xml:space="preserve"> and Arnold 1999). Taken together, these studies support the Ecological Constraint hypothesis</w:t>
-      </w:r>
-      <w:r>
-        <w:t xml:space="preserve"> as a potential influence on breeding probability for the genus </w:t>
-      </w:r>
-      <w:proofErr w:type="spellStart"/>
-      <w:r>
-        <w:rPr>
-          <w:i/>
-        </w:rPr>
-        <w:t>Marmota</w:t>
-      </w:r>
-      <w:proofErr w:type="spellEnd"/>
       <w:r>
         <w:rPr>
           <w:i/>
@@ -3031,15 +2129,7 @@
         <w:t>It is not clear why hoary marmot breeding patterns were less sensitive to climate than those of other marmot species. Spatial variation in habitat quality can affect reprod</w:t>
       </w:r>
       <w:r>
-        <w:t>uction (</w:t>
-      </w:r>
-      <w:proofErr w:type="spellStart"/>
-      <w:r>
-        <w:t>Ozgul</w:t>
-      </w:r>
-      <w:proofErr w:type="spellEnd"/>
-      <w:r>
-        <w:t xml:space="preserve"> et al. 2007), so differences between social group territories could have obscured some underlying climate-related pattern. However, the amount of food naturally available to hoary marmots in our study area was not a constraint on growth, body</w:t>
+        <w:t>uction (Ozgul et al. 2007), so differences between social group territories could have obscured some underlying climate-related pattern. However, the amount of food naturally available to hoary marmots in our study area was not a constraint on growth, body</w:t>
       </w:r>
       <w:r>
         <w:t xml:space="preserve"> condition, or survival. In addition, adult marmots that were fed rabbit chow </w:t>
@@ -3048,16 +2138,8 @@
         <w:rPr>
           <w:i/>
         </w:rPr>
-        <w:t xml:space="preserve">ad </w:t>
-      </w:r>
-      <w:proofErr w:type="spellStart"/>
-      <w:r>
-        <w:rPr>
-          <w:i/>
-        </w:rPr>
-        <w:t>libidum</w:t>
-      </w:r>
-      <w:proofErr w:type="spellEnd"/>
+        <w:t>ad libidum</w:t>
+      </w:r>
       <w:r>
         <w:t xml:space="preserve"> over the course of a growing season did not show significant differences in mass accumulation rates or fall body mass compared to control animals, and had equivalent o</w:t>
       </w:r>
@@ -3066,15 +2148,7 @@
       </w:r>
       <w:r>
         <w:lastRenderedPageBreak/>
-        <w:t xml:space="preserve">survival rates (T.J. </w:t>
-      </w:r>
-      <w:proofErr w:type="spellStart"/>
-      <w:r>
-        <w:t>Karels</w:t>
-      </w:r>
-      <w:proofErr w:type="spellEnd"/>
-      <w:r>
-        <w:t xml:space="preserve"> et al. unpublished data). Given this lack of a relationship between food availability and growth or survival, it is conceivable that hoary marmots have also evolved breeding patterns that are insensitive to the timing </w:t>
+        <w:t xml:space="preserve">survival rates (T.J. Karels et al. unpublished data). Given this lack of a relationship between food availability and growth or survival, it is conceivable that hoary marmots have also evolved breeding patterns that are insensitive to the timing </w:t>
       </w:r>
       <w:r>
         <w:t>and abundance of food availability.</w:t>
@@ -3088,95 +2162,23 @@
       <w:r>
         <w:t xml:space="preserve">The apparent absence of social constraints on hoary marmot reproduction was also an anomaly among marmot species. In </w:t>
       </w:r>
-      <w:proofErr w:type="spellStart"/>
       <w:r>
         <w:rPr>
           <w:i/>
         </w:rPr>
-        <w:t>Marmota</w:t>
-      </w:r>
-      <w:proofErr w:type="spellEnd"/>
-      <w:r>
-        <w:rPr>
-          <w:i/>
-        </w:rPr>
-        <w:t xml:space="preserve"> </w:t>
-      </w:r>
-      <w:r>
-        <w:t xml:space="preserve">and other ground-dwelling </w:t>
-      </w:r>
-      <w:proofErr w:type="spellStart"/>
-      <w:r>
-        <w:t>Sciurids</w:t>
-      </w:r>
-      <w:proofErr w:type="spellEnd"/>
-      <w:r>
-        <w:t>, social complexity and breeding probability are generally ne</w:t>
-      </w:r>
-      <w:r>
-        <w:t>gatively correlated (</w:t>
-      </w:r>
-      <w:proofErr w:type="spellStart"/>
-      <w:r>
-        <w:t>Armitage</w:t>
-      </w:r>
-      <w:proofErr w:type="spellEnd"/>
-      <w:r>
-        <w:t xml:space="preserve"> and Schwartz 2000, Blumstein and </w:t>
-      </w:r>
-      <w:proofErr w:type="spellStart"/>
-      <w:r>
-        <w:t>Armitage</w:t>
-      </w:r>
-      <w:proofErr w:type="spellEnd"/>
-      <w:r>
-        <w:t xml:space="preserve"> 1998). This pattern is most evident in alpine marmots, the most socially complex member of the genus. In alpine marmot social groups, only one dominant female is allowed to breed (Arno</w:t>
-      </w:r>
-      <w:r>
-        <w:t xml:space="preserve">ld 1990, </w:t>
-      </w:r>
-      <w:proofErr w:type="spellStart"/>
-      <w:r>
-        <w:t>Hackländer</w:t>
-      </w:r>
-      <w:proofErr w:type="spellEnd"/>
-      <w:r>
-        <w:t xml:space="preserve"> et al. 2003). However, even the dominant female’s reproductive output is reduced in large social groups, apparently due to reproductive competition with subordinates (</w:t>
-      </w:r>
-      <w:proofErr w:type="spellStart"/>
-      <w:r>
-        <w:t>Hackländer</w:t>
-      </w:r>
-      <w:proofErr w:type="spellEnd"/>
-      <w:r>
-        <w:t xml:space="preserve"> et al. 2003). Reproductive suppression has also been docum</w:t>
-      </w:r>
-      <w:r>
-        <w:t xml:space="preserve">ented in yellow-bellied marmot groups, where the relationship between </w:t>
-      </w:r>
-      <w:proofErr w:type="spellStart"/>
-      <w:r>
-        <w:t>matriline</w:t>
-      </w:r>
-      <w:proofErr w:type="spellEnd"/>
-      <w:r>
-        <w:t xml:space="preserve"> size and reproductive rate is </w:t>
-      </w:r>
-      <w:proofErr w:type="spellStart"/>
-      <w:r>
-        <w:t>unimodal</w:t>
-      </w:r>
-      <w:proofErr w:type="spellEnd"/>
-      <w:r>
-        <w:t xml:space="preserve"> (</w:t>
-      </w:r>
-      <w:proofErr w:type="spellStart"/>
-      <w:r>
-        <w:t>Armitage</w:t>
-      </w:r>
-      <w:proofErr w:type="spellEnd"/>
-      <w:r>
-        <w:t xml:space="preserve"> and Schwartz 2000). </w:t>
+        <w:t xml:space="preserve">Marmota </w:t>
+      </w:r>
+      <w:r>
+        <w:t>and other ground-dwelling Sciurids, social complexity and breeding probability are generally ne</w:t>
+      </w:r>
+      <w:r>
+        <w:t>gatively correlated (Armitage and Schwartz 2000, Blumstein and Armitage 1998). This pattern is most evident in alpine marmots, the most socially complex member of the genus. In alpine marmot social groups, only one dominant female is allowed to breed (Arno</w:t>
+      </w:r>
+      <w:r>
+        <w:t>ld 1990, Hackländer et al. 2003). However, even the dominant female’s reproductive output is reduced in large social groups, apparently due to reproductive competition with subordinates (Hackländer et al. 2003). Reproductive suppression has also been docum</w:t>
+      </w:r>
+      <w:r>
+        <w:t xml:space="preserve">ented in yellow-bellied marmot groups, where the relationship between matriline size and reproductive rate is unimodal (Armitage and Schwartz 2000). </w:t>
       </w:r>
     </w:p>
     <w:p>
@@ -3188,15 +2190,7 @@
         <w:t>Hoary marmot breeding probability may be less constrained by group size because females within a group are</w:t>
       </w:r>
       <w:r>
-        <w:t xml:space="preserve"> closely related. In alpine marmots, the dominant female is less likely to breed when subordinates are unrelated, but not when subordinates are her siblings (</w:t>
-      </w:r>
-      <w:proofErr w:type="spellStart"/>
-      <w:r>
-        <w:t>Hackländer</w:t>
-      </w:r>
-      <w:proofErr w:type="spellEnd"/>
-      <w:r>
-        <w:t xml:space="preserve"> et al. 2003). Although genetic relatedness has not been comprehensively determined in o</w:t>
+        <w:t xml:space="preserve"> closely related. In alpine marmots, the dominant female is less likely to breed when subordinates are unrelated, but not when subordinates are her siblings (Hackländer et al. 2003). Although genetic relatedness has not been comprehensively determined in o</w:t>
       </w:r>
       <w:r>
         <w:t>ur population, females rarely disperse from their natal group, and extra-pair copulation is almost non-existent (Kyle et al. 2007), so females within a social group are mostly offspring, grand-offspring, or siblings of each other. In addition, the number o</w:t>
@@ -3220,13 +2214,8 @@
         <w:lastRenderedPageBreak/>
         <w:t>(</w:t>
       </w:r>
-      <w:proofErr w:type="spellStart"/>
-      <w:r>
-        <w:t>Ozgul</w:t>
-      </w:r>
-      <w:proofErr w:type="spellEnd"/>
-      <w:r>
-        <w:t xml:space="preserve"> et al. 2007). Hoary marmots may therefore have evolved a consistent probability of breeding because breeding probability is more important, demographically, than other aspects of their life history.  </w:t>
+      <w:r>
+        <w:t xml:space="preserve">Ozgul et al. 2007). Hoary marmots may therefore have evolved a consistent probability of breeding because breeding probability is more important, demographically, than other aspects of their life history.  </w:t>
       </w:r>
     </w:p>
     <w:p>
@@ -3243,35 +2232,14 @@
       <w:r>
         <w:t>r climate lagged by one year, which implies the operation of maternal effects (</w:t>
       </w:r>
-      <w:proofErr w:type="spellStart"/>
-      <w:r>
-        <w:t>Patil</w:t>
-      </w:r>
-      <w:proofErr w:type="spellEnd"/>
-      <w:r>
-        <w:t xml:space="preserve"> et al. in press</w:t>
+      <w:r>
+        <w:t>Patil et al. in press</w:t>
       </w:r>
       <w:r>
         <w:t>). Ultimately, it may be impossible to pinpoint exactly how hoary marmot breeding patterns evolved, because a stochastic environment can select for more than on</w:t>
       </w:r>
       <w:r>
-        <w:t>e optimum life history strategy (</w:t>
-      </w:r>
-      <w:proofErr w:type="spellStart"/>
-      <w:r>
-        <w:t>Orzack</w:t>
-      </w:r>
-      <w:proofErr w:type="spellEnd"/>
-      <w:r>
-        <w:t xml:space="preserve"> and </w:t>
-      </w:r>
-      <w:proofErr w:type="spellStart"/>
-      <w:r>
-        <w:t>Tuljapurkar</w:t>
-      </w:r>
-      <w:proofErr w:type="spellEnd"/>
-      <w:r>
-        <w:t xml:space="preserve"> 2001).</w:t>
+        <w:t>e optimum life history strategy (Orzack and Tuljapurkar 2001).</w:t>
       </w:r>
     </w:p>
     <w:p>
@@ -3310,23 +2278,7 @@
         <w:t xml:space="preserve"> less severe alpine environments than the Yukon (Griffin et al. 2007). In addition, our findings show that small, newly formed social groups containing younger females have lower reproductive output, and are therefore at greater risk of extinction than old</w:t>
       </w:r>
       <w:r>
-        <w:t xml:space="preserve">er groups with more experienced breeders. Demographic mechanisms of </w:t>
-      </w:r>
-      <w:proofErr w:type="spellStart"/>
-      <w:r>
-        <w:t>Allee</w:t>
-      </w:r>
-      <w:proofErr w:type="spellEnd"/>
-      <w:r>
-        <w:t xml:space="preserve"> effects have also been identified in yellow-bellied and alpine marmot populations (</w:t>
-      </w:r>
-      <w:proofErr w:type="spellStart"/>
-      <w:r>
-        <w:t>Armitage</w:t>
-      </w:r>
-      <w:proofErr w:type="spellEnd"/>
-      <w:r>
-        <w:t xml:space="preserve"> and Schwartz 2000, Stephens et al. 2002), and should be considered whenever effects of cli</w:t>
+        <w:t>er groups with more experienced breeders. Demographic mechanisms of Allee effects have also been identified in yellow-bellied and alpine marmot populations (Armitage and Schwartz 2000, Stephens et al. 2002), and should be considered whenever effects of cli</w:t>
       </w:r>
       <w:r>
         <w:t xml:space="preserve">mate change on social animals are being studied. </w:t>
@@ -3340,14 +2292,12 @@
       <w:r>
         <w:t xml:space="preserve">Hoary marmots are less conservative in their breeding habits than previously believed. More generally, obligate biennial breeding is probably much less common in </w:t>
       </w:r>
-      <w:proofErr w:type="spellStart"/>
       <w:r>
         <w:rPr>
           <w:i/>
         </w:rPr>
         <w:t>Marmota</w:t>
       </w:r>
-      <w:proofErr w:type="spellEnd"/>
       <w:r>
         <w:t xml:space="preserve">, and in arctic/alpine </w:t>
       </w:r>
@@ -3368,15 +2318,7 @@
         <w:t xml:space="preserve"> for predicting future population trends (W</w:t>
       </w:r>
       <w:r>
-        <w:t xml:space="preserve">inkler and Dunn 2002, </w:t>
-      </w:r>
-      <w:proofErr w:type="spellStart"/>
-      <w:r>
-        <w:t>Jiguet</w:t>
-      </w:r>
-      <w:proofErr w:type="spellEnd"/>
-      <w:r>
-        <w:t xml:space="preserve"> et al. 2007). The evidence for biennial breeding and other unusual life-histories traits should therefore be re-examined.</w:t>
+        <w:t>inkler and Dunn 2002, Jiguet et al. 2007). The evidence for biennial breeding and other unusual life-histories traits should therefore be re-examined.</w:t>
       </w:r>
     </w:p>
     <w:p>
@@ -3480,9 +2422,8 @@
           <w:szCs w:val="22"/>
           <w:lang w:eastAsia="en-US"/>
         </w:rPr>
-        <w:t xml:space="preserve">Institute, University of Alberta. We are also grateful to </w:t>
-      </w:r>
-      <w:proofErr w:type="spellStart"/>
+        <w:t>Institute, University of Alberta. We are also grateful to Kluane First Nations for allowing use of</w:t>
+      </w:r>
       <w:r>
         <w:rPr>
           <w:rFonts w:eastAsia="TimesNewRoman" w:cs="TimesNewRoman"/>
@@ -3490,9 +2431,8 @@
           <w:szCs w:val="22"/>
           <w:lang w:eastAsia="en-US"/>
         </w:rPr>
-        <w:t>Kluane</w:t>
-      </w:r>
-      <w:proofErr w:type="spellEnd"/>
+        <w:t xml:space="preserve"> </w:t>
+      </w:r>
       <w:r>
         <w:rPr>
           <w:rFonts w:eastAsia="TimesNewRoman" w:cs="TimesNewRoman"/>
@@ -3500,7 +2440,7 @@
           <w:szCs w:val="22"/>
           <w:lang w:eastAsia="en-US"/>
         </w:rPr>
-        <w:t xml:space="preserve"> First Nations for allowing use of</w:t>
+        <w:t>their land, and to the numerous field assistants who helped to trap marmots for this study. All</w:t>
       </w:r>
       <w:r>
         <w:rPr>
@@ -3518,7 +2458,7 @@
           <w:szCs w:val="22"/>
           <w:lang w:eastAsia="en-US"/>
         </w:rPr>
-        <w:t>their land, and to the numerous field assistants who helped to trap marmots for this study. All</w:t>
+        <w:t>trapping procedures were approved by the University of Alberta Biosciences Animal Policy and</w:t>
       </w:r>
       <w:r>
         <w:rPr>
@@ -3536,24 +2476,6 @@
           <w:szCs w:val="22"/>
           <w:lang w:eastAsia="en-US"/>
         </w:rPr>
-        <w:t>trapping procedures were approved by the University of Alberta Biosciences Animal Policy and</w:t>
-      </w:r>
-      <w:r>
-        <w:rPr>
-          <w:rFonts w:eastAsia="TimesNewRoman" w:cs="TimesNewRoman"/>
-          <w:kern w:val="24"/>
-          <w:szCs w:val="22"/>
-          <w:lang w:eastAsia="en-US"/>
-        </w:rPr>
-        <w:t xml:space="preserve"> </w:t>
-      </w:r>
-      <w:r>
-        <w:rPr>
-          <w:rFonts w:eastAsia="TimesNewRoman" w:cs="TimesNewRoman"/>
-          <w:kern w:val="24"/>
-          <w:szCs w:val="22"/>
-          <w:lang w:eastAsia="en-US"/>
-        </w:rPr>
         <w:t xml:space="preserve">Welfare Committee. </w:t>
       </w:r>
     </w:p>
@@ -3592,37 +2514,8 @@
         <w:spacing w:line="100" w:lineRule="atLeast"/>
         <w:ind w:left="720" w:hanging="720"/>
       </w:pPr>
-      <w:proofErr w:type="spellStart"/>
-      <w:r>
-        <w:t>Akaike</w:t>
-      </w:r>
-      <w:proofErr w:type="spellEnd"/>
-      <w:r>
-        <w:t xml:space="preserve">, H. et al. 1973. </w:t>
-      </w:r>
-      <w:proofErr w:type="gramStart"/>
-      <w:r>
-        <w:t>Second international symposium on information theory.</w:t>
-      </w:r>
-      <w:proofErr w:type="gramEnd"/>
-      <w:r>
-        <w:t xml:space="preserve"> - Information Theory and an Extension of the Maximum Likelihood Principle. </w:t>
-      </w:r>
-      <w:proofErr w:type="spellStart"/>
-      <w:r>
-        <w:t>Akademiai</w:t>
-      </w:r>
-      <w:proofErr w:type="spellEnd"/>
-      <w:r>
-        <w:t xml:space="preserve"> </w:t>
-      </w:r>
-      <w:proofErr w:type="spellStart"/>
-      <w:r>
-        <w:t>Kiado</w:t>
-      </w:r>
-      <w:proofErr w:type="spellEnd"/>
-      <w:r>
-        <w:t>: Budapest. P 199-213.</w:t>
+      <w:r>
+        <w:t>Akaike, H. et al. 1973. Second international symposium on information theory. - Information Theory and an Extension of the Maximum Likelihood Principle. Akademiai Kiado: Budapest. P 199-213.</w:t>
       </w:r>
     </w:p>
     <w:p>
@@ -3647,21 +2540,7 @@
         <w:rPr>
           <w:rFonts w:cs="Lohit Hindi"/>
         </w:rPr>
-        <w:t xml:space="preserve">Anderson, D. 2008. Model based inference in the life sciences: a primer on evidence. - Springer </w:t>
-      </w:r>
-      <w:proofErr w:type="spellStart"/>
-      <w:r>
-        <w:rPr>
-          <w:rFonts w:cs="Lohit Hindi"/>
-        </w:rPr>
-        <w:t>Verlag</w:t>
-      </w:r>
-      <w:proofErr w:type="spellEnd"/>
-      <w:r>
-        <w:rPr>
-          <w:rFonts w:cs="Lohit Hindi"/>
-        </w:rPr>
-        <w:t>.</w:t>
+        <w:t>Anderson, D. 2008. Model based inference in the life sciences: a primer on evidence. - Springer Verlag.</w:t>
       </w:r>
     </w:p>
     <w:p>
@@ -3680,26 +2559,8 @@
         <w:spacing w:line="100" w:lineRule="atLeast"/>
         <w:ind w:left="720" w:hanging="720"/>
       </w:pPr>
-      <w:proofErr w:type="spellStart"/>
-      <w:proofErr w:type="gramStart"/>
-      <w:r>
-        <w:t>Armitage</w:t>
-      </w:r>
-      <w:proofErr w:type="spellEnd"/>
-      <w:r>
-        <w:t>, K. B. and Schwartz, O. A. 2000.</w:t>
-      </w:r>
-      <w:proofErr w:type="gramEnd"/>
-      <w:r>
-        <w:t xml:space="preserve"> </w:t>
-      </w:r>
-      <w:proofErr w:type="gramStart"/>
-      <w:r>
-        <w:t>Social enhancement of fitness in yellow-bellied marmots.</w:t>
-      </w:r>
-      <w:proofErr w:type="gramEnd"/>
-      <w:r>
-        <w:t xml:space="preserve"> – Proc. Natl. Acad. Sci. USA 97: 12149-12152.</w:t>
+      <w:r>
+        <w:t>Armitage, K. B. and Schwartz, O. A. 2000. Social enhancement of fitness in yellow-bellied marmots. – Proc. Natl. Acad. Sci. USA 97: 12149-12152.</w:t>
       </w:r>
     </w:p>
     <w:p>
@@ -3715,37 +2576,8 @@
         <w:spacing w:line="100" w:lineRule="atLeast"/>
         <w:ind w:left="720" w:hanging="720"/>
       </w:pPr>
-      <w:proofErr w:type="gramStart"/>
-      <w:r>
-        <w:t>Arnold, W. 1990.</w:t>
-      </w:r>
-      <w:proofErr w:type="gramEnd"/>
-      <w:r>
-        <w:t xml:space="preserve"> The evolution of marmot sociality: II. </w:t>
-      </w:r>
-      <w:proofErr w:type="gramStart"/>
-      <w:r>
-        <w:t>Costs and benefits of joint hibernation.</w:t>
-      </w:r>
-      <w:proofErr w:type="gramEnd"/>
-      <w:r>
-        <w:t xml:space="preserve"> – </w:t>
-      </w:r>
-      <w:proofErr w:type="spellStart"/>
-      <w:r>
-        <w:t>Behav</w:t>
-      </w:r>
-      <w:proofErr w:type="spellEnd"/>
-      <w:r>
-        <w:t xml:space="preserve">. Ecol. </w:t>
-      </w:r>
-      <w:proofErr w:type="spellStart"/>
-      <w:r>
-        <w:t>Sociobiol</w:t>
-      </w:r>
-      <w:proofErr w:type="spellEnd"/>
-      <w:r>
-        <w:t>. 27: 239-246.</w:t>
+      <w:r>
+        <w:t>Arnold, W. 1990. The evolution of marmot sociality: II. Costs and benefits of joint hibernation. – Behav. Ecol. Sociobiol. 27: 239-246.</w:t>
       </w:r>
     </w:p>
     <w:p>
@@ -3761,62 +2593,17 @@
         <w:spacing w:line="100" w:lineRule="atLeast"/>
         <w:ind w:left="720" w:hanging="720"/>
       </w:pPr>
-      <w:proofErr w:type="spellStart"/>
-      <w:r>
-        <w:t>Barash</w:t>
-      </w:r>
-      <w:proofErr w:type="spellEnd"/>
-      <w:r>
-        <w:t xml:space="preserve">, D. P. 1974. </w:t>
-      </w:r>
-      <w:proofErr w:type="gramStart"/>
-      <w:r>
-        <w:t xml:space="preserve">The social </w:t>
-      </w:r>
-      <w:proofErr w:type="spellStart"/>
-      <w:r>
-        <w:t>behaviour</w:t>
-      </w:r>
-      <w:proofErr w:type="spellEnd"/>
-      <w:r>
-        <w:t xml:space="preserve"> of the hoary marmot (</w:t>
-      </w:r>
-      <w:proofErr w:type="spellStart"/>
+      <w:r>
+        <w:t>Barash, D. P. 1974. The social behaviour of the hoary marmot (</w:t>
+      </w:r>
       <w:r>
         <w:rPr>
           <w:i/>
         </w:rPr>
-        <w:t>Marmota</w:t>
-      </w:r>
-      <w:proofErr w:type="spellEnd"/>
-      <w:r>
-        <w:rPr>
-          <w:i/>
-        </w:rPr>
-        <w:t xml:space="preserve"> </w:t>
-      </w:r>
-      <w:proofErr w:type="spellStart"/>
-      <w:r>
-        <w:rPr>
-          <w:i/>
-        </w:rPr>
-        <w:t>caligata</w:t>
-      </w:r>
-      <w:proofErr w:type="spellEnd"/>
-      <w:r>
-        <w:t>).</w:t>
-      </w:r>
-      <w:proofErr w:type="gramEnd"/>
-      <w:r>
-        <w:t xml:space="preserve"> - Anim. </w:t>
-      </w:r>
-      <w:proofErr w:type="spellStart"/>
-      <w:r>
-        <w:t>Behav</w:t>
-      </w:r>
-      <w:proofErr w:type="spellEnd"/>
-      <w:r>
-        <w:t>. 22: 256-261.</w:t>
+        <w:t>Marmota caligata</w:t>
+      </w:r>
+      <w:r>
+        <w:t>). - Anim. Behav. 22: 256-261.</w:t>
       </w:r>
     </w:p>
     <w:p>
@@ -3832,36 +2619,15 @@
         <w:spacing w:line="100" w:lineRule="atLeast"/>
         <w:ind w:left="720" w:hanging="720"/>
       </w:pPr>
-      <w:proofErr w:type="spellStart"/>
-      <w:r>
-        <w:t>Barash</w:t>
-      </w:r>
-      <w:proofErr w:type="spellEnd"/>
-      <w:r>
-        <w:t>, D. P. 1975. Ecology of paternal behavior in the hoary marmot (</w:t>
-      </w:r>
-      <w:proofErr w:type="spellStart"/>
+      <w:r>
+        <w:t>Barash, D. P. 1975. Ecology of paternal behavior in the hoary marmot (</w:t>
+      </w:r>
       <w:r>
         <w:rPr>
           <w:i/>
         </w:rPr>
-        <w:t>Marmota</w:t>
-      </w:r>
-      <w:proofErr w:type="spellEnd"/>
-      <w:r>
-        <w:rPr>
-          <w:i/>
-        </w:rPr>
-        <w:t xml:space="preserve"> </w:t>
-      </w:r>
-      <w:proofErr w:type="spellStart"/>
-      <w:r>
-        <w:rPr>
-          <w:i/>
-        </w:rPr>
-        <w:t>caligata</w:t>
-      </w:r>
-      <w:proofErr w:type="spellEnd"/>
+        <w:t>Marmota caligata</w:t>
+      </w:r>
       <w:r>
         <w:t>): An evolutionary interpretation. – J. Mammal. 56: 61618.</w:t>
       </w:r>
@@ -3879,70 +2645,17 @@
         <w:spacing w:line="100" w:lineRule="atLeast"/>
         <w:ind w:left="720" w:hanging="720"/>
       </w:pPr>
-      <w:proofErr w:type="spellStart"/>
-      <w:r>
-        <w:t>Barash</w:t>
-      </w:r>
-      <w:proofErr w:type="spellEnd"/>
-      <w:r>
-        <w:t xml:space="preserve">, D. P. 1980. </w:t>
-      </w:r>
-      <w:proofErr w:type="gramStart"/>
-      <w:r>
-        <w:t>The influence of reproductive status on foraging by hoary marmots (</w:t>
-      </w:r>
-      <w:proofErr w:type="spellStart"/>
+      <w:r>
+        <w:t>Barash, D. P. 1980. The influence of reproductive status on foraging by hoary marmots (</w:t>
+      </w:r>
       <w:r>
         <w:rPr>
           <w:i/>
         </w:rPr>
-        <w:t>Marmota</w:t>
-      </w:r>
-      <w:proofErr w:type="spellEnd"/>
-      <w:r>
-        <w:rPr>
-          <w:i/>
-        </w:rPr>
-        <w:t xml:space="preserve"> </w:t>
-      </w:r>
-      <w:proofErr w:type="spellStart"/>
-      <w:r>
-        <w:rPr>
-          <w:i/>
-        </w:rPr>
-        <w:t>caligata</w:t>
-      </w:r>
-      <w:proofErr w:type="spellEnd"/>
-      <w:r>
-        <w:t>).</w:t>
-      </w:r>
-      <w:proofErr w:type="gramEnd"/>
-      <w:r>
-        <w:t xml:space="preserve"> – </w:t>
-      </w:r>
-      <w:proofErr w:type="spellStart"/>
-      <w:r>
-        <w:t>Behav</w:t>
-      </w:r>
-      <w:proofErr w:type="spellEnd"/>
-      <w:r>
-        <w:t xml:space="preserve">. </w:t>
-      </w:r>
-      <w:proofErr w:type="gramStart"/>
-      <w:r>
-        <w:t xml:space="preserve">Ecol. and </w:t>
-      </w:r>
-      <w:proofErr w:type="spellStart"/>
-      <w:r>
-        <w:t>Sociobiol</w:t>
-      </w:r>
-      <w:proofErr w:type="spellEnd"/>
-      <w:r>
-        <w:t>.</w:t>
-      </w:r>
-      <w:proofErr w:type="gramEnd"/>
-      <w:r>
-        <w:t xml:space="preserve"> 7: 201-205.</w:t>
+        <w:t>Marmota caligata</w:t>
+      </w:r>
+      <w:r>
+        <w:t>). – Behav. Ecol. and Sociobiol. 7: 201-205.</w:t>
       </w:r>
     </w:p>
     <w:p>
@@ -3956,43 +2669,14 @@
         <w:widowControl w:val="0"/>
         <w:ind w:left="720" w:hanging="720"/>
       </w:pPr>
-      <w:proofErr w:type="gramStart"/>
       <w:r>
         <w:t>Bates, D</w:t>
       </w:r>
       <w:r>
-        <w:t xml:space="preserve">, </w:t>
-      </w:r>
-      <w:proofErr w:type="spellStart"/>
-      <w:r>
-        <w:t>Maechler</w:t>
-      </w:r>
-      <w:proofErr w:type="spellEnd"/>
-      <w:r>
-        <w:t xml:space="preserve">, M. and </w:t>
-      </w:r>
-      <w:proofErr w:type="spellStart"/>
-      <w:r>
-        <w:t>Bolker</w:t>
-      </w:r>
-      <w:proofErr w:type="spellEnd"/>
-      <w:r>
-        <w:t>, B</w:t>
-      </w:r>
-      <w:r>
-        <w:t>. 2012.</w:t>
-      </w:r>
-      <w:proofErr w:type="gramEnd"/>
-      <w:r>
-        <w:t xml:space="preserve"> lme4: Linear mixed-effects models using S4 classes. </w:t>
-      </w:r>
-      <w:proofErr w:type="gramStart"/>
-      <w:r>
-        <w:t>R package version 0.999999-0.</w:t>
-      </w:r>
-      <w:proofErr w:type="gramEnd"/>
-      <w:r>
-        <w:t xml:space="preserve"> </w:t>
+        <w:t>, Maechler, M. and Bolker, B</w:t>
+      </w:r>
+      <w:r>
+        <w:t xml:space="preserve">. 2012. lme4: Linear mixed-effects models using S4 classes. R package version 0.999999-0. </w:t>
       </w:r>
       <w:hyperlink r:id="rId8" w:history="1">
         <w:r>
@@ -4022,27 +2706,9 @@
           <w:rFonts w:cs="Lohit Hindi"/>
         </w:rPr>
       </w:pPr>
-      <w:proofErr w:type="gramStart"/>
-      <w:r>
-        <w:t xml:space="preserve">Benton, T. G., Grant, A. and </w:t>
-      </w:r>
-      <w:proofErr w:type="spellStart"/>
-      <w:r>
-        <w:t>Clutton</w:t>
-      </w:r>
-      <w:proofErr w:type="spellEnd"/>
-      <w:r>
-        <w:t>-Brock, T. H. 1995.</w:t>
-      </w:r>
-      <w:proofErr w:type="gramEnd"/>
-      <w:r>
-        <w:t xml:space="preserve"> Does environmental </w:t>
-      </w:r>
-      <w:proofErr w:type="spellStart"/>
-      <w:r>
-        <w:t>stochasticity</w:t>
-      </w:r>
-      <w:proofErr w:type="spellEnd"/>
+      <w:r>
+        <w:t>Benton, T. G., Grant, A. and Clutton-Brock, T. H. 1995. Does environmental stochasticity</w:t>
+      </w:r>
       <w:r>
         <w:t xml:space="preserve"> </w:t>
       </w:r>
@@ -4052,40 +2718,24 @@
         </w:rPr>
         <w:t xml:space="preserve">matter? </w:t>
       </w:r>
-      <w:proofErr w:type="gramStart"/>
       <w:r>
         <w:rPr>
           <w:rFonts w:cs="Lohit Hindi"/>
         </w:rPr>
-        <w:t>Analysis of red deer life-histories on Rum.</w:t>
-      </w:r>
-      <w:proofErr w:type="gramEnd"/>
+        <w:t xml:space="preserve">Analysis of red deer life-histories on Rum. </w:t>
+      </w:r>
       <w:r>
         <w:rPr>
           <w:rFonts w:cs="Lohit Hindi"/>
         </w:rPr>
-        <w:t xml:space="preserve"> </w:t>
+        <w:t>–</w:t>
       </w:r>
       <w:r>
         <w:rPr>
           <w:rFonts w:cs="Lohit Hindi"/>
         </w:rPr>
-        <w:t>–</w:t>
-      </w:r>
-      <w:r>
-        <w:rPr>
-          <w:rFonts w:cs="Lohit Hindi"/>
-        </w:rPr>
-        <w:t xml:space="preserve"> </w:t>
-      </w:r>
-      <w:proofErr w:type="spellStart"/>
-      <w:r>
-        <w:rPr>
-          <w:rFonts w:cs="Lohit Hindi"/>
-        </w:rPr>
-        <w:t>Evol</w:t>
-      </w:r>
-      <w:proofErr w:type="spellEnd"/>
+        <w:t xml:space="preserve"> Evol</w:t>
+      </w:r>
       <w:r>
         <w:rPr>
           <w:rFonts w:cs="Lohit Hindi"/>
@@ -4117,45 +2767,8 @@
         <w:spacing w:line="100" w:lineRule="atLeast"/>
         <w:ind w:left="720" w:hanging="720"/>
       </w:pPr>
-      <w:proofErr w:type="gramStart"/>
-      <w:r>
-        <w:t xml:space="preserve">Blumstein, D. T. and </w:t>
-      </w:r>
-      <w:proofErr w:type="spellStart"/>
-      <w:r>
-        <w:t>Armitage</w:t>
-      </w:r>
-      <w:proofErr w:type="spellEnd"/>
-      <w:r>
-        <w:t>, K. 1998.</w:t>
-      </w:r>
-      <w:proofErr w:type="gramEnd"/>
-      <w:r>
-        <w:t xml:space="preserve"> </w:t>
-      </w:r>
-      <w:proofErr w:type="gramStart"/>
-      <w:r>
-        <w:t xml:space="preserve">Life history consequences of social complexity a comparative study of ground-dwelling </w:t>
-      </w:r>
-      <w:proofErr w:type="spellStart"/>
-      <w:r>
-        <w:t>sciurids</w:t>
-      </w:r>
-      <w:proofErr w:type="spellEnd"/>
-      <w:r>
-        <w:t>.</w:t>
-      </w:r>
-      <w:proofErr w:type="gramEnd"/>
-      <w:r>
-        <w:t xml:space="preserve"> - </w:t>
-      </w:r>
-      <w:proofErr w:type="spellStart"/>
-      <w:r>
-        <w:t>Behav</w:t>
-      </w:r>
-      <w:proofErr w:type="spellEnd"/>
-      <w:r>
-        <w:t>. Ecol. 9: 8-19.</w:t>
+      <w:r>
+        <w:t>Blumstein, D. T. and Armitage, K. 1998. Life history consequences of social complexity a comparative study of ground-dwelling sciurids. - Behav. Ecol. 9: 8-19.</w:t>
       </w:r>
     </w:p>
     <w:p>
@@ -4171,69 +2784,21 @@
         <w:spacing w:line="100" w:lineRule="atLeast"/>
         <w:ind w:left="720" w:hanging="720"/>
       </w:pPr>
-      <w:proofErr w:type="gramStart"/>
-      <w:r>
-        <w:t>Blumstein, D. T. and Arnold, W. 1998.</w:t>
-      </w:r>
-      <w:proofErr w:type="gramEnd"/>
-      <w:r>
-        <w:t xml:space="preserve"> </w:t>
-      </w:r>
-      <w:proofErr w:type="gramStart"/>
-      <w:r>
-        <w:t>Ecology and social behavior of golden marmots (</w:t>
-      </w:r>
-      <w:proofErr w:type="spellStart"/>
+      <w:r>
+        <w:t>Blumstein, D. T. and Arnold, W. 1998. Ecology and social behavior of golden marmots (</w:t>
+      </w:r>
       <w:r>
         <w:rPr>
           <w:i/>
         </w:rPr>
-        <w:t>Marmota</w:t>
-      </w:r>
-      <w:proofErr w:type="spellEnd"/>
-      <w:r>
-        <w:rPr>
-          <w:i/>
-        </w:rPr>
-        <w:t xml:space="preserve"> </w:t>
-      </w:r>
-      <w:proofErr w:type="spellStart"/>
-      <w:r>
-        <w:rPr>
-          <w:i/>
-        </w:rPr>
-        <w:t>caudata</w:t>
-      </w:r>
-      <w:proofErr w:type="spellEnd"/>
-      <w:r>
-        <w:rPr>
-          <w:i/>
-        </w:rPr>
-        <w:t xml:space="preserve"> </w:t>
-      </w:r>
-      <w:proofErr w:type="spellStart"/>
-      <w:r>
-        <w:rPr>
-          <w:i/>
-        </w:rPr>
-        <w:t>aurea</w:t>
-      </w:r>
-      <w:proofErr w:type="spellEnd"/>
-      <w:r>
-        <w:t>).</w:t>
-      </w:r>
-      <w:proofErr w:type="gramEnd"/>
-      <w:r>
-        <w:t xml:space="preserve"> – J. </w:t>
-      </w:r>
-      <w:r>
-        <w:t xml:space="preserve">Mammal. </w:t>
-      </w:r>
-      <w:proofErr w:type="gramStart"/>
-      <w:r>
-        <w:t>79: 87886.</w:t>
-      </w:r>
-      <w:proofErr w:type="gramEnd"/>
+        <w:t>Marmota caudata aurea</w:t>
+      </w:r>
+      <w:r>
+        <w:t xml:space="preserve">). – J. </w:t>
+      </w:r>
+      <w:r>
+        <w:t>Mammal. 79: 87886.</w:t>
+      </w:r>
     </w:p>
     <w:p>
       <w:pPr>
@@ -4248,37 +2813,8 @@
         <w:spacing w:line="100" w:lineRule="atLeast"/>
         <w:ind w:left="720" w:hanging="720"/>
       </w:pPr>
-      <w:proofErr w:type="gramStart"/>
-      <w:r>
-        <w:t xml:space="preserve">Blumstein, D. T. and </w:t>
-      </w:r>
-      <w:proofErr w:type="spellStart"/>
-      <w:r>
-        <w:t>Armitage</w:t>
-      </w:r>
-      <w:proofErr w:type="spellEnd"/>
-      <w:r>
-        <w:t>, K. B. 1999.</w:t>
-      </w:r>
-      <w:proofErr w:type="gramEnd"/>
-      <w:r>
-        <w:t xml:space="preserve"> </w:t>
-      </w:r>
-      <w:proofErr w:type="gramStart"/>
-      <w:r>
-        <w:t>Cooperative breeding in marmots.</w:t>
-      </w:r>
-      <w:proofErr w:type="gramEnd"/>
-      <w:r>
-        <w:t xml:space="preserve"> – </w:t>
-      </w:r>
-      <w:proofErr w:type="spellStart"/>
-      <w:r>
-        <w:t>Oikos</w:t>
-      </w:r>
-      <w:proofErr w:type="spellEnd"/>
-      <w:r>
-        <w:t xml:space="preserve"> 84: 369-382.</w:t>
+      <w:r>
+        <w:t>Blumstein, D. T. and Armitage, K. B. 1999. Cooperative breeding in marmots. – Oikos 84: 369-382.</w:t>
       </w:r>
     </w:p>
     <w:p>
@@ -4297,61 +2833,11 @@
           <w:rFonts w:cs="Lohit Hindi"/>
         </w:rPr>
       </w:pPr>
-      <w:proofErr w:type="spellStart"/>
       <w:r>
         <w:rPr>
           <w:rFonts w:cs="Lohit Hindi"/>
         </w:rPr>
-        <w:t>Bolker</w:t>
-      </w:r>
-      <w:proofErr w:type="spellEnd"/>
-      <w:r>
-        <w:rPr>
-          <w:rFonts w:cs="Lohit Hindi"/>
-        </w:rPr>
-        <w:t xml:space="preserve">, B. M., Brooks, M. E., Clark, C. J., </w:t>
-      </w:r>
-      <w:proofErr w:type="spellStart"/>
-      <w:r>
-        <w:rPr>
-          <w:rFonts w:cs="Lohit Hindi"/>
-        </w:rPr>
-        <w:t>Geange</w:t>
-      </w:r>
-      <w:proofErr w:type="spellEnd"/>
-      <w:r>
-        <w:rPr>
-          <w:rFonts w:cs="Lohit Hindi"/>
-        </w:rPr>
-        <w:t xml:space="preserve">, S. W., </w:t>
-      </w:r>
-      <w:proofErr w:type="spellStart"/>
-      <w:r>
-        <w:rPr>
-          <w:rFonts w:cs="Lohit Hindi"/>
-        </w:rPr>
-        <w:t>Poulsen</w:t>
-      </w:r>
-      <w:proofErr w:type="spellEnd"/>
-      <w:r>
-        <w:rPr>
-          <w:rFonts w:cs="Lohit Hindi"/>
-        </w:rPr>
-        <w:t xml:space="preserve">, J. R., Stevens, M. H. H. and White, J.-S. S. 2009. </w:t>
-      </w:r>
-      <w:proofErr w:type="gramStart"/>
-      <w:r>
-        <w:rPr>
-          <w:rFonts w:cs="Lohit Hindi"/>
-        </w:rPr>
-        <w:t>Generalized linear mixed models: a practical guide for ecology and evolution.</w:t>
-      </w:r>
-      <w:proofErr w:type="gramEnd"/>
-      <w:r>
-        <w:rPr>
-          <w:rFonts w:cs="Lohit Hindi"/>
-        </w:rPr>
-        <w:t xml:space="preserve"> - Trends in Ecology &amp; Evolution 24: 127–135.</w:t>
+        <w:t>Bolker, B. M., Brooks, M. E., Clark, C. J., Geange, S. W., Poulsen, J. R., Stevens, M. H. H. and White, J.-S. S. 2009. Generalized linear mixed models: a practical guide for ecology and evolution. - Trends in Ecology &amp; Evolution 24: 127–135.</w:t>
       </w:r>
     </w:p>
     <w:p>
@@ -4361,40 +2847,16 @@
         <w:ind w:left="720" w:hanging="720"/>
       </w:pPr>
       <w:r>
-        <w:t xml:space="preserve">Bryant, A. A. 2005. </w:t>
-      </w:r>
-      <w:proofErr w:type="gramStart"/>
-      <w:r>
-        <w:t>Reproductive rates of wild and captive Vancouver Island marmots (</w:t>
-      </w:r>
-      <w:proofErr w:type="spellStart"/>
+        <w:t>Bryant, A. A. 2005. Reproductive rates of wild and captive Vancouver Island marmots (</w:t>
+      </w:r>
       <w:r>
         <w:rPr>
           <w:i/>
         </w:rPr>
-        <w:t>Marmota</w:t>
-      </w:r>
-      <w:proofErr w:type="spellEnd"/>
-      <w:r>
-        <w:rPr>
-          <w:i/>
-        </w:rPr>
-        <w:t xml:space="preserve"> </w:t>
-      </w:r>
-      <w:proofErr w:type="spellStart"/>
-      <w:r>
-        <w:rPr>
-          <w:i/>
-        </w:rPr>
-        <w:t>vancouverensis</w:t>
-      </w:r>
-      <w:proofErr w:type="spellEnd"/>
-      <w:r>
-        <w:t>).</w:t>
-      </w:r>
-      <w:proofErr w:type="gramEnd"/>
-      <w:r>
-        <w:t xml:space="preserve"> – Can. J. Zool. 83: 664-673.</w:t>
+        <w:t>Marmota vancouverensis</w:t>
+      </w:r>
+      <w:r>
+        <w:t>). – Can. J. Zool. 83: 664-673.</w:t>
       </w:r>
     </w:p>
     <w:p>
@@ -4410,29 +2872,8 @@
         <w:spacing w:line="100" w:lineRule="atLeast"/>
         <w:ind w:left="720" w:hanging="720"/>
       </w:pPr>
-      <w:proofErr w:type="gramStart"/>
-      <w:r>
-        <w:t>Burnham, K. P. and Anderson, D. R. 2002.</w:t>
-      </w:r>
-      <w:proofErr w:type="gramEnd"/>
-      <w:r>
-        <w:t xml:space="preserve"> Model selection and </w:t>
-      </w:r>
-      <w:proofErr w:type="spellStart"/>
-      <w:r>
-        <w:t>multimodel</w:t>
-      </w:r>
-      <w:proofErr w:type="spellEnd"/>
-      <w:r>
-        <w:t xml:space="preserve"> inference: a practical information-theoretic approach. - Springer </w:t>
-      </w:r>
-      <w:proofErr w:type="spellStart"/>
-      <w:r>
-        <w:t>Verlag</w:t>
-      </w:r>
-      <w:proofErr w:type="spellEnd"/>
-      <w:r>
-        <w:t>.</w:t>
+      <w:r>
+        <w:t>Burnham, K. P. and Anderson, D. R. 2002. Model selection and multimodel inference: a practical information-theoretic approach. - Springer Verlag.</w:t>
       </w:r>
     </w:p>
     <w:p>
@@ -4448,18 +2889,8 @@
         <w:spacing w:line="100" w:lineRule="atLeast"/>
         <w:ind w:left="720" w:hanging="720"/>
       </w:pPr>
-      <w:proofErr w:type="spellStart"/>
-      <w:proofErr w:type="gramStart"/>
-      <w:r>
-        <w:t>Chastel</w:t>
-      </w:r>
-      <w:proofErr w:type="spellEnd"/>
-      <w:r>
-        <w:t>, O. 1995.</w:t>
-      </w:r>
-      <w:proofErr w:type="gramEnd"/>
-      <w:r>
-        <w:t xml:space="preserve"> Influence of reproductive success on breeding frequency in four southern petrels. - Ibis 137: 360-363.</w:t>
+      <w:r>
+        <w:t>Chastel, O. 1995. Influence of reproductive success on breeding frequency in four southern petrels. - Ibis 137: 360-363.</w:t>
       </w:r>
     </w:p>
     <w:p>
@@ -4479,129 +2910,23 @@
           <w:rFonts w:cs="Lohit Hindi"/>
         </w:rPr>
       </w:pPr>
-      <w:proofErr w:type="spellStart"/>
       <w:r>
         <w:rPr>
           <w:rFonts w:cs="Lohit Hindi"/>
         </w:rPr>
-        <w:t>Choquet</w:t>
-      </w:r>
-      <w:proofErr w:type="spellEnd"/>
+        <w:t xml:space="preserve">Choquet, R., Lebreton, J. D., Gimenez, O., Reboulet, A. M. and Pradel, R. 2009. U CARE: Utilities for performing goodness </w:t>
+      </w:r>
       <w:r>
         <w:rPr>
           <w:rFonts w:cs="Lohit Hindi"/>
         </w:rPr>
-        <w:t xml:space="preserve">, R., </w:t>
-      </w:r>
-      <w:proofErr w:type="spellStart"/>
+        <w:t>of fit tests and manipulating CApture–RE</w:t>
+      </w:r>
       <w:r>
         <w:rPr>
           <w:rFonts w:cs="Lohit Hindi"/>
         </w:rPr>
-        <w:t>Lebreton</w:t>
-      </w:r>
-      <w:proofErr w:type="spellEnd"/>
-      <w:r>
-        <w:rPr>
-          <w:rFonts w:cs="Lohit Hindi"/>
-        </w:rPr>
-        <w:t xml:space="preserve">, J. D., </w:t>
-      </w:r>
-      <w:proofErr w:type="spellStart"/>
-      <w:r>
-        <w:rPr>
-          <w:rFonts w:cs="Lohit Hindi"/>
-        </w:rPr>
-        <w:t>Gimenez</w:t>
-      </w:r>
-      <w:proofErr w:type="spellEnd"/>
-      <w:r>
-        <w:rPr>
-          <w:rFonts w:cs="Lohit Hindi"/>
-        </w:rPr>
-        <w:t xml:space="preserve">, O., </w:t>
-      </w:r>
-      <w:proofErr w:type="spellStart"/>
-      <w:r>
-        <w:rPr>
-          <w:rFonts w:cs="Lohit Hindi"/>
-        </w:rPr>
-        <w:t>Reboulet</w:t>
-      </w:r>
-      <w:proofErr w:type="spellEnd"/>
-      <w:r>
-        <w:rPr>
-          <w:rFonts w:cs="Lohit Hindi"/>
-        </w:rPr>
-        <w:t xml:space="preserve">, A. M. and </w:t>
-      </w:r>
-      <w:proofErr w:type="spellStart"/>
-      <w:r>
-        <w:rPr>
-          <w:rFonts w:cs="Lohit Hindi"/>
-        </w:rPr>
-        <w:t>Pradel</w:t>
-      </w:r>
-      <w:proofErr w:type="spellEnd"/>
-      <w:r>
-        <w:rPr>
-          <w:rFonts w:cs="Lohit Hindi"/>
-        </w:rPr>
-        <w:t xml:space="preserve">, R. 2009. U CARE: Utilities for performing goodness </w:t>
-      </w:r>
-      <w:r>
-        <w:rPr>
-          <w:rFonts w:cs="Lohit Hindi"/>
-        </w:rPr>
-        <w:t xml:space="preserve">of fit tests and manipulating </w:t>
-      </w:r>
-      <w:proofErr w:type="spellStart"/>
-      <w:r>
-        <w:rPr>
-          <w:rFonts w:cs="Lohit Hindi"/>
-        </w:rPr>
-        <w:t>CApture</w:t>
-      </w:r>
-      <w:proofErr w:type="spellEnd"/>
-      <w:r>
-        <w:rPr>
-          <w:rFonts w:cs="Lohit Hindi"/>
-        </w:rPr>
-        <w:t>–</w:t>
-      </w:r>
-      <w:proofErr w:type="spellStart"/>
-      <w:r>
-        <w:rPr>
-          <w:rFonts w:cs="Lohit Hindi"/>
-        </w:rPr>
-        <w:t>RE</w:t>
-      </w:r>
-      <w:r>
-        <w:rPr>
-          <w:rFonts w:cs="Lohit Hindi"/>
-        </w:rPr>
-        <w:t>capture</w:t>
-      </w:r>
-      <w:proofErr w:type="spellEnd"/>
-      <w:r>
-        <w:rPr>
-          <w:rFonts w:cs="Lohit Hindi"/>
-        </w:rPr>
-        <w:t xml:space="preserve"> data. - </w:t>
-      </w:r>
-      <w:proofErr w:type="spellStart"/>
-      <w:r>
-        <w:rPr>
-          <w:rFonts w:cs="Lohit Hindi"/>
-        </w:rPr>
-        <w:t>Ecography</w:t>
-      </w:r>
-      <w:proofErr w:type="spellEnd"/>
-      <w:r>
-        <w:rPr>
-          <w:rFonts w:cs="Lohit Hindi"/>
-        </w:rPr>
-        <w:t xml:space="preserve"> 32: 1071–1074.</w:t>
+        <w:t>capture data. - Ecography 32: 1071–1074.</w:t>
       </w:r>
     </w:p>
     <w:p>
@@ -4611,15 +2936,7 @@
         <w:ind w:left="720" w:hanging="720"/>
       </w:pPr>
       <w:r>
-        <w:t xml:space="preserve">Cohen, J. 1988. </w:t>
-      </w:r>
-      <w:proofErr w:type="gramStart"/>
-      <w:r>
-        <w:t>Statistical power analysis for the behavioral sciences.</w:t>
-      </w:r>
-      <w:proofErr w:type="gramEnd"/>
-      <w:r>
-        <w:t xml:space="preserve"> - Lawrence Erlbaum.</w:t>
+        <w:t>Cohen, J. 1988. Statistical power analysis for the behavioral sciences. - Lawrence Erlbaum.</w:t>
       </w:r>
     </w:p>
     <w:p>
@@ -4635,29 +2952,8 @@
         <w:spacing w:line="100" w:lineRule="atLeast"/>
         <w:ind w:left="720" w:hanging="720"/>
       </w:pPr>
-      <w:proofErr w:type="gramStart"/>
-      <w:r>
-        <w:t>Dane, B. 2002.</w:t>
-      </w:r>
-      <w:proofErr w:type="gramEnd"/>
-      <w:r>
-        <w:t xml:space="preserve"> </w:t>
-      </w:r>
-      <w:proofErr w:type="gramStart"/>
-      <w:r>
-        <w:t>Retention of offspring in a wild population of ungulates.</w:t>
-      </w:r>
-      <w:proofErr w:type="gramEnd"/>
-      <w:r>
-        <w:t xml:space="preserve"> - </w:t>
-      </w:r>
-      <w:proofErr w:type="spellStart"/>
-      <w:r>
-        <w:t>Behaviour</w:t>
-      </w:r>
-      <w:proofErr w:type="spellEnd"/>
-      <w:r>
-        <w:t xml:space="preserve"> 139: 1-21.</w:t>
+      <w:r>
+        <w:t>Dane, B. 2002. Retention of offspring in a wild population of ungulates. - Behaviour 139: 1-21.</w:t>
       </w:r>
     </w:p>
     <w:p>
@@ -4677,7 +2973,6 @@
           <w:rFonts w:cs="Lohit Hindi"/>
         </w:rPr>
       </w:pPr>
-      <w:proofErr w:type="gramStart"/>
       <w:r>
         <w:rPr>
           <w:rFonts w:cs="Lohit Hindi"/>
@@ -4688,105 +2983,50 @@
         <w:rPr>
           <w:rFonts w:cs="Lohit Hindi"/>
         </w:rPr>
-        <w:t xml:space="preserve"> and Mills, L. S. 2007.</w:t>
-      </w:r>
-      <w:proofErr w:type="gramEnd"/>
+        <w:t xml:space="preserve"> and Mills, L. S. 2007. Female olympic m</w:t>
+      </w:r>
       <w:r>
         <w:rPr>
           <w:rFonts w:cs="Lohit Hindi"/>
         </w:rPr>
-        <w:t xml:space="preserve"> Female </w:t>
-      </w:r>
-      <w:proofErr w:type="spellStart"/>
-      <w:proofErr w:type="gramStart"/>
-      <w:r>
-        <w:rPr>
-          <w:rFonts w:cs="Lohit Hindi"/>
-        </w:rPr>
-        <w:t>olympic</w:t>
-      </w:r>
-      <w:proofErr w:type="spellEnd"/>
-      <w:proofErr w:type="gramEnd"/>
-      <w:r>
-        <w:rPr>
-          <w:rFonts w:cs="Lohit Hindi"/>
-        </w:rPr>
-        <w:t xml:space="preserve"> m</w:t>
-      </w:r>
-      <w:r>
-        <w:rPr>
-          <w:rFonts w:cs="Lohit Hindi"/>
-        </w:rPr>
         <w:t>armots (</w:t>
       </w:r>
-      <w:proofErr w:type="spellStart"/>
       <w:r>
         <w:rPr>
           <w:rFonts w:cs="Lohit Hindi"/>
           <w:i/>
         </w:rPr>
-        <w:t>Marmota</w:t>
-      </w:r>
-      <w:proofErr w:type="spellEnd"/>
+        <w:t>Marmota olympus</w:t>
+      </w:r>
       <w:r>
         <w:rPr>
           <w:rFonts w:cs="Lohit Hindi"/>
-          <w:i/>
+        </w:rPr>
+        <w:t>) reproduce in consecutive y</w:t>
+      </w:r>
+      <w:r>
+        <w:rPr>
+          <w:rFonts w:cs="Lohit Hindi"/>
+        </w:rPr>
+        <w:t xml:space="preserve">ears. </w:t>
+      </w:r>
+      <w:r>
+        <w:rPr>
+          <w:rFonts w:cs="Lohit Hindi"/>
+        </w:rPr>
+        <w:t>–</w:t>
+      </w:r>
+      <w:r>
+        <w:rPr>
+          <w:rFonts w:cs="Lohit Hindi"/>
         </w:rPr>
         <w:t xml:space="preserve"> </w:t>
       </w:r>
-      <w:proofErr w:type="spellStart"/>
       <w:r>
         <w:rPr>
           <w:rFonts w:cs="Lohit Hindi"/>
-          <w:i/>
-        </w:rPr>
-        <w:t>olympus</w:t>
-      </w:r>
-      <w:proofErr w:type="spellEnd"/>
-      <w:r>
-        <w:rPr>
-          <w:rFonts w:cs="Lohit Hindi"/>
-        </w:rPr>
-        <w:t>) reproduce in consecutive y</w:t>
-      </w:r>
-      <w:r>
-        <w:rPr>
-          <w:rFonts w:cs="Lohit Hindi"/>
-        </w:rPr>
-        <w:t xml:space="preserve">ears. </w:t>
-      </w:r>
-      <w:r>
-        <w:rPr>
-          <w:rFonts w:cs="Lohit Hindi"/>
-        </w:rPr>
-        <w:t>–</w:t>
-      </w:r>
-      <w:r>
-        <w:rPr>
-          <w:rFonts w:cs="Lohit Hindi"/>
-        </w:rPr>
-        <w:t xml:space="preserve"> </w:t>
-      </w:r>
-      <w:r>
-        <w:rPr>
-          <w:rFonts w:cs="Lohit Hindi"/>
-        </w:rPr>
-        <w:t xml:space="preserve">Am. </w:t>
-      </w:r>
-      <w:proofErr w:type="spellStart"/>
-      <w:r>
-        <w:rPr>
-          <w:rFonts w:cs="Lohit Hindi"/>
-        </w:rPr>
-        <w:t>Midl</w:t>
-      </w:r>
-      <w:proofErr w:type="spellEnd"/>
-      <w:r>
-        <w:rPr>
-          <w:rFonts w:cs="Lohit Hindi"/>
-        </w:rPr>
-        <w:t>. Nat.</w:t>
+        </w:rPr>
+        <w:t>Am. Midl. Nat.</w:t>
       </w:r>
       <w:r>
         <w:rPr>
@@ -4802,21 +3042,8 @@
         <w:ind w:left="720" w:hanging="720"/>
       </w:pPr>
       <w:r>
-        <w:t xml:space="preserve">Griffin, S. C. 2008. Demography and ecology of a declining endemic: The Olympic marmot. </w:t>
-      </w:r>
-      <w:proofErr w:type="gramStart"/>
-      <w:r>
-        <w:t>PhD Thesis, University of Washington.</w:t>
-      </w:r>
-      <w:proofErr w:type="gramEnd"/>
-      <w:r>
-        <w:t xml:space="preserve"> </w:t>
-      </w:r>
-      <w:proofErr w:type="gramStart"/>
-      <w:r>
-        <w:t>190 pp.</w:t>
-      </w:r>
-      <w:proofErr w:type="gramEnd"/>
+        <w:t>Griffin, S. C. 2008. Demography and ecology of a declining endemic: The Olympic marmot. PhD Thesis, University of Washington. 190 pp.</w:t>
+      </w:r>
     </w:p>
     <w:p>
       <w:pPr>
@@ -4831,59 +3058,17 @@
         <w:spacing w:line="100" w:lineRule="atLeast"/>
         <w:ind w:left="720" w:hanging="720"/>
       </w:pPr>
-      <w:proofErr w:type="spellStart"/>
-      <w:proofErr w:type="gramStart"/>
-      <w:r>
-        <w:t>Hackländer</w:t>
-      </w:r>
-      <w:proofErr w:type="spellEnd"/>
-      <w:r>
-        <w:t>, K. and Arnold, W. 1999.</w:t>
-      </w:r>
-      <w:proofErr w:type="gramEnd"/>
-      <w:r>
-        <w:t xml:space="preserve"> </w:t>
-      </w:r>
-      <w:proofErr w:type="gramStart"/>
-      <w:r>
-        <w:t>Male-caused failure of female reproduction and its adaptive value in alpine marmots (</w:t>
-      </w:r>
-      <w:proofErr w:type="spellStart"/>
+      <w:r>
+        <w:t>Hackländer, K. and Arnold, W. 1999. Male-caused failure of female reproduction and its adaptive value in alpine marmots (</w:t>
+      </w:r>
       <w:r>
         <w:rPr>
           <w:i/>
         </w:rPr>
-        <w:t>Marmota</w:t>
-      </w:r>
-      <w:proofErr w:type="spellEnd"/>
-      <w:r>
-        <w:rPr>
-          <w:i/>
-        </w:rPr>
-        <w:t xml:space="preserve"> </w:t>
-      </w:r>
-      <w:proofErr w:type="spellStart"/>
-      <w:r>
-        <w:rPr>
-          <w:i/>
-        </w:rPr>
-        <w:t>marmota</w:t>
-      </w:r>
-      <w:proofErr w:type="spellEnd"/>
-      <w:r>
-        <w:t>).</w:t>
-      </w:r>
-      <w:proofErr w:type="gramEnd"/>
-      <w:r>
-        <w:t xml:space="preserve"> – </w:t>
-      </w:r>
-      <w:proofErr w:type="spellStart"/>
-      <w:r>
-        <w:t>Behav</w:t>
-      </w:r>
-      <w:proofErr w:type="spellEnd"/>
-      <w:r>
-        <w:t>. Ecol. 10: 592-597.</w:t>
+        <w:t>Marmota marmota</w:t>
+      </w:r>
+      <w:r>
+        <w:t>). – Behav. Ecol. 10: 592-597.</w:t>
       </w:r>
     </w:p>
     <w:p>
@@ -4903,103 +3088,17 @@
           <w:rFonts w:cs="Lohit Hindi"/>
         </w:rPr>
       </w:pPr>
-      <w:proofErr w:type="spellStart"/>
-      <w:proofErr w:type="gramStart"/>
       <w:r>
         <w:rPr>
           <w:rFonts w:cs="Lohit Hindi"/>
         </w:rPr>
-        <w:t>Hackländer</w:t>
-      </w:r>
-      <w:proofErr w:type="spellEnd"/>
+        <w:t>Hackländer, K., Möstl, E. and Arnold, W. 2003. Reproductive suppression in female Alpine ma</w:t>
+      </w:r>
       <w:r>
         <w:rPr>
           <w:rFonts w:cs="Lohit Hindi"/>
         </w:rPr>
-        <w:t xml:space="preserve">, K., </w:t>
-      </w:r>
-      <w:proofErr w:type="spellStart"/>
-      <w:r>
-        <w:rPr>
-          <w:rFonts w:cs="Lohit Hindi"/>
-        </w:rPr>
-        <w:t>Möstl</w:t>
-      </w:r>
-      <w:proofErr w:type="spellEnd"/>
-      <w:r>
-        <w:rPr>
-          <w:rFonts w:cs="Lohit Hindi"/>
-        </w:rPr>
-        <w:t>, E. and Arnold, W. 2003.</w:t>
-      </w:r>
-      <w:proofErr w:type="gramEnd"/>
-      <w:r>
-        <w:rPr>
-          <w:rFonts w:cs="Lohit Hindi"/>
-        </w:rPr>
-        <w:t xml:space="preserve"> </w:t>
-      </w:r>
-      <w:proofErr w:type="gramStart"/>
-      <w:r>
-        <w:rPr>
-          <w:rFonts w:cs="Lohit Hindi"/>
-        </w:rPr>
-        <w:t>Reproductive suppression in female Alpine ma</w:t>
-      </w:r>
-      <w:r>
-        <w:rPr>
-          <w:rFonts w:cs="Lohit Hindi"/>
-        </w:rPr>
-        <w:t xml:space="preserve">rmots, </w:t>
-      </w:r>
-      <w:proofErr w:type="spellStart"/>
-      <w:r>
-        <w:rPr>
-          <w:rFonts w:cs="Lohit Hindi"/>
-        </w:rPr>
-        <w:t>Marmota</w:t>
-      </w:r>
-      <w:proofErr w:type="spellEnd"/>
-      <w:r>
-        <w:rPr>
-          <w:rFonts w:cs="Lohit Hindi"/>
-        </w:rPr>
-        <w:t xml:space="preserve"> </w:t>
-      </w:r>
-      <w:proofErr w:type="spellStart"/>
-      <w:r>
-        <w:rPr>
-          <w:rFonts w:cs="Lohit Hindi"/>
-        </w:rPr>
-        <w:t>marmota</w:t>
-      </w:r>
-      <w:proofErr w:type="spellEnd"/>
-      <w:r>
-        <w:rPr>
-          <w:rFonts w:cs="Lohit Hindi"/>
-        </w:rPr>
-        <w:t>.</w:t>
-      </w:r>
-      <w:proofErr w:type="gramEnd"/>
-      <w:r>
-        <w:rPr>
-          <w:rFonts w:cs="Lohit Hindi"/>
-        </w:rPr>
-        <w:t xml:space="preserve"> – Anim. </w:t>
-      </w:r>
-      <w:proofErr w:type="spellStart"/>
-      <w:r>
-        <w:rPr>
-          <w:rFonts w:cs="Lohit Hindi"/>
-        </w:rPr>
-        <w:t>Behav</w:t>
-      </w:r>
-      <w:proofErr w:type="spellEnd"/>
-      <w:r>
-        <w:rPr>
-          <w:rFonts w:cs="Lohit Hindi"/>
-        </w:rPr>
-        <w:t>.</w:t>
+        <w:t>rmots, Marmota marmota. – Anim. Behav.</w:t>
       </w:r>
       <w:r>
         <w:rPr>
@@ -5015,15 +3114,7 @@
         <w:ind w:left="720" w:hanging="720"/>
       </w:pPr>
       <w:r>
-        <w:t xml:space="preserve">Hansen, R. 1975. </w:t>
-      </w:r>
-      <w:proofErr w:type="gramStart"/>
-      <w:r>
-        <w:t>Foods of the hoary marmot on Kenai Peninsula, Alaska.</w:t>
-      </w:r>
-      <w:proofErr w:type="gramEnd"/>
-      <w:r>
-        <w:t xml:space="preserve"> – Am. Mid. Nat. 94: 348-353.</w:t>
+        <w:t>Hansen, R. 1975. Foods of the hoary marmot on Kenai Peninsula, Alaska. – Am. Mid. Nat. 94: 348-353.</w:t>
       </w:r>
     </w:p>
     <w:p>
@@ -5039,29 +3130,8 @@
         <w:spacing w:line="100" w:lineRule="atLeast"/>
         <w:ind w:left="720" w:hanging="720"/>
       </w:pPr>
-      <w:proofErr w:type="gramStart"/>
-      <w:r>
-        <w:t xml:space="preserve">Harvey, P. H. and </w:t>
-      </w:r>
-      <w:proofErr w:type="spellStart"/>
-      <w:r>
-        <w:t>Zammuto</w:t>
-      </w:r>
-      <w:proofErr w:type="spellEnd"/>
-      <w:r>
-        <w:t>, R. M. 1985.</w:t>
-      </w:r>
-      <w:proofErr w:type="gramEnd"/>
-      <w:r>
-        <w:t xml:space="preserve"> </w:t>
-      </w:r>
-      <w:proofErr w:type="gramStart"/>
-      <w:r>
-        <w:t>Patterns of mortality and age at first reproduction in natural populations of mammals.</w:t>
-      </w:r>
-      <w:proofErr w:type="gramEnd"/>
-      <w:r>
-        <w:t xml:space="preserve"> </w:t>
+      <w:r>
+        <w:t xml:space="preserve">Harvey, P. H. and Zammuto, R. M. 1985. Patterns of mortality and age at first reproduction in natural populations of mammals. </w:t>
       </w:r>
       <w:r>
         <w:t xml:space="preserve">Nature </w:t>
@@ -5087,111 +3157,25 @@
           <w:rFonts w:cs="Lohit Hindi"/>
         </w:rPr>
       </w:pPr>
-      <w:proofErr w:type="spellStart"/>
-      <w:proofErr w:type="gramStart"/>
       <w:r>
         <w:rPr>
           <w:rFonts w:cs="Lohit Hindi"/>
         </w:rPr>
-        <w:t>Heezik</w:t>
-      </w:r>
-      <w:proofErr w:type="spellEnd"/>
-      <w:r>
-        <w:rPr>
-          <w:rFonts w:cs="Lohit Hindi"/>
-        </w:rPr>
-        <w:t xml:space="preserve">, Y. M. V., </w:t>
-      </w:r>
-      <w:proofErr w:type="spellStart"/>
-      <w:r>
-        <w:rPr>
-          <w:rFonts w:cs="Lohit Hindi"/>
-        </w:rPr>
-        <w:t>Seddon</w:t>
-      </w:r>
-      <w:proofErr w:type="spellEnd"/>
-      <w:r>
-        <w:rPr>
-          <w:rFonts w:cs="Lohit Hindi"/>
-        </w:rPr>
-        <w:t xml:space="preserve">, P. J., Cooper, J. and </w:t>
-      </w:r>
-      <w:proofErr w:type="spellStart"/>
-      <w:r>
-        <w:rPr>
-          <w:rFonts w:cs="Lohit Hindi"/>
-        </w:rPr>
-        <w:t>Plös</w:t>
-      </w:r>
-      <w:proofErr w:type="spellEnd"/>
-      <w:r>
-        <w:rPr>
-          <w:rFonts w:cs="Lohit Hindi"/>
-        </w:rPr>
-        <w:t>, A. L. 1994.</w:t>
-      </w:r>
-      <w:proofErr w:type="gramEnd"/>
-      <w:r>
-        <w:rPr>
-          <w:rFonts w:cs="Lohit Hindi"/>
-        </w:rPr>
-        <w:t xml:space="preserve"> Interrelationships between breeding frequency, timing and outcome in King Penguins </w:t>
-      </w:r>
-      <w:proofErr w:type="spellStart"/>
+        <w:t xml:space="preserve">Heezik, Y. M. V., Seddon, P. J., Cooper, J. and Plös, A. L. 1994. Interrelationships between breeding frequency, timing and outcome in King Penguins </w:t>
+      </w:r>
       <w:r>
         <w:rPr>
           <w:rFonts w:cs="Lohit Hindi"/>
           <w:i/>
           <w:iCs/>
         </w:rPr>
-        <w:t>Aptenodytes</w:t>
-      </w:r>
-      <w:proofErr w:type="spellEnd"/>
+        <w:t>Aptenodytes patagonicus:</w:t>
+      </w:r>
       <w:r>
         <w:rPr>
           <w:rFonts w:cs="Lohit Hindi"/>
-          <w:i/>
-          <w:iCs/>
-        </w:rPr>
-        <w:t xml:space="preserve"> </w:t>
-      </w:r>
-      <w:proofErr w:type="spellStart"/>
-      <w:r>
-        <w:rPr>
-          <w:rFonts w:cs="Lohit Hindi"/>
-          <w:i/>
-          <w:iCs/>
-        </w:rPr>
-        <w:t>patagonicus</w:t>
-      </w:r>
-      <w:proofErr w:type="spellEnd"/>
-      <w:r>
-        <w:rPr>
-          <w:rFonts w:cs="Lohit Hindi"/>
-          <w:i/>
-          <w:iCs/>
-        </w:rPr>
-        <w:t>:</w:t>
-      </w:r>
-      <w:r>
-        <w:rPr>
-          <w:rFonts w:cs="Lohit Hindi"/>
-        </w:rPr>
-        <w:t xml:space="preserve"> are King </w:t>
-      </w:r>
-      <w:proofErr w:type="gramStart"/>
-      <w:r>
-        <w:rPr>
-          <w:rFonts w:cs="Lohit Hindi"/>
-        </w:rPr>
-        <w:t>Penguins</w:t>
-      </w:r>
-      <w:proofErr w:type="gramEnd"/>
-      <w:r>
-        <w:rPr>
-          <w:rFonts w:cs="Lohit Hindi"/>
-        </w:rPr>
-        <w:t xml:space="preserve"> biennial breeders? - Ibis 136: 279–284.</w:t>
+        </w:rPr>
+        <w:t xml:space="preserve"> are King Penguins biennial breeders? - Ibis 136: 279–284.</w:t>
       </w:r>
     </w:p>
     <w:p>
@@ -5204,23 +3188,7 @@
         <w:t>Holmes, W. G. 1984</w:t>
       </w:r>
       <w:r>
-        <w:t xml:space="preserve">. </w:t>
-      </w:r>
-      <w:proofErr w:type="gramStart"/>
-      <w:r>
-        <w:t>The ecological basis of monogamy in Alaskan hoary marmots.</w:t>
-      </w:r>
-      <w:proofErr w:type="gramEnd"/>
-      <w:r>
-        <w:t xml:space="preserve"> –In: </w:t>
-      </w:r>
-      <w:proofErr w:type="spellStart"/>
-      <w:r>
-        <w:t>Murie</w:t>
-      </w:r>
-      <w:proofErr w:type="spellEnd"/>
-      <w:r>
-        <w:t>, O. and Michener, G. R. (eds.), University of Nebraska Press, pp. 250-274.</w:t>
+        <w:t>. The ecological basis of monogamy in Alaskan hoary marmots. –In: Murie, O. and Michener, G. R. (eds.), University of Nebraska Press, pp. 250-274.</w:t>
       </w:r>
     </w:p>
     <w:p>
@@ -5240,89 +3208,17 @@
           <w:rFonts w:cs="Lohit Hindi"/>
         </w:rPr>
       </w:pPr>
-      <w:proofErr w:type="spellStart"/>
-      <w:proofErr w:type="gramStart"/>
       <w:r>
         <w:rPr>
           <w:rFonts w:cs="Lohit Hindi"/>
         </w:rPr>
-        <w:t>Jiguet</w:t>
-      </w:r>
-      <w:proofErr w:type="spellEnd"/>
+        <w:t>Jiguet, F., Gadot, A. S., Julliard, R., Newson, S. E. and Couvet, D. 2007. Climate envelope, life history traits and the resilience of bird</w:t>
+      </w:r>
       <w:r>
         <w:rPr>
           <w:rFonts w:cs="Lohit Hindi"/>
         </w:rPr>
-        <w:t xml:space="preserve">, F., </w:t>
-      </w:r>
-      <w:proofErr w:type="spellStart"/>
-      <w:r>
-        <w:rPr>
-          <w:rFonts w:cs="Lohit Hindi"/>
-        </w:rPr>
-        <w:t>Gadot</w:t>
-      </w:r>
-      <w:proofErr w:type="spellEnd"/>
-      <w:r>
-        <w:rPr>
-          <w:rFonts w:cs="Lohit Hindi"/>
-        </w:rPr>
-        <w:t xml:space="preserve">, A. S., Julliard, R., </w:t>
-      </w:r>
-      <w:proofErr w:type="spellStart"/>
-      <w:r>
-        <w:rPr>
-          <w:rFonts w:cs="Lohit Hindi"/>
-        </w:rPr>
-        <w:t>Newson</w:t>
-      </w:r>
-      <w:proofErr w:type="spellEnd"/>
-      <w:r>
-        <w:rPr>
-          <w:rFonts w:cs="Lohit Hindi"/>
-        </w:rPr>
-        <w:t xml:space="preserve">, S. E. and </w:t>
-      </w:r>
-      <w:proofErr w:type="spellStart"/>
-      <w:r>
-        <w:rPr>
-          <w:rFonts w:cs="Lohit Hindi"/>
-        </w:rPr>
-        <w:t>Couvet</w:t>
-      </w:r>
-      <w:proofErr w:type="spellEnd"/>
-      <w:r>
-        <w:rPr>
-          <w:rFonts w:cs="Lohit Hindi"/>
-        </w:rPr>
-        <w:t>, D. 2007.</w:t>
-      </w:r>
-      <w:proofErr w:type="gramEnd"/>
-      <w:r>
-        <w:rPr>
-          <w:rFonts w:cs="Lohit Hindi"/>
-        </w:rPr>
-        <w:t xml:space="preserve"> </w:t>
-      </w:r>
-      <w:proofErr w:type="gramStart"/>
-      <w:r>
-        <w:rPr>
-          <w:rFonts w:cs="Lohit Hindi"/>
-        </w:rPr>
-        <w:t>Climate envelope, life history traits and the resilience of bird</w:t>
-      </w:r>
-      <w:r>
-        <w:rPr>
-          <w:rFonts w:cs="Lohit Hindi"/>
-        </w:rPr>
-        <w:t>s facing global change.</w:t>
-      </w:r>
-      <w:proofErr w:type="gramEnd"/>
-      <w:r>
-        <w:rPr>
-          <w:rFonts w:cs="Lohit Hindi"/>
-        </w:rPr>
-        <w:t xml:space="preserve"> – Glob. Change Biol.</w:t>
+        <w:t>s facing global change. – Glob. Change Biol.</w:t>
       </w:r>
       <w:r>
         <w:rPr>
@@ -5337,32 +3233,11 @@
         <w:spacing w:line="100" w:lineRule="atLeast"/>
         <w:ind w:left="720" w:hanging="720"/>
       </w:pPr>
-      <w:proofErr w:type="spellStart"/>
-      <w:r>
-        <w:t>Jouventin</w:t>
-      </w:r>
-      <w:proofErr w:type="spellEnd"/>
-      <w:r>
-        <w:t xml:space="preserve">, P. and Dobson, F. S. 2002. Why breed every other year? </w:t>
-      </w:r>
-      <w:proofErr w:type="gramStart"/>
-      <w:r>
-        <w:t>The case of albatrosses.</w:t>
-      </w:r>
-      <w:proofErr w:type="gramEnd"/>
-      <w:r>
-        <w:t xml:space="preserve"> – </w:t>
-      </w:r>
-      <w:r>
-        <w:t xml:space="preserve">Proc. Roy. Soc. </w:t>
-      </w:r>
-      <w:proofErr w:type="spellStart"/>
-      <w:r>
-        <w:t>Lond</w:t>
-      </w:r>
-      <w:proofErr w:type="spellEnd"/>
-      <w:r>
-        <w:t xml:space="preserve">. </w:t>
+      <w:r>
+        <w:t xml:space="preserve">Jouventin, P. and Dobson, F. S. 2002. Why breed every other year? The case of albatrosses. – </w:t>
+      </w:r>
+      <w:r>
+        <w:t xml:space="preserve">Proc. Roy. Soc. Lond. </w:t>
       </w:r>
       <w:r>
         <w:t>B</w:t>
@@ -5387,29 +3262,8 @@
         <w:spacing w:line="100" w:lineRule="atLeast"/>
         <w:ind w:left="720" w:hanging="720"/>
       </w:pPr>
-      <w:proofErr w:type="spellStart"/>
-      <w:r>
-        <w:t>Kenward</w:t>
-      </w:r>
-      <w:proofErr w:type="spellEnd"/>
-      <w:r>
-        <w:t xml:space="preserve">, R. and </w:t>
-      </w:r>
-      <w:proofErr w:type="spellStart"/>
-      <w:r>
-        <w:t>Hodder</w:t>
-      </w:r>
-      <w:proofErr w:type="spellEnd"/>
-      <w:r>
-        <w:t xml:space="preserve">, K. 1996. </w:t>
-      </w:r>
-      <w:proofErr w:type="gramStart"/>
-      <w:r>
-        <w:t>Ranges V: an analysis system for biological location data.</w:t>
-      </w:r>
-      <w:proofErr w:type="gramEnd"/>
-      <w:r>
-        <w:t xml:space="preserve"> - Dorset: Institute of Terrestrial Ecology.</w:t>
+      <w:r>
+        <w:t>Kenward, R. and Hodder, K. 1996. Ranges V: an analysis system for biological location data. - Dorset: Institute of Terrestrial Ecology.</w:t>
       </w:r>
     </w:p>
     <w:p>
@@ -5429,126 +3283,30 @@
           <w:rFonts w:cs="Lohit Hindi"/>
         </w:rPr>
       </w:pPr>
-      <w:proofErr w:type="gramStart"/>
       <w:r>
         <w:rPr>
           <w:rFonts w:cs="Lohit Hindi"/>
         </w:rPr>
-        <w:t xml:space="preserve">Kyle, C. J., </w:t>
-      </w:r>
-      <w:proofErr w:type="spellStart"/>
+        <w:t>Kyle, C. J., Karels, T. J., Davis, C. S., Mebs, S., Clark, B., Strobeck, C. and Hik, D. S. 2007. Social structure and facultative mating systems of hoary marmots</w:t>
+      </w:r>
       <w:r>
         <w:rPr>
           <w:rFonts w:cs="Lohit Hindi"/>
         </w:rPr>
-        <w:t>Karels</w:t>
-      </w:r>
-      <w:proofErr w:type="spellEnd"/>
-      <w:r>
-        <w:rPr>
-          <w:rFonts w:cs="Lohit Hindi"/>
-        </w:rPr>
-        <w:t xml:space="preserve">, T. J., Davis, C. S., </w:t>
-      </w:r>
-      <w:proofErr w:type="spellStart"/>
-      <w:r>
-        <w:rPr>
-          <w:rFonts w:cs="Lohit Hindi"/>
-        </w:rPr>
-        <w:t>Mebs</w:t>
-      </w:r>
-      <w:proofErr w:type="spellEnd"/>
-      <w:r>
-        <w:rPr>
-          <w:rFonts w:cs="Lohit Hindi"/>
-        </w:rPr>
-        <w:t xml:space="preserve">, S., Clark, B., </w:t>
-      </w:r>
-      <w:proofErr w:type="spellStart"/>
-      <w:r>
-        <w:rPr>
-          <w:rFonts w:cs="Lohit Hindi"/>
-        </w:rPr>
-        <w:t>Strobeck</w:t>
-      </w:r>
-      <w:proofErr w:type="spellEnd"/>
-      <w:r>
-        <w:rPr>
-          <w:rFonts w:cs="Lohit Hindi"/>
-        </w:rPr>
-        <w:t xml:space="preserve">, C. and </w:t>
-      </w:r>
-      <w:proofErr w:type="spellStart"/>
-      <w:r>
-        <w:rPr>
-          <w:rFonts w:cs="Lohit Hindi"/>
-        </w:rPr>
-        <w:t>Hik</w:t>
-      </w:r>
-      <w:proofErr w:type="spellEnd"/>
-      <w:r>
-        <w:rPr>
-          <w:rFonts w:cs="Lohit Hindi"/>
-        </w:rPr>
-        <w:t>, D. S. 2007.</w:t>
-      </w:r>
-      <w:proofErr w:type="gramEnd"/>
-      <w:r>
-        <w:rPr>
-          <w:rFonts w:cs="Lohit Hindi"/>
-        </w:rPr>
-        <w:t xml:space="preserve"> </w:t>
-      </w:r>
-      <w:proofErr w:type="gramStart"/>
-      <w:r>
-        <w:rPr>
-          <w:rFonts w:cs="Lohit Hindi"/>
-        </w:rPr>
-        <w:t>Social structure and facultative mating systems of hoary marmots</w:t>
-      </w:r>
-      <w:r>
-        <w:rPr>
-          <w:rFonts w:cs="Lohit Hindi"/>
-        </w:rPr>
         <w:t xml:space="preserve"> (</w:t>
       </w:r>
-      <w:proofErr w:type="spellStart"/>
       <w:r>
         <w:rPr>
           <w:rFonts w:cs="Lohit Hindi"/>
           <w:i/>
         </w:rPr>
-        <w:t>Marmota</w:t>
-      </w:r>
-      <w:proofErr w:type="spellEnd"/>
+        <w:t>Marmota caligata</w:t>
+      </w:r>
       <w:r>
         <w:rPr>
           <w:rFonts w:cs="Lohit Hindi"/>
-          <w:i/>
-        </w:rPr>
-        <w:t xml:space="preserve"> </w:t>
-      </w:r>
-      <w:proofErr w:type="spellStart"/>
-      <w:r>
-        <w:rPr>
-          <w:rFonts w:cs="Lohit Hindi"/>
-          <w:i/>
-        </w:rPr>
-        <w:t>caligata</w:t>
-      </w:r>
-      <w:proofErr w:type="spellEnd"/>
-      <w:r>
-        <w:rPr>
-          <w:rFonts w:cs="Lohit Hindi"/>
-        </w:rPr>
-        <w:t>).</w:t>
-      </w:r>
-      <w:proofErr w:type="gramEnd"/>
-      <w:r>
-        <w:rPr>
-          <w:rFonts w:cs="Lohit Hindi"/>
-        </w:rPr>
-        <w:t xml:space="preserve"> – Mol. Ecol.</w:t>
+        </w:rPr>
+        <w:t>). – Mol. Ecol.</w:t>
       </w:r>
       <w:r>
         <w:rPr>
@@ -5563,52 +3321,8 @@
         <w:spacing w:line="100" w:lineRule="atLeast"/>
         <w:ind w:left="720" w:hanging="720"/>
       </w:pPr>
-      <w:proofErr w:type="spellStart"/>
-      <w:proofErr w:type="gramStart"/>
-      <w:r>
-        <w:t>Laake</w:t>
-      </w:r>
-      <w:proofErr w:type="spellEnd"/>
-      <w:r>
-        <w:t xml:space="preserve">, J. and </w:t>
-      </w:r>
-      <w:proofErr w:type="spellStart"/>
-      <w:r>
-        <w:t>Rexstad</w:t>
-      </w:r>
-      <w:proofErr w:type="spellEnd"/>
-      <w:r>
-        <w:t>, E. 2007.</w:t>
-      </w:r>
-      <w:proofErr w:type="gramEnd"/>
-      <w:r>
-        <w:t xml:space="preserve"> </w:t>
-      </w:r>
-      <w:proofErr w:type="spellStart"/>
-      <w:r>
-        <w:t>RMark</w:t>
-      </w:r>
-      <w:proofErr w:type="spellEnd"/>
-      <w:r>
-        <w:t xml:space="preserve">—an alternative approach to building linear models. - Appendix C in Cooch, E. and G. White, editors. Program MARK: a gentle introduction http://www. </w:t>
-      </w:r>
-      <w:proofErr w:type="spellStart"/>
-      <w:proofErr w:type="gramStart"/>
-      <w:r>
-        <w:t>phidot</w:t>
-      </w:r>
-      <w:proofErr w:type="spellEnd"/>
-      <w:proofErr w:type="gramEnd"/>
-      <w:r>
-        <w:t xml:space="preserve">. </w:t>
-      </w:r>
-      <w:proofErr w:type="gramStart"/>
-      <w:r>
-        <w:t>org/software/mark/docs/book</w:t>
-      </w:r>
-      <w:proofErr w:type="gramEnd"/>
-      <w:r>
-        <w:t>.</w:t>
+      <w:r>
+        <w:t>Laake, J. and Rexstad, E. 2007. RMark—an alternative approach to building linear models. - Appendix C in Cooch, E. and G. White, editors. Program MARK: a gentle introduction http://www. phidot. org/software/mark/docs/book.</w:t>
       </w:r>
     </w:p>
     <w:p>
@@ -5628,80 +3342,36 @@
           <w:rFonts w:cs="Lohit Hindi"/>
         </w:rPr>
       </w:pPr>
-      <w:proofErr w:type="spellStart"/>
       <w:r>
         <w:rPr>
           <w:rFonts w:cs="Lohit Hindi"/>
         </w:rPr>
-        <w:t>Lebreton</w:t>
-      </w:r>
-      <w:proofErr w:type="spellEnd"/>
+        <w:t xml:space="preserve">Lebreton, J.-D., Burnham, K. P., Clobert, J. and </w:t>
+      </w:r>
       <w:r>
         <w:rPr>
           <w:rFonts w:cs="Lohit Hindi"/>
         </w:rPr>
-        <w:t xml:space="preserve">, J.-D., Burnham, K. P., </w:t>
-      </w:r>
-      <w:proofErr w:type="spellStart"/>
+        <w:t>Anderson, D. R. 1992. Modeling survival and testing biological hypotheses using marked animals: A unified a</w:t>
+      </w:r>
       <w:r>
         <w:rPr>
           <w:rFonts w:cs="Lohit Hindi"/>
         </w:rPr>
-        <w:t>Clobert</w:t>
-      </w:r>
-      <w:proofErr w:type="spellEnd"/>
+        <w:t>pproach</w:t>
+      </w:r>
       <w:r>
         <w:rPr>
           <w:rFonts w:cs="Lohit Hindi"/>
         </w:rPr>
-        <w:t xml:space="preserve">, J. and </w:t>
+        <w:t xml:space="preserve"> with case studies. – Ecol. Monogr.</w:t>
       </w:r>
       <w:r>
         <w:rPr>
           <w:rFonts w:cs="Lohit Hindi"/>
         </w:rPr>
-        <w:t>Anderson, D. R. 1992. Modeling survival and testing biological hypotheses using marked animals: A unified a</w:t>
-      </w:r>
-      <w:r>
-        <w:rPr>
-          <w:rFonts w:cs="Lohit Hindi"/>
-        </w:rPr>
-        <w:t>pproach</w:t>
-      </w:r>
-      <w:r>
-        <w:rPr>
-          <w:rFonts w:cs="Lohit Hindi"/>
-        </w:rPr>
-        <w:t xml:space="preserve"> with case studies. – Ecol. </w:t>
-      </w:r>
-      <w:proofErr w:type="spellStart"/>
-      <w:r>
-        <w:rPr>
-          <w:rFonts w:cs="Lohit Hindi"/>
-        </w:rPr>
-        <w:t>Monogr</w:t>
-      </w:r>
-      <w:proofErr w:type="spellEnd"/>
-      <w:r>
-        <w:rPr>
-          <w:rFonts w:cs="Lohit Hindi"/>
-        </w:rPr>
-        <w:t>.</w:t>
-      </w:r>
-      <w:r>
-        <w:rPr>
-          <w:rFonts w:cs="Lohit Hindi"/>
-        </w:rPr>
-        <w:t xml:space="preserve"> </w:t>
-      </w:r>
-      <w:proofErr w:type="gramStart"/>
-      <w:r>
-        <w:rPr>
-          <w:rFonts w:cs="Lohit Hindi"/>
-        </w:rPr>
-        <w:t>62: 67.</w:t>
-      </w:r>
-      <w:proofErr w:type="gramEnd"/>
+        <w:t xml:space="preserve"> 62: 67.</w:t>
+      </w:r>
     </w:p>
     <w:p>
       <w:pPr>
@@ -5713,91 +3383,41 @@
           <w:rFonts w:cs="Lohit Hindi"/>
         </w:rPr>
       </w:pPr>
-      <w:proofErr w:type="gramStart"/>
       <w:r>
         <w:rPr>
           <w:rFonts w:cs="Lohit Hindi"/>
         </w:rPr>
-        <w:t>Mantua, N. J., Hare, S. R., Zhang, Y., Wallace, J. M. and Francis, R. C. 1997.</w:t>
-      </w:r>
-      <w:proofErr w:type="gramEnd"/>
+        <w:t xml:space="preserve">Mantua, N. J., Hare, S. R., Zhang, Y., Wallace, J. M. and Francis, R. C. 1997. A Pacific interdecadal climate oscillation with impacts on salmon production. </w:t>
+      </w:r>
       <w:r>
         <w:rPr>
           <w:rFonts w:cs="Lohit Hindi"/>
         </w:rPr>
+        <w:t>–</w:t>
+      </w:r>
+      <w:r>
+        <w:rPr>
+          <w:rFonts w:cs="Lohit Hindi"/>
+        </w:rPr>
         <w:t xml:space="preserve"> </w:t>
       </w:r>
-      <w:proofErr w:type="gramStart"/>
       <w:r>
         <w:rPr>
           <w:rFonts w:cs="Lohit Hindi"/>
         </w:rPr>
-        <w:t xml:space="preserve">A Pacific </w:t>
-      </w:r>
-      <w:proofErr w:type="spellStart"/>
+        <w:t>Bull.</w:t>
+      </w:r>
       <w:r>
         <w:rPr>
           <w:rFonts w:cs="Lohit Hindi"/>
         </w:rPr>
-        <w:t>interdecadal</w:t>
-      </w:r>
-      <w:proofErr w:type="spellEnd"/>
+        <w:t xml:space="preserve"> Am</w:t>
+      </w:r>
       <w:r>
         <w:rPr>
           <w:rFonts w:cs="Lohit Hindi"/>
         </w:rPr>
-        <w:t xml:space="preserve"> climate oscillation with impacts on salmon production.</w:t>
-      </w:r>
-      <w:proofErr w:type="gramEnd"/>
-      <w:r>
-        <w:rPr>
-          <w:rFonts w:cs="Lohit Hindi"/>
-        </w:rPr>
-        <w:t xml:space="preserve"> </w:t>
-      </w:r>
-      <w:r>
-        <w:rPr>
-          <w:rFonts w:cs="Lohit Hindi"/>
-        </w:rPr>
-        <w:t>–</w:t>
-      </w:r>
-      <w:r>
-        <w:rPr>
-          <w:rFonts w:cs="Lohit Hindi"/>
-        </w:rPr>
-        <w:t xml:space="preserve"> </w:t>
-      </w:r>
-      <w:r>
-        <w:rPr>
-          <w:rFonts w:cs="Lohit Hindi"/>
-        </w:rPr>
-        <w:t>Bull.</w:t>
-      </w:r>
-      <w:r>
-        <w:rPr>
-          <w:rFonts w:cs="Lohit Hindi"/>
-        </w:rPr>
-        <w:t xml:space="preserve"> Am</w:t>
-      </w:r>
-      <w:r>
-        <w:rPr>
-          <w:rFonts w:cs="Lohit Hindi"/>
-        </w:rPr>
-        <w:t xml:space="preserve">. </w:t>
-      </w:r>
-      <w:proofErr w:type="spellStart"/>
-      <w:r>
-        <w:rPr>
-          <w:rFonts w:cs="Lohit Hindi"/>
-        </w:rPr>
-        <w:t>Meteorol</w:t>
-      </w:r>
-      <w:proofErr w:type="spellEnd"/>
-      <w:r>
-        <w:rPr>
-          <w:rFonts w:cs="Lohit Hindi"/>
-        </w:rPr>
-        <w:t>. Soc.</w:t>
+        <w:t>. Meteorol. Soc.</w:t>
       </w:r>
       <w:r>
         <w:rPr>
@@ -5813,23 +3433,7 @@
         <w:ind w:left="720" w:hanging="720"/>
       </w:pPr>
       <w:r>
-        <w:t xml:space="preserve">Mantua, N. and Hare, S. 2002. </w:t>
-      </w:r>
-      <w:proofErr w:type="gramStart"/>
-      <w:r>
-        <w:t>The Pacific Decadal Oscillation.</w:t>
-      </w:r>
-      <w:proofErr w:type="gramEnd"/>
-      <w:r>
-        <w:t xml:space="preserve"> – J. </w:t>
-      </w:r>
-      <w:proofErr w:type="spellStart"/>
-      <w:r>
-        <w:t>Oceanogr</w:t>
-      </w:r>
-      <w:proofErr w:type="spellEnd"/>
-      <w:r>
-        <w:t>. 58: 35-44.</w:t>
+        <w:t>Mantua, N. and Hare, S. 2002. The Pacific Decadal Oscillation. – J. Oceanogr. 58: 35-44.</w:t>
       </w:r>
     </w:p>
     <w:p>
@@ -5845,29 +3449,8 @@
         <w:spacing w:line="100" w:lineRule="atLeast"/>
         <w:ind w:left="720" w:hanging="720"/>
       </w:pPr>
-      <w:proofErr w:type="gramStart"/>
-      <w:r>
-        <w:t xml:space="preserve">Martin, K. and </w:t>
-      </w:r>
-      <w:proofErr w:type="spellStart"/>
-      <w:r>
-        <w:t>Wiebe</w:t>
-      </w:r>
-      <w:proofErr w:type="spellEnd"/>
-      <w:r>
-        <w:t>, K. L. 2004.</w:t>
-      </w:r>
-      <w:proofErr w:type="gramEnd"/>
-      <w:r>
-        <w:t xml:space="preserve"> Coping mechanisms of alpine and arctic breeding birds: extreme weather and limitations to reproductive resilience. - </w:t>
-      </w:r>
-      <w:proofErr w:type="spellStart"/>
-      <w:r>
-        <w:t>Integr</w:t>
-      </w:r>
-      <w:proofErr w:type="spellEnd"/>
-      <w:r>
-        <w:t>. Comp. Biol. 44: 177-185.</w:t>
+      <w:r>
+        <w:t>Martin, K. and Wiebe, K. L. 2004. Coping mechanisms of alpine and arctic breeding birds: extreme weather and limitations to reproductive resilience. - Integr. Comp. Biol. 44: 177-185.</w:t>
       </w:r>
     </w:p>
     <w:p>
@@ -5892,49 +3475,7 @@
           <w:rFonts w:cs="Lohit Hindi"/>
         </w:rPr>
         <w:lastRenderedPageBreak/>
-        <w:t xml:space="preserve">Moore, G. W. K., </w:t>
-      </w:r>
-      <w:proofErr w:type="spellStart"/>
-      <w:r>
-        <w:rPr>
-          <w:rFonts w:cs="Lohit Hindi"/>
-        </w:rPr>
-        <w:t>Holdsworth</w:t>
-      </w:r>
-      <w:proofErr w:type="spellEnd"/>
-      <w:r>
-        <w:rPr>
-          <w:rFonts w:cs="Lohit Hindi"/>
-        </w:rPr>
-        <w:t xml:space="preserve">, G. and </w:t>
-      </w:r>
-      <w:proofErr w:type="spellStart"/>
-      <w:r>
-        <w:rPr>
-          <w:rFonts w:cs="Lohit Hindi"/>
-        </w:rPr>
-        <w:t>Alverson</w:t>
-      </w:r>
-      <w:proofErr w:type="spellEnd"/>
-      <w:r>
-        <w:rPr>
-          <w:rFonts w:cs="Lohit Hindi"/>
-        </w:rPr>
-        <w:t xml:space="preserve">, K. 2002. </w:t>
-      </w:r>
-      <w:proofErr w:type="gramStart"/>
-      <w:r>
-        <w:rPr>
-          <w:rFonts w:cs="Lohit Hindi"/>
-        </w:rPr>
-        <w:t>Climate change in the North Pacific region over the past three centuries.</w:t>
-      </w:r>
-      <w:proofErr w:type="gramEnd"/>
-      <w:r>
-        <w:rPr>
-          <w:rFonts w:cs="Lohit Hindi"/>
-        </w:rPr>
-        <w:t xml:space="preserve"> - Nature 420: 401–403.</w:t>
+        <w:t>Moore, G. W. K., Holdsworth, G. and Alverson, K. 2002. Climate change in the North Pacific region over the past three centuries. - Nature 420: 401–403.</w:t>
       </w:r>
     </w:p>
     <w:p>
@@ -5944,46 +3485,14 @@
         <w:ind w:left="720" w:hanging="720"/>
       </w:pPr>
       <w:r>
-        <w:t xml:space="preserve">Morrison, S. F. and </w:t>
-      </w:r>
-      <w:proofErr w:type="spellStart"/>
-      <w:r>
-        <w:t>Hik</w:t>
-      </w:r>
-      <w:proofErr w:type="spellEnd"/>
-      <w:r>
-        <w:t xml:space="preserve">, D. S. 2007. Demographic analysis of a declining </w:t>
-      </w:r>
-      <w:proofErr w:type="spellStart"/>
-      <w:r>
-        <w:t>pika</w:t>
-      </w:r>
-      <w:proofErr w:type="spellEnd"/>
-      <w:r>
-        <w:t xml:space="preserve"> </w:t>
-      </w:r>
-      <w:proofErr w:type="spellStart"/>
+        <w:t xml:space="preserve">Morrison, S. F. and Hik, D. S. 2007. Demographic analysis of a declining pika </w:t>
+      </w:r>
       <w:r>
         <w:rPr>
           <w:i/>
         </w:rPr>
-        <w:t>Ochotona</w:t>
-      </w:r>
-      <w:proofErr w:type="spellEnd"/>
-      <w:r>
-        <w:rPr>
-          <w:i/>
-        </w:rPr>
-        <w:t xml:space="preserve"> </w:t>
-      </w:r>
-      <w:proofErr w:type="spellStart"/>
-      <w:r>
-        <w:rPr>
-          <w:i/>
-        </w:rPr>
-        <w:t>collaris</w:t>
-      </w:r>
-      <w:proofErr w:type="spellEnd"/>
+        <w:t>Ochotona collaris</w:t>
+      </w:r>
       <w:r>
         <w:t xml:space="preserve"> population: linking survival to broad-scale climate patterns via sp</w:t>
       </w:r>
@@ -6015,21 +3524,7 @@
         <w:rPr>
           <w:rFonts w:cs="Lohit Hindi"/>
         </w:rPr>
-        <w:t xml:space="preserve">Nichols, J. D., Hines, J. E., Pollock, K. H., </w:t>
-      </w:r>
-      <w:proofErr w:type="spellStart"/>
-      <w:r>
-        <w:rPr>
-          <w:rFonts w:cs="Lohit Hindi"/>
-        </w:rPr>
-        <w:t>Hinz</w:t>
-      </w:r>
-      <w:proofErr w:type="spellEnd"/>
-      <w:r>
-        <w:rPr>
-          <w:rFonts w:cs="Lohit Hindi"/>
-        </w:rPr>
-        <w:t>, R. L. and Link, W. A. 1994. Estimating Breeding Proportions and Testing Hypotheses about Costs of Reproduction with Capture-Recapture Data. - Ecology 75: 2052.</w:t>
+        <w:t>Nichols, J. D., Hines, J. E., Pollock, K. H., Hinz, R. L. and Link, W. A. 1994. Estimating Breeding Proportions and Testing Hypotheses about Costs of Reproduction with Capture-Recapture Data. - Ecology 75: 2052.</w:t>
       </w:r>
     </w:p>
     <w:p>
@@ -6038,32 +3533,14 @@
         <w:spacing w:line="100" w:lineRule="atLeast"/>
         <w:ind w:left="720" w:hanging="720"/>
       </w:pPr>
-      <w:proofErr w:type="spellStart"/>
       <w:r>
         <w:t>Orzack</w:t>
       </w:r>
-      <w:proofErr w:type="spellEnd"/>
-      <w:r>
-        <w:t xml:space="preserve">, S. H. and </w:t>
-      </w:r>
-      <w:proofErr w:type="spellStart"/>
-      <w:r>
-        <w:t>Tuljapurkar</w:t>
-      </w:r>
-      <w:proofErr w:type="spellEnd"/>
-      <w:r>
-        <w:t>, S. 2001</w:t>
-      </w:r>
-      <w:r>
-        <w:t xml:space="preserve">. Reproductive effort in variable </w:t>
-      </w:r>
-      <w:proofErr w:type="gramStart"/>
-      <w:r>
-        <w:t>environments,</w:t>
-      </w:r>
-      <w:proofErr w:type="gramEnd"/>
-      <w:r>
-        <w:t xml:space="preserve"> or environmental variation is for the birds. Ecology 82: 2659-2665.</w:t>
+      <w:r>
+        <w:t>, S. H. and Tuljapurkar, S. 2001</w:t>
+      </w:r>
+      <w:r>
+        <w:t>. Reproductive effort in variable environments, or environmental variation is for the birds. Ecology 82: 2659-2665.</w:t>
       </w:r>
     </w:p>
     <w:p>
@@ -6083,83 +3560,11 @@
           <w:rFonts w:cs="Lohit Hindi"/>
         </w:rPr>
       </w:pPr>
-      <w:proofErr w:type="spellStart"/>
-      <w:proofErr w:type="gramStart"/>
       <w:r>
         <w:rPr>
           <w:rFonts w:cs="Lohit Hindi"/>
         </w:rPr>
-        <w:t>Ozgul</w:t>
-      </w:r>
-      <w:proofErr w:type="spellEnd"/>
-      <w:r>
-        <w:rPr>
-          <w:rFonts w:cs="Lohit Hindi"/>
-        </w:rPr>
-        <w:t xml:space="preserve">, A., </w:t>
-      </w:r>
-      <w:proofErr w:type="spellStart"/>
-      <w:r>
-        <w:rPr>
-          <w:rFonts w:cs="Lohit Hindi"/>
-        </w:rPr>
-        <w:t>Oli</w:t>
-      </w:r>
-      <w:proofErr w:type="spellEnd"/>
-      <w:r>
-        <w:rPr>
-          <w:rFonts w:cs="Lohit Hindi"/>
-        </w:rPr>
-        <w:t xml:space="preserve">, M., Olson, L., Blumstein, D. and </w:t>
-      </w:r>
-      <w:proofErr w:type="spellStart"/>
-      <w:r>
-        <w:rPr>
-          <w:rFonts w:cs="Lohit Hindi"/>
-        </w:rPr>
-        <w:t>Armitage</w:t>
-      </w:r>
-      <w:proofErr w:type="spellEnd"/>
-      <w:r>
-        <w:rPr>
-          <w:rFonts w:cs="Lohit Hindi"/>
-        </w:rPr>
-        <w:t>, K. 2007.</w:t>
-      </w:r>
-      <w:proofErr w:type="gramEnd"/>
-      <w:r>
-        <w:rPr>
-          <w:rFonts w:cs="Lohit Hindi"/>
-        </w:rPr>
-        <w:t xml:space="preserve"> </w:t>
-      </w:r>
-      <w:proofErr w:type="gramStart"/>
-      <w:r>
-        <w:rPr>
-          <w:rFonts w:cs="Lohit Hindi"/>
-        </w:rPr>
-        <w:t>Spatiotemporal variation in reproductive parameters of yellow-bellied marmots.</w:t>
-      </w:r>
-      <w:proofErr w:type="gramEnd"/>
-      <w:r>
-        <w:rPr>
-          <w:rFonts w:cs="Lohit Hindi"/>
-        </w:rPr>
-        <w:t xml:space="preserve"> - </w:t>
-      </w:r>
-      <w:proofErr w:type="spellStart"/>
-      <w:r>
-        <w:rPr>
-          <w:rFonts w:cs="Lohit Hindi"/>
-        </w:rPr>
-        <w:t>Oecologia</w:t>
-      </w:r>
-      <w:proofErr w:type="spellEnd"/>
-      <w:r>
-        <w:rPr>
-          <w:rFonts w:cs="Lohit Hindi"/>
-        </w:rPr>
-        <w:t xml:space="preserve"> 154:</w:t>
+        <w:t>Ozgul, A., Oli, M., Olson, L., Blumstein, D. and Armitage, K. 2007. Spatiotemporal variation in reproductive parameters of yellow-bellied marmots. - Oecologia 154:</w:t>
       </w:r>
       <w:r>
         <w:rPr>
@@ -6185,84 +3590,20 @@
           <w:szCs w:val="24"/>
         </w:rPr>
       </w:pPr>
-      <w:proofErr w:type="spellStart"/>
       <w:r>
         <w:rPr>
           <w:rFonts w:ascii="Times New Roman" w:hAnsi="Times New Roman" w:cs="Times New Roman"/>
           <w:sz w:val="24"/>
           <w:szCs w:val="24"/>
         </w:rPr>
-        <w:t>Patil</w:t>
-      </w:r>
-      <w:proofErr w:type="spellEnd"/>
+        <w:t>Patil, V. P. et al. In Press. Winter weather versus group thermoregulation: what determines survival in hibernating mammals? - Oecologia: 1–11. doi:10.1007/s00442-013-2612-0</w:t>
+      </w:r>
       <w:r>
         <w:rPr>
           <w:rFonts w:ascii="Times New Roman" w:hAnsi="Times New Roman" w:cs="Times New Roman"/>
           <w:sz w:val="24"/>
           <w:szCs w:val="24"/>
         </w:rPr>
-        <w:t xml:space="preserve">, V. P. et al. </w:t>
-      </w:r>
-      <w:proofErr w:type="gramStart"/>
-      <w:r>
-        <w:rPr>
-          <w:rFonts w:ascii="Times New Roman" w:hAnsi="Times New Roman" w:cs="Times New Roman"/>
-          <w:sz w:val="24"/>
-          <w:szCs w:val="24"/>
-        </w:rPr>
-        <w:t>In Press.</w:t>
-      </w:r>
-      <w:proofErr w:type="gramEnd"/>
-      <w:r>
-        <w:rPr>
-          <w:rFonts w:ascii="Times New Roman" w:hAnsi="Times New Roman" w:cs="Times New Roman"/>
-          <w:sz w:val="24"/>
-          <w:szCs w:val="24"/>
-        </w:rPr>
-        <w:t xml:space="preserve"> Winter weather versus group thermoregulation: what determines survival in hibernating mammals? - </w:t>
-      </w:r>
-      <w:proofErr w:type="spellStart"/>
-      <w:r>
-        <w:rPr>
-          <w:rFonts w:ascii="Times New Roman" w:hAnsi="Times New Roman" w:cs="Times New Roman"/>
-          <w:sz w:val="24"/>
-          <w:szCs w:val="24"/>
-        </w:rPr>
-        <w:t>Oecologia</w:t>
-      </w:r>
-      <w:proofErr w:type="spellEnd"/>
-      <w:r>
-        <w:rPr>
-          <w:rFonts w:ascii="Times New Roman" w:hAnsi="Times New Roman" w:cs="Times New Roman"/>
-          <w:sz w:val="24"/>
-          <w:szCs w:val="24"/>
-        </w:rPr>
-        <w:t xml:space="preserve">: 1–11. </w:t>
-      </w:r>
-      <w:proofErr w:type="gramStart"/>
-      <w:r>
-        <w:rPr>
-          <w:rFonts w:ascii="Times New Roman" w:hAnsi="Times New Roman" w:cs="Times New Roman"/>
-          <w:sz w:val="24"/>
-          <w:szCs w:val="24"/>
-        </w:rPr>
-        <w:t>doi:</w:t>
-      </w:r>
-      <w:proofErr w:type="gramEnd"/>
-      <w:r>
-        <w:rPr>
-          <w:rFonts w:ascii="Times New Roman" w:hAnsi="Times New Roman" w:cs="Times New Roman"/>
-          <w:sz w:val="24"/>
-          <w:szCs w:val="24"/>
-        </w:rPr>
-        <w:t>10.1007/s00442-013-2612-0</w:t>
-      </w:r>
-      <w:r>
-        <w:rPr>
-          <w:rFonts w:ascii="Times New Roman" w:hAnsi="Times New Roman" w:cs="Times New Roman"/>
-          <w:sz w:val="24"/>
-          <w:szCs w:val="24"/>
-        </w:rPr>
         <w:t>.</w:t>
       </w:r>
     </w:p>
@@ -6272,21 +3613,8 @@
         <w:spacing w:line="100" w:lineRule="atLeast"/>
         <w:ind w:left="720" w:hanging="720"/>
       </w:pPr>
-      <w:proofErr w:type="gramStart"/>
-      <w:r>
-        <w:t>R Development Core Team (2011).</w:t>
-      </w:r>
-      <w:proofErr w:type="gramEnd"/>
-      <w:r>
-        <w:t xml:space="preserve"> R: A language and environment for statistical computing. </w:t>
-      </w:r>
-      <w:proofErr w:type="gramStart"/>
-      <w:r>
-        <w:t>R Foundation for Statistical Computing, Vienna, Austria.</w:t>
-      </w:r>
-      <w:proofErr w:type="gramEnd"/>
-      <w:r>
-        <w:t xml:space="preserve"> ISBN 3-900051-07-0, URL http://www.R-project.org/.</w:t>
+      <w:r>
+        <w:t>R Development Core Team (2011). R: A language and environment for statistical computing. R Foundation for Statistical Computing, Vienna, Austria. ISBN 3-900051-07-0, URL http://www.R-project.org/.</w:t>
       </w:r>
     </w:p>
     <w:p>
@@ -6302,44 +3630,15 @@
         <w:spacing w:line="100" w:lineRule="atLeast"/>
         <w:ind w:left="720" w:hanging="720"/>
       </w:pPr>
-      <w:proofErr w:type="gramStart"/>
-      <w:r>
-        <w:t xml:space="preserve">Schwartz, O. A. and </w:t>
-      </w:r>
-      <w:proofErr w:type="spellStart"/>
-      <w:r>
-        <w:t>Armitage</w:t>
-      </w:r>
-      <w:proofErr w:type="spellEnd"/>
-      <w:r>
-        <w:t>, K. B. 2004.</w:t>
-      </w:r>
-      <w:proofErr w:type="gramEnd"/>
-      <w:r>
-        <w:t xml:space="preserve"> Weather influences on demography of the yellow-bellied marmot (</w:t>
-      </w:r>
-      <w:proofErr w:type="spellStart"/>
+      <w:r>
+        <w:t>Schwartz, O. A. and Armitage, K. B. 2004. Weather influences on demography of the yellow-bellied marmot (</w:t>
+      </w:r>
       <w:r>
         <w:rPr>
           <w:i/>
         </w:rPr>
-        <w:t>Marmota</w:t>
-      </w:r>
-      <w:proofErr w:type="spellEnd"/>
-      <w:r>
-        <w:rPr>
-          <w:i/>
-        </w:rPr>
-        <w:t xml:space="preserve"> </w:t>
-      </w:r>
-      <w:proofErr w:type="spellStart"/>
-      <w:r>
-        <w:rPr>
-          <w:i/>
-        </w:rPr>
-        <w:t>flaviventris</w:t>
-      </w:r>
-      <w:proofErr w:type="spellEnd"/>
+        <w:t>Marmota flaviventris</w:t>
+      </w:r>
       <w:r>
         <w:t>). – J. Zool. 265: 779.</w:t>
       </w:r>
@@ -6357,23 +3656,8 @@
         <w:spacing w:line="100" w:lineRule="atLeast"/>
         <w:ind w:left="720" w:hanging="720"/>
       </w:pPr>
-      <w:proofErr w:type="spellStart"/>
-      <w:r>
-        <w:t>Scrucca</w:t>
-      </w:r>
-      <w:proofErr w:type="spellEnd"/>
-      <w:r>
-        <w:t xml:space="preserve">, L. 2004. </w:t>
-      </w:r>
-      <w:proofErr w:type="spellStart"/>
-      <w:proofErr w:type="gramStart"/>
-      <w:r>
-        <w:t>qcc</w:t>
-      </w:r>
-      <w:proofErr w:type="spellEnd"/>
-      <w:proofErr w:type="gramEnd"/>
-      <w:r>
-        <w:t>: an R package for quality control charting and statistical process control. - R News 4/1: 11–17.</w:t>
+      <w:r>
+        <w:t>Scrucca, L. 2004. qcc: an R package for quality control charting and statistical process control. - R News 4/1: 11–17.</w:t>
       </w:r>
     </w:p>
     <w:p>
@@ -6397,35 +3681,7 @@
         <w:rPr>
           <w:rFonts w:cs="Lohit Hindi"/>
         </w:rPr>
-        <w:t xml:space="preserve">Sheriff, M. J., Krebs, C. J. and </w:t>
-      </w:r>
-      <w:proofErr w:type="spellStart"/>
-      <w:r>
-        <w:rPr>
-          <w:rFonts w:cs="Lohit Hindi"/>
-        </w:rPr>
-        <w:t>Boonstra</w:t>
-      </w:r>
-      <w:proofErr w:type="spellEnd"/>
-      <w:r>
-        <w:rPr>
-          <w:rFonts w:cs="Lohit Hindi"/>
-        </w:rPr>
-        <w:t xml:space="preserve">, R. 2009. The sensitive hare: </w:t>
-      </w:r>
-      <w:proofErr w:type="spellStart"/>
-      <w:r>
-        <w:rPr>
-          <w:rFonts w:cs="Lohit Hindi"/>
-        </w:rPr>
-        <w:t>sublethal</w:t>
-      </w:r>
-      <w:proofErr w:type="spellEnd"/>
-      <w:r>
-        <w:rPr>
-          <w:rFonts w:cs="Lohit Hindi"/>
-        </w:rPr>
-        <w:t xml:space="preserve"> effects of predator stress on reproduction in snowshoe hares. </w:t>
+        <w:t xml:space="preserve">Sheriff, M. J., Krebs, C. J. and Boonstra, R. 2009. The sensitive hare: sublethal effects of predator stress on reproduction in snowshoe hares. </w:t>
       </w:r>
       <w:r>
         <w:rPr>
@@ -6462,73 +3718,23 @@
           <w:rFonts w:cs="Lohit Hindi"/>
         </w:rPr>
       </w:pPr>
-      <w:proofErr w:type="gramStart"/>
       <w:r>
         <w:rPr>
           <w:rFonts w:cs="Lohit Hindi"/>
         </w:rPr>
-        <w:t>Stephens, P. A., Frey-</w:t>
-      </w:r>
-      <w:proofErr w:type="spellStart"/>
+        <w:t>Stephens, P. A., Frey-Roos, F., Arnold, W. and Sutherland, W.</w:t>
+      </w:r>
       <w:r>
         <w:rPr>
           <w:rFonts w:cs="Lohit Hindi"/>
         </w:rPr>
-        <w:t>Roos</w:t>
-      </w:r>
-      <w:proofErr w:type="spellEnd"/>
+        <w:t xml:space="preserve"> J. 2002. Model complexity and population predictions. The alpine marmot as a case s</w:t>
+      </w:r>
       <w:r>
         <w:rPr>
           <w:rFonts w:cs="Lohit Hindi"/>
         </w:rPr>
-        <w:t>, F., Arnold, W. and Sutherland, W.</w:t>
-      </w:r>
-      <w:r>
-        <w:rPr>
-          <w:rFonts w:cs="Lohit Hindi"/>
-        </w:rPr>
-        <w:t xml:space="preserve"> J. 2002.</w:t>
-      </w:r>
-      <w:proofErr w:type="gramEnd"/>
-      <w:r>
-        <w:rPr>
-          <w:rFonts w:cs="Lohit Hindi"/>
-        </w:rPr>
-        <w:t xml:space="preserve"> </w:t>
-      </w:r>
-      <w:proofErr w:type="gramStart"/>
-      <w:r>
-        <w:rPr>
-          <w:rFonts w:cs="Lohit Hindi"/>
-        </w:rPr>
-        <w:t>Model complexity and population predictions.</w:t>
-      </w:r>
-      <w:proofErr w:type="gramEnd"/>
-      <w:r>
-        <w:rPr>
-          <w:rFonts w:cs="Lohit Hindi"/>
-        </w:rPr>
-        <w:t xml:space="preserve"> </w:t>
-      </w:r>
-      <w:proofErr w:type="gramStart"/>
-      <w:r>
-        <w:rPr>
-          <w:rFonts w:cs="Lohit Hindi"/>
-        </w:rPr>
-        <w:t>The alpine marmot as a case s</w:t>
-      </w:r>
-      <w:r>
-        <w:rPr>
-          <w:rFonts w:cs="Lohit Hindi"/>
-        </w:rPr>
-        <w:t>tudy.</w:t>
-      </w:r>
-      <w:proofErr w:type="gramEnd"/>
-      <w:r>
-        <w:rPr>
-          <w:rFonts w:cs="Lohit Hindi"/>
-        </w:rPr>
-        <w:t xml:space="preserve"> - </w:t>
+        <w:t xml:space="preserve">tudy. - </w:t>
       </w:r>
       <w:r>
         <w:rPr>
@@ -6549,21 +3755,8 @@
         <w:spacing w:line="100" w:lineRule="atLeast"/>
         <w:ind w:left="720" w:hanging="720"/>
       </w:pPr>
-      <w:proofErr w:type="spellStart"/>
-      <w:r>
-        <w:t>Wasser</w:t>
-      </w:r>
-      <w:proofErr w:type="spellEnd"/>
-      <w:r>
-        <w:t xml:space="preserve">, S. K. and </w:t>
-      </w:r>
-      <w:proofErr w:type="spellStart"/>
-      <w:r>
-        <w:t>Barash</w:t>
-      </w:r>
-      <w:proofErr w:type="spellEnd"/>
-      <w:r>
-        <w:t>, D. P. 1983. Reproductive suppression among female mammals: implications for biomedicine and sexual selection theory. – Quart. Rev. Biol. 58: 51</w:t>
+      <w:r>
+        <w:t>Wasser, S. K. and Barash, D. P. 1983. Reproductive suppression among female mammals: implications for biomedicine and sexual selection theory. – Quart. Rev. Biol. 58: 51</w:t>
       </w:r>
       <w:r>
         <w:t>3-</w:t>
@@ -6589,73 +3782,23 @@
           <w:rFonts w:cs="Lohit Hindi"/>
         </w:rPr>
       </w:pPr>
-      <w:proofErr w:type="spellStart"/>
       <w:r>
         <w:rPr>
           <w:rFonts w:cs="Lohit Hindi"/>
         </w:rPr>
-        <w:t>Weimerskirch</w:t>
-      </w:r>
-      <w:proofErr w:type="spellEnd"/>
+        <w:t>Weimerskirch, H., Clobert, J. and J</w:t>
+      </w:r>
       <w:r>
         <w:rPr>
           <w:rFonts w:cs="Lohit Hindi"/>
         </w:rPr>
-        <w:t xml:space="preserve">, H., </w:t>
-      </w:r>
-      <w:proofErr w:type="spellStart"/>
+        <w:t>ouventin, P. 1987. Survival in five southern albatrosses and its relationship with their life h</w:t>
+      </w:r>
       <w:r>
         <w:rPr>
           <w:rFonts w:cs="Lohit Hindi"/>
         </w:rPr>
-        <w:t>Clobert</w:t>
-      </w:r>
-      <w:proofErr w:type="spellEnd"/>
-      <w:r>
-        <w:rPr>
-          <w:rFonts w:cs="Lohit Hindi"/>
-        </w:rPr>
-        <w:t xml:space="preserve">, J. and </w:t>
-      </w:r>
-      <w:proofErr w:type="spellStart"/>
-      <w:r>
-        <w:rPr>
-          <w:rFonts w:cs="Lohit Hindi"/>
-        </w:rPr>
-        <w:t>J</w:t>
-      </w:r>
-      <w:r>
-        <w:rPr>
-          <w:rFonts w:cs="Lohit Hindi"/>
-        </w:rPr>
-        <w:t>ouventin</w:t>
-      </w:r>
-      <w:proofErr w:type="spellEnd"/>
-      <w:r>
-        <w:rPr>
-          <w:rFonts w:cs="Lohit Hindi"/>
-        </w:rPr>
-        <w:t xml:space="preserve">, P. 1987. </w:t>
-      </w:r>
-      <w:proofErr w:type="gramStart"/>
-      <w:r>
-        <w:rPr>
-          <w:rFonts w:cs="Lohit Hindi"/>
-        </w:rPr>
-        <w:t>Survival in five southern albatrosses and its relationship with their life h</w:t>
-      </w:r>
-      <w:r>
-        <w:rPr>
-          <w:rFonts w:cs="Lohit Hindi"/>
-        </w:rPr>
-        <w:t>istory.</w:t>
-      </w:r>
-      <w:proofErr w:type="gramEnd"/>
-      <w:r>
-        <w:rPr>
-          <w:rFonts w:cs="Lohit Hindi"/>
-        </w:rPr>
-        <w:t xml:space="preserve"> - </w:t>
+        <w:t xml:space="preserve">istory. - </w:t>
       </w:r>
       <w:r>
         <w:rPr>
@@ -6680,67 +3823,23 @@
           <w:rFonts w:cs="Lohit Hindi"/>
         </w:rPr>
       </w:pPr>
-      <w:proofErr w:type="spellStart"/>
-      <w:proofErr w:type="gramStart"/>
       <w:r>
         <w:rPr>
           <w:rFonts w:cs="Lohit Hindi"/>
         </w:rPr>
-        <w:t>Wingfield</w:t>
-      </w:r>
-      <w:proofErr w:type="spellEnd"/>
+        <w:t>Wingfield, J. C. and Kita</w:t>
+      </w:r>
       <w:r>
         <w:rPr>
           <w:rFonts w:cs="Lohit Hindi"/>
         </w:rPr>
-        <w:t xml:space="preserve">, J. C. and </w:t>
-      </w:r>
-      <w:proofErr w:type="spellStart"/>
+        <w:t>ysky, A. S. 2002. Endocrine responses to unpredictable environmental events: stress or anti-stress h</w:t>
+      </w:r>
       <w:r>
         <w:rPr>
           <w:rFonts w:cs="Lohit Hindi"/>
         </w:rPr>
-        <w:t>Kita</w:t>
-      </w:r>
-      <w:r>
-        <w:rPr>
-          <w:rFonts w:cs="Lohit Hindi"/>
-        </w:rPr>
-        <w:t>ysky</w:t>
-      </w:r>
-      <w:proofErr w:type="spellEnd"/>
-      <w:r>
-        <w:rPr>
-          <w:rFonts w:cs="Lohit Hindi"/>
-        </w:rPr>
-        <w:t>, A. S. 2002.</w:t>
-      </w:r>
-      <w:proofErr w:type="gramEnd"/>
-      <w:r>
-        <w:rPr>
-          <w:rFonts w:cs="Lohit Hindi"/>
-        </w:rPr>
-        <w:t xml:space="preserve"> Endocrine responses to unpredictable environmental events: stress or anti-stress h</w:t>
-      </w:r>
-      <w:r>
-        <w:rPr>
-          <w:rFonts w:cs="Lohit Hindi"/>
-        </w:rPr>
-        <w:t xml:space="preserve">ormones? - </w:t>
-      </w:r>
-      <w:proofErr w:type="spellStart"/>
-      <w:r>
-        <w:rPr>
-          <w:rFonts w:cs="Lohit Hindi"/>
-        </w:rPr>
-        <w:t>Integr</w:t>
-      </w:r>
-      <w:proofErr w:type="spellEnd"/>
-      <w:r>
-        <w:rPr>
-          <w:rFonts w:cs="Lohit Hindi"/>
-        </w:rPr>
-        <w:t>. Comp. Biol. 42: 600–609.</w:t>
+        <w:t>ormones? - Integr. Comp. Biol. 42: 600–609.</w:t>
       </w:r>
     </w:p>
     <w:p>
@@ -6753,33 +3852,11 @@
           <w:rFonts w:cs="Lohit Hindi"/>
         </w:rPr>
       </w:pPr>
-      <w:proofErr w:type="gramStart"/>
       <w:r>
         <w:rPr>
           <w:rFonts w:cs="Lohit Hindi"/>
         </w:rPr>
-        <w:t>Winkler, D. W., Dunn, P. O. and McCulloch, C. E. 2002.</w:t>
-      </w:r>
-      <w:proofErr w:type="gramEnd"/>
-      <w:r>
-        <w:rPr>
-          <w:rFonts w:cs="Lohit Hindi"/>
-        </w:rPr>
-        <w:t xml:space="preserve"> </w:t>
-      </w:r>
-      <w:proofErr w:type="gramStart"/>
-      <w:r>
-        <w:rPr>
-          <w:rFonts w:cs="Lohit Hindi"/>
-        </w:rPr>
-        <w:t>Predicting the effects of climate change on avian life-history traits.</w:t>
-      </w:r>
-      <w:proofErr w:type="gramEnd"/>
-      <w:r>
-        <w:rPr>
-          <w:rFonts w:cs="Lohit Hindi"/>
-        </w:rPr>
-        <w:t xml:space="preserve"> - </w:t>
+        <w:t xml:space="preserve">Winkler, D. W., Dunn, P. O. and McCulloch, C. E. 2002. Predicting the effects of climate change on avian life-history traits. - </w:t>
       </w:r>
       <w:r>
         <w:t>Proc. Natl. Acad. Sci. USA</w:t>
@@ -6797,14 +3874,9 @@
         <w:spacing w:line="100" w:lineRule="atLeast"/>
         <w:ind w:left="720" w:hanging="720"/>
       </w:pPr>
-      <w:proofErr w:type="spellStart"/>
       <w:r>
         <w:lastRenderedPageBreak/>
-        <w:t>Worton</w:t>
-      </w:r>
-      <w:proofErr w:type="spellEnd"/>
-      <w:r>
-        <w:t>, B. J. 1989. Kernel methods for estimating the utilization distribution in home range studies. - Ecology 70: 164-168.</w:t>
+        <w:t>Worton, B. J. 1989. Kernel methods for estimating the utilization distribution in home range studies. - Ecology 70: 164-168.</w:t>
       </w:r>
     </w:p>
     <w:p>
@@ -6817,14 +3889,9 @@
       <w:pPr>
         <w:pageBreakBefore/>
       </w:pPr>
-      <w:proofErr w:type="gramStart"/>
       <w:r>
         <w:lastRenderedPageBreak/>
-        <w:t>Table 1.</w:t>
-      </w:r>
-      <w:proofErr w:type="gramEnd"/>
-      <w:r>
-        <w:t xml:space="preserve"> Abbreviations and descriptions of covariates used in analyses of female hoary marmot reproductive parameters. </w:t>
+        <w:t xml:space="preserve">Table 1. Abbreviations and descriptions of covariates used in analyses of female hoary marmot reproductive parameters. </w:t>
       </w:r>
     </w:p>
     <w:p/>
@@ -6926,7 +3993,6 @@
             <w:shd w:val="clear" w:color="auto" w:fill="FFFFFF"/>
           </w:tcPr>
           <w:p>
-            <w:proofErr w:type="spellStart"/>
             <w:r>
               <w:t>PDO</w:t>
             </w:r>
@@ -6936,7 +4002,6 @@
               </w:rPr>
               <w:t>lag</w:t>
             </w:r>
-            <w:proofErr w:type="spellEnd"/>
           </w:p>
         </w:tc>
         <w:tc>
@@ -7043,13 +4108,8 @@
           </w:tcPr>
           <w:p>
             <w:r>
-              <w:t xml:space="preserve">Ad. </w:t>
-            </w:r>
-            <w:proofErr w:type="spellStart"/>
-            <w:r>
-              <w:t>fems</w:t>
-            </w:r>
-            <w:proofErr w:type="spellEnd"/>
+              <w:t>Ad. fems</w:t>
+            </w:r>
           </w:p>
         </w:tc>
         <w:tc>
@@ -7101,13 +4161,8 @@
             <w:shd w:val="clear" w:color="auto" w:fill="FFFFFF"/>
           </w:tcPr>
           <w:p>
-            <w:proofErr w:type="spellStart"/>
-            <w:r>
-              <w:t>Brd</w:t>
-            </w:r>
-            <w:proofErr w:type="spellEnd"/>
-            <w:r>
-              <w:t>. State</w:t>
+            <w:r>
+              <w:t>Brd. State</w:t>
             </w:r>
           </w:p>
         </w:tc>
@@ -7118,13 +4173,8 @@
           </w:tcPr>
           <w:p>
             <w:r>
-              <w:t xml:space="preserve">Factor variable. 1 = females that bred during the previous year, 0 = previous </w:t>
-            </w:r>
-            <w:proofErr w:type="spellStart"/>
-            <w:r>
-              <w:t>nonbreeders</w:t>
-            </w:r>
-            <w:proofErr w:type="spellEnd"/>
+              <w:t>Factor variable. 1 = females that bred during the previous year, 0 = previous nonbreeders</w:t>
+            </w:r>
           </w:p>
         </w:tc>
       </w:tr>
@@ -7265,54 +4315,9 @@
       <w:pPr>
         <w:pageBreakBefore/>
       </w:pPr>
-      <w:proofErr w:type="gramStart"/>
       <w:r>
         <w:lastRenderedPageBreak/>
-        <w:t>Table 2.</w:t>
-      </w:r>
-      <w:proofErr w:type="gramEnd"/>
-      <w:r>
-        <w:t xml:space="preserve"> Results of Poisson </w:t>
-      </w:r>
-      <w:proofErr w:type="spellStart"/>
-      <w:r>
-        <w:t>overdispersion</w:t>
-      </w:r>
-      <w:proofErr w:type="spellEnd"/>
-      <w:r>
-        <w:t xml:space="preserve"> tests (</w:t>
-      </w:r>
-      <w:proofErr w:type="spellStart"/>
-      <w:r>
-        <w:t>Scrucca</w:t>
-      </w:r>
-      <w:proofErr w:type="spellEnd"/>
-      <w:r>
-        <w:t xml:space="preserve"> 2004) for three measures of hoary marmot fecundity, based on data from 10 hoary marmot social groups in the Ruby Range, Yukon Territory, 1999-2004 and 2007-2009. The corresponding linear model types used to model those variables are also shown. Error distributions were chosen based on test results. If significant </w:t>
-      </w:r>
-      <w:proofErr w:type="spellStart"/>
-      <w:r>
-        <w:t>overdispersion</w:t>
-      </w:r>
-      <w:proofErr w:type="spellEnd"/>
-      <w:r>
-        <w:t xml:space="preserve"> was present, negative binomial generalized linear models were used. If Poisson </w:t>
-      </w:r>
-      <w:proofErr w:type="spellStart"/>
-      <w:r>
-        <w:t>underdispersion</w:t>
-      </w:r>
-      <w:proofErr w:type="spellEnd"/>
-      <w:r>
-        <w:t xml:space="preserve"> was detected, Gaussian errors were used. Random effects (Social Group affiliation, and interaction between Social Group interaction and fixed effect slopes) were included based on likelihood-ratio tests using the most parameterized fixed-effect model in each model set (</w:t>
-      </w:r>
-      <w:proofErr w:type="spellStart"/>
-      <w:r>
-        <w:t>Bolker</w:t>
-      </w:r>
-      <w:proofErr w:type="spellEnd"/>
-      <w:r>
-        <w:t xml:space="preserve"> et al. 2009).</w:t>
+        <w:t>Table 2. Results of Poisson overdispersion tests (Scrucca 2004) for three measures of hoary marmot fecundity, based on data from 10 hoary marmot social groups in the Ruby Range, Yukon Territory, 1999-2004 and 2007-2009. The corresponding linear model types used to model those variables are also shown. Error distributions were chosen based on test results. If significant overdispersion was present, negative binomial generalized linear models were used. If Poisson underdispersion was detected, Gaussian errors were used. Random effects (Social Group affiliation, and interaction between Social Group interaction and fixed effect slopes) were included based on likelihood-ratio tests using the most parameterized fixed-effect model in each model set (Bolker et al. 2009).</w:t>
       </w:r>
     </w:p>
     <w:p/>
@@ -7385,17 +4390,8 @@
                 <w:b/>
                 <w:bCs/>
               </w:rPr>
-              <w:t>Obs./</w:t>
-            </w:r>
-            <w:proofErr w:type="spellStart"/>
-            <w:r>
-              <w:rPr>
-                <w:b/>
-                <w:bCs/>
-              </w:rPr>
-              <w:t>Theor.Var</w:t>
-            </w:r>
-            <w:proofErr w:type="spellEnd"/>
+              <w:t>Obs./Theor.Var</w:t>
+            </w:r>
           </w:p>
         </w:tc>
         <w:tc>
@@ -7847,14 +4843,9 @@
           <w:tab w:val="left" w:pos="0"/>
         </w:tabs>
       </w:pPr>
-      <w:proofErr w:type="gramStart"/>
       <w:r>
         <w:lastRenderedPageBreak/>
-        <w:t>Table 3.</w:t>
-      </w:r>
-      <w:proofErr w:type="gramEnd"/>
-      <w:r>
-        <w:t xml:space="preserve"> Model-selection results for multistate CMR analyses of adult female hoary marmot survival and breeding probability in the Ruby Range, Yukon Territory from 1999-2004. Parameters shown are survival probability (S), and the probability of breeding in a given year (Ψ). Detection probability (p) was modeled as a constant, and was estimated at 0.96 ± .02 (SE). Descriptions and abbreviations for all covariates are in Table 1. K is the number of estimated model parameters and ω</w:t>
+        <w:t>Table 3. Model-selection results for multistate CMR analyses of adult female hoary marmot survival and breeding probability in the Ruby Range, Yukon Territory from 1999-2004. Parameters shown are survival probability (S), and the probability of breeding in a given year (Ψ). Detection probability (p) was modeled as a constant, and was estimated at 0.96 ± .02 (SE). Descriptions and abbreviations for all covariates are in Table 1. K is the number of estimated model parameters and ω</w:t>
       </w:r>
       <w:r>
         <w:rPr>
@@ -7996,16 +4987,8 @@
               <w:rPr>
                 <w:b/>
               </w:rPr>
-              <w:t xml:space="preserve">∆ </w:t>
-            </w:r>
-            <w:proofErr w:type="spellStart"/>
-            <w:r>
-              <w:rPr>
-                <w:b/>
-              </w:rPr>
-              <w:t>AICc</w:t>
-            </w:r>
-            <w:proofErr w:type="spellEnd"/>
+              <w:t>∆ AICc</w:t>
+            </w:r>
           </w:p>
         </w:tc>
         <w:tc>
@@ -8065,11 +5048,7 @@
               <w:t>S</w:t>
             </w:r>
             <w:r>
-              <w:t xml:space="preserve"> PDO + </w:t>
-            </w:r>
-            <w:proofErr w:type="spellStart"/>
-            <w:r>
-              <w:t>PDO</w:t>
+              <w:t xml:space="preserve"> PDO + PDO</w:t>
             </w:r>
             <w:r>
               <w:rPr>
@@ -8077,7 +5056,6 @@
               </w:rPr>
               <w:t>lag</w:t>
             </w:r>
-            <w:proofErr w:type="spellEnd"/>
             <w:r>
               <w:t xml:space="preserve">                                 </w:t>
             </w:r>
@@ -8178,11 +5156,7 @@
               <w:t xml:space="preserve">S </w:t>
             </w:r>
             <w:r>
-              <w:t xml:space="preserve">PDO + </w:t>
-            </w:r>
-            <w:proofErr w:type="spellStart"/>
-            <w:r>
-              <w:t>PDO</w:t>
+              <w:t>PDO + PDO</w:t>
             </w:r>
             <w:r>
               <w:rPr>
@@ -8190,7 +5164,6 @@
               </w:rPr>
               <w:t>lag</w:t>
             </w:r>
-            <w:proofErr w:type="spellEnd"/>
             <w:r>
               <w:t xml:space="preserve">                                  </w:t>
             </w:r>
@@ -8201,15 +5174,7 @@
               <w:t>Ψ</w:t>
             </w:r>
             <w:r>
-              <w:t xml:space="preserve"> Old: (</w:t>
-            </w:r>
-            <w:proofErr w:type="spellStart"/>
-            <w:r>
-              <w:t>Brd</w:t>
-            </w:r>
-            <w:proofErr w:type="spellEnd"/>
-            <w:r>
-              <w:t xml:space="preserve">. State + Group), </w:t>
+              <w:t xml:space="preserve"> Old: (Brd. State + Group), </w:t>
             </w:r>
           </w:p>
           <w:p>
@@ -8304,24 +5269,13 @@
               <w:t>S</w:t>
             </w:r>
             <w:r>
-              <w:t xml:space="preserve"> PDO + </w:t>
-            </w:r>
-            <w:proofErr w:type="spellStart"/>
-            <w:r>
-              <w:t>PDO</w:t>
+              <w:t xml:space="preserve"> PDO + PDO</w:t>
             </w:r>
             <w:r>
               <w:rPr>
                 <w:vertAlign w:val="subscript"/>
               </w:rPr>
-              <w:t>lag</w:t>
-            </w:r>
-            <w:proofErr w:type="spellEnd"/>
-            <w:r>
-              <w:rPr>
-                <w:vertAlign w:val="subscript"/>
-              </w:rPr>
-              <w:t xml:space="preserve">  </w:t>
+              <w:t xml:space="preserve">lag  </w:t>
             </w:r>
             <w:r>
               <w:t xml:space="preserve">                                </w:t>
@@ -8333,15 +5287,7 @@
               <w:t>Ψ</w:t>
             </w:r>
             <w:r>
-              <w:t xml:space="preserve"> Old: </w:t>
-            </w:r>
-            <w:proofErr w:type="spellStart"/>
-            <w:r>
-              <w:t>Brd</w:t>
-            </w:r>
-            <w:proofErr w:type="spellEnd"/>
-            <w:r>
-              <w:t>. State, Young: 1</w:t>
+              <w:t xml:space="preserve"> Old: Brd. State, Young: 1</w:t>
             </w:r>
           </w:p>
         </w:tc>
@@ -8431,11 +5377,7 @@
               <w:t>S</w:t>
             </w:r>
             <w:r>
-              <w:t xml:space="preserve"> PDO + </w:t>
-            </w:r>
-            <w:proofErr w:type="spellStart"/>
-            <w:r>
-              <w:t>PDO</w:t>
+              <w:t xml:space="preserve"> PDO + PDO</w:t>
             </w:r>
             <w:r>
               <w:rPr>
@@ -8443,17 +5385,8 @@
               </w:rPr>
               <w:t>lag</w:t>
             </w:r>
-            <w:proofErr w:type="spellEnd"/>
-            <w:r>
-              <w:t xml:space="preserve"> + </w:t>
-            </w:r>
-            <w:proofErr w:type="spellStart"/>
-            <w:r>
-              <w:t>Brd</w:t>
-            </w:r>
-            <w:proofErr w:type="spellEnd"/>
-            <w:r>
-              <w:t xml:space="preserve">. State                            </w:t>
+            <w:r>
+              <w:t xml:space="preserve"> + Brd. State                            </w:t>
             </w:r>
             <w:r>
               <w:rPr>
@@ -8552,11 +5485,7 @@
               <w:t>S</w:t>
             </w:r>
             <w:r>
-              <w:t xml:space="preserve"> PDO + </w:t>
-            </w:r>
-            <w:proofErr w:type="spellStart"/>
-            <w:r>
-              <w:t>PDO</w:t>
+              <w:t xml:space="preserve"> PDO + PDO</w:t>
             </w:r>
             <w:r>
               <w:rPr>
@@ -8564,17 +5493,8 @@
               </w:rPr>
               <w:t>lag</w:t>
             </w:r>
-            <w:proofErr w:type="spellEnd"/>
-            <w:r>
-              <w:t xml:space="preserve"> + </w:t>
-            </w:r>
-            <w:proofErr w:type="spellStart"/>
-            <w:r>
-              <w:t>Brd</w:t>
-            </w:r>
-            <w:proofErr w:type="spellEnd"/>
-            <w:r>
-              <w:t xml:space="preserve">. State                             </w:t>
+            <w:r>
+              <w:t xml:space="preserve"> + Brd. State                             </w:t>
             </w:r>
             <w:r>
               <w:rPr>
@@ -8583,15 +5503,7 @@
               <w:t>Ψ</w:t>
             </w:r>
             <w:r>
-              <w:t xml:space="preserve"> Old: </w:t>
-            </w:r>
-            <w:proofErr w:type="spellStart"/>
-            <w:r>
-              <w:t>Brd</w:t>
-            </w:r>
-            <w:proofErr w:type="spellEnd"/>
-            <w:r>
-              <w:t>. State + Group, Young: Group</w:t>
+              <w:t xml:space="preserve"> Old: Brd. State + Group, Young: Group</w:t>
             </w:r>
           </w:p>
         </w:tc>
@@ -8681,11 +5593,7 @@
               <w:t>S</w:t>
             </w:r>
             <w:r>
-              <w:t xml:space="preserve"> PDO + </w:t>
-            </w:r>
-            <w:proofErr w:type="spellStart"/>
-            <w:r>
-              <w:t>PDO</w:t>
+              <w:t xml:space="preserve"> PDO + PDO</w:t>
             </w:r>
             <w:r>
               <w:rPr>
@@ -8693,17 +5601,8 @@
               </w:rPr>
               <w:t>lag</w:t>
             </w:r>
-            <w:proofErr w:type="spellEnd"/>
-            <w:r>
-              <w:t xml:space="preserve"> + </w:t>
-            </w:r>
-            <w:proofErr w:type="spellStart"/>
-            <w:r>
-              <w:t>Brd</w:t>
-            </w:r>
-            <w:proofErr w:type="spellEnd"/>
-            <w:r>
-              <w:t xml:space="preserve">. State                             </w:t>
+            <w:r>
+              <w:t xml:space="preserve"> + Brd. State                             </w:t>
             </w:r>
             <w:r>
               <w:rPr>
@@ -8712,15 +5611,7 @@
               <w:t xml:space="preserve">Ψ </w:t>
             </w:r>
             <w:r>
-              <w:t xml:space="preserve">Old: </w:t>
-            </w:r>
-            <w:proofErr w:type="spellStart"/>
-            <w:r>
-              <w:t>Brd</w:t>
-            </w:r>
-            <w:proofErr w:type="spellEnd"/>
-            <w:r>
-              <w:t>. State, Young: 1</w:t>
+              <w:t>Old: Brd. State, Young: 1</w:t>
             </w:r>
           </w:p>
         </w:tc>
@@ -8810,11 +5701,7 @@
               <w:t>S</w:t>
             </w:r>
             <w:r>
-              <w:t xml:space="preserve"> PDO + </w:t>
-            </w:r>
-            <w:proofErr w:type="spellStart"/>
-            <w:r>
-              <w:t>PDO</w:t>
+              <w:t xml:space="preserve"> PDO + PDO</w:t>
             </w:r>
             <w:r>
               <w:rPr>
@@ -8822,7 +5709,6 @@
               </w:rPr>
               <w:t>lag</w:t>
             </w:r>
-            <w:proofErr w:type="spellEnd"/>
             <w:r>
               <w:t xml:space="preserve">                                 </w:t>
             </w:r>
@@ -8833,15 +5719,7 @@
               <w:t>Ψ</w:t>
             </w:r>
             <w:r>
-              <w:t xml:space="preserve"> Old: Ad. </w:t>
-            </w:r>
-            <w:proofErr w:type="spellStart"/>
-            <w:r>
-              <w:t>Fems</w:t>
-            </w:r>
-            <w:proofErr w:type="spellEnd"/>
-            <w:r>
-              <w:t>, Young: 1</w:t>
+              <w:t xml:space="preserve"> Old: Ad. Fems, Young: 1</w:t>
             </w:r>
           </w:p>
         </w:tc>
@@ -8931,11 +5809,7 @@
               <w:t>S</w:t>
             </w:r>
             <w:r>
-              <w:t xml:space="preserve"> (PDO + </w:t>
-            </w:r>
-            <w:proofErr w:type="spellStart"/>
-            <w:r>
-              <w:t>PDO</w:t>
+              <w:t xml:space="preserve"> (PDO + PDO</w:t>
             </w:r>
             <w:r>
               <w:rPr>
@@ -8943,17 +5817,8 @@
               </w:rPr>
               <w:t>lag</w:t>
             </w:r>
-            <w:proofErr w:type="spellEnd"/>
-            <w:r>
-              <w:t xml:space="preserve"> ) * </w:t>
-            </w:r>
-            <w:proofErr w:type="spellStart"/>
-            <w:r>
-              <w:t>Brd</w:t>
-            </w:r>
-            <w:proofErr w:type="spellEnd"/>
-            <w:r>
-              <w:t xml:space="preserve">. State                            </w:t>
+            <w:r>
+              <w:t xml:space="preserve"> ) * Brd. State                            </w:t>
             </w:r>
             <w:r>
               <w:rPr>
@@ -9052,11 +5917,7 @@
               <w:t>S</w:t>
             </w:r>
             <w:r>
-              <w:t xml:space="preserve"> PDO + </w:t>
-            </w:r>
-            <w:proofErr w:type="spellStart"/>
-            <w:r>
-              <w:t>PDO</w:t>
+              <w:t xml:space="preserve"> PDO + PDO</w:t>
             </w:r>
             <w:r>
               <w:rPr>
@@ -9064,17 +5925,8 @@
               </w:rPr>
               <w:t>lag</w:t>
             </w:r>
-            <w:proofErr w:type="spellEnd"/>
-            <w:r>
-              <w:t xml:space="preserve"> + </w:t>
-            </w:r>
-            <w:proofErr w:type="spellStart"/>
-            <w:r>
-              <w:t>Brd</w:t>
-            </w:r>
-            <w:proofErr w:type="spellEnd"/>
-            <w:r>
-              <w:t xml:space="preserve">. State                            </w:t>
+            <w:r>
+              <w:t xml:space="preserve"> + Brd. State                            </w:t>
             </w:r>
             <w:r>
               <w:rPr>
@@ -9083,15 +5935,7 @@
               <w:t>Ψ</w:t>
             </w:r>
             <w:r>
-              <w:t xml:space="preserve"> Old: Ad. </w:t>
-            </w:r>
-            <w:proofErr w:type="spellStart"/>
-            <w:r>
-              <w:t>Fems</w:t>
-            </w:r>
-            <w:proofErr w:type="spellEnd"/>
-            <w:r>
-              <w:t>, Young: 1</w:t>
+              <w:t xml:space="preserve"> Old: Ad. Fems, Young: 1</w:t>
             </w:r>
           </w:p>
         </w:tc>
@@ -9181,11 +6025,7 @@
               <w:t>S</w:t>
             </w:r>
             <w:r>
-              <w:t xml:space="preserve"> PDO + </w:t>
-            </w:r>
-            <w:proofErr w:type="spellStart"/>
-            <w:r>
-              <w:t>PDO</w:t>
+              <w:t xml:space="preserve"> PDO + PDO</w:t>
             </w:r>
             <w:r>
               <w:rPr>
@@ -9193,7 +6033,6 @@
               </w:rPr>
               <w:t>lag</w:t>
             </w:r>
-            <w:proofErr w:type="spellEnd"/>
             <w:r>
               <w:t xml:space="preserve">                                 </w:t>
             </w:r>
@@ -9294,11 +6133,7 @@
               <w:t>S</w:t>
             </w:r>
             <w:r>
-              <w:t xml:space="preserve">  (PDO + </w:t>
-            </w:r>
-            <w:proofErr w:type="spellStart"/>
-            <w:r>
-              <w:t>PDO</w:t>
+              <w:t xml:space="preserve">  (PDO + PDO</w:t>
             </w:r>
             <w:r>
               <w:rPr>
@@ -9306,17 +6141,8 @@
               </w:rPr>
               <w:t>lag</w:t>
             </w:r>
-            <w:proofErr w:type="spellEnd"/>
-            <w:r>
-              <w:t xml:space="preserve"> ) * </w:t>
-            </w:r>
-            <w:proofErr w:type="spellStart"/>
-            <w:r>
-              <w:t>Brd</w:t>
-            </w:r>
-            <w:proofErr w:type="spellEnd"/>
-            <w:r>
-              <w:t xml:space="preserve">. State                            </w:t>
+            <w:r>
+              <w:t xml:space="preserve"> ) * Brd. State                            </w:t>
             </w:r>
             <w:r>
               <w:rPr>
@@ -9325,15 +6151,7 @@
               <w:t>Ψ</w:t>
             </w:r>
             <w:r>
-              <w:t xml:space="preserve"> Old: (</w:t>
-            </w:r>
-            <w:proofErr w:type="spellStart"/>
-            <w:r>
-              <w:t>Brd</w:t>
-            </w:r>
-            <w:proofErr w:type="spellEnd"/>
-            <w:r>
-              <w:t>. State + Group) + Young: Group</w:t>
+              <w:t xml:space="preserve"> Old: (Brd. State + Group) + Young: Group</w:t>
             </w:r>
           </w:p>
         </w:tc>
@@ -9423,11 +6241,7 @@
               <w:t>S</w:t>
             </w:r>
             <w:r>
-              <w:t xml:space="preserve"> (PDO + </w:t>
-            </w:r>
-            <w:proofErr w:type="spellStart"/>
-            <w:r>
-              <w:t>PDO</w:t>
+              <w:t xml:space="preserve"> (PDO + PDO</w:t>
             </w:r>
             <w:r>
               <w:rPr>
@@ -9435,17 +6249,8 @@
               </w:rPr>
               <w:t>lag</w:t>
             </w:r>
-            <w:proofErr w:type="spellEnd"/>
-            <w:r>
-              <w:t xml:space="preserve"> ) * </w:t>
-            </w:r>
-            <w:proofErr w:type="spellStart"/>
-            <w:r>
-              <w:t>Brd</w:t>
-            </w:r>
-            <w:proofErr w:type="spellEnd"/>
-            <w:r>
-              <w:t xml:space="preserve">. State                             </w:t>
+            <w:r>
+              <w:t xml:space="preserve"> ) * Brd. State                             </w:t>
             </w:r>
             <w:r>
               <w:rPr>
@@ -9454,15 +6259,7 @@
               <w:t>Ψ</w:t>
             </w:r>
             <w:r>
-              <w:t xml:space="preserve"> Old: </w:t>
-            </w:r>
-            <w:proofErr w:type="spellStart"/>
-            <w:r>
-              <w:t>Brd</w:t>
-            </w:r>
-            <w:proofErr w:type="spellEnd"/>
-            <w:r>
-              <w:t>. State, Young: 1</w:t>
+              <w:t xml:space="preserve"> Old: Brd. State, Young: 1</w:t>
             </w:r>
           </w:p>
         </w:tc>
@@ -9555,75 +6352,46 @@
               <w:t>S</w:t>
             </w:r>
             <w:r>
-              <w:t xml:space="preserve"> PDO + </w:t>
-            </w:r>
-            <w:proofErr w:type="spellStart"/>
-            <w:r>
-              <w:t>PDO</w:t>
+              <w:t xml:space="preserve"> PDO + PDO</w:t>
             </w:r>
             <w:r>
               <w:rPr>
                 <w:vertAlign w:val="subscript"/>
               </w:rPr>
+              <w:t xml:space="preserve">lag </w:t>
+            </w:r>
+            <w:r>
+              <w:t xml:space="preserve">                                 </w:t>
+            </w:r>
+            <w:r>
+              <w:rPr>
+                <w:b/>
+              </w:rPr>
+              <w:t>Ψ</w:t>
+            </w:r>
+            <w:r>
+              <w:t xml:space="preserve"> Old: Brd. State + PDO + PDO</w:t>
+            </w:r>
+            <w:r>
+              <w:rPr>
+                <w:vertAlign w:val="subscript"/>
+              </w:rPr>
               <w:t>lag</w:t>
             </w:r>
-            <w:proofErr w:type="spellEnd"/>
+            <w:r>
+              <w:t xml:space="preserve"> + Group,              </w:t>
+            </w:r>
+          </w:p>
+          <w:p>
+            <w:r>
+              <w:t>Young: PDO + PDO</w:t>
+            </w:r>
             <w:r>
               <w:rPr>
                 <w:vertAlign w:val="subscript"/>
               </w:rPr>
-              <w:t xml:space="preserve"> </w:t>
-            </w:r>
-            <w:r>
-              <w:t xml:space="preserve">                                 </w:t>
-            </w:r>
-            <w:r>
-              <w:rPr>
-                <w:b/>
-              </w:rPr>
-              <w:t>Ψ</w:t>
-            </w:r>
-            <w:r>
-              <w:t xml:space="preserve"> Old: </w:t>
-            </w:r>
-            <w:proofErr w:type="spellStart"/>
-            <w:r>
-              <w:t>Brd</w:t>
-            </w:r>
-            <w:proofErr w:type="spellEnd"/>
-            <w:r>
-              <w:t xml:space="preserve">. State + PDO + </w:t>
-            </w:r>
-            <w:proofErr w:type="spellStart"/>
-            <w:r>
-              <w:t>PDO</w:t>
-            </w:r>
-            <w:r>
-              <w:rPr>
-                <w:vertAlign w:val="subscript"/>
-              </w:rPr>
               <w:t>lag</w:t>
             </w:r>
-            <w:proofErr w:type="spellEnd"/>
-            <w:r>
-              <w:t xml:space="preserve"> + Group,              </w:t>
-            </w:r>
-          </w:p>
-          <w:p>
-            <w:r>
-              <w:t xml:space="preserve">Young: PDO + </w:t>
-            </w:r>
-            <w:proofErr w:type="spellStart"/>
-            <w:r>
-              <w:t>PDO</w:t>
-            </w:r>
-            <w:r>
-              <w:rPr>
-                <w:vertAlign w:val="subscript"/>
-              </w:rPr>
-              <w:t>lag</w:t>
-            </w:r>
-            <w:proofErr w:type="spellEnd"/>
             <w:r>
               <w:t xml:space="preserve"> + Group</w:t>
             </w:r>
@@ -9719,22 +6487,9 @@
       <w:pPr>
         <w:pageBreakBefore/>
       </w:pPr>
-      <w:proofErr w:type="gramStart"/>
       <w:r>
         <w:lastRenderedPageBreak/>
-        <w:t>Table 4.</w:t>
-      </w:r>
-      <w:proofErr w:type="gramEnd"/>
-      <w:r>
-        <w:t xml:space="preserve"> </w:t>
-      </w:r>
-      <w:proofErr w:type="gramStart"/>
-      <w:r>
-        <w:t>Summed AIC weights (ω) for all covariates in a multi-state CMR analysis of adult female hoary marmots in the Ruby Range, Yukon, 1999-2004.</w:t>
-      </w:r>
-      <w:proofErr w:type="gramEnd"/>
-      <w:r>
-        <w:t xml:space="preserve"> Covariates of both survival (S) and breeding probability (ψ) are shown. Covariate descriptions are in Table 1.</w:t>
+        <w:t>Table 4. Summed AIC weights (ω) for all covariates in a multi-state CMR analysis of adult female hoary marmots in the Ruby Range, Yukon, 1999-2004. Covariates of both survival (S) and breeding probability (ψ) are shown. Covariate descriptions are in Table 1.</w:t>
       </w:r>
     </w:p>
     <w:p/>
@@ -9998,23 +6753,13 @@
                 <w:lang w:eastAsia="en-US"/>
               </w:rPr>
             </w:pPr>
-            <w:proofErr w:type="spellStart"/>
             <w:r>
               <w:rPr>
                 <w:color w:val="000000"/>
                 <w:kern w:val="0"/>
                 <w:lang w:eastAsia="en-US"/>
               </w:rPr>
-              <w:t>Brd</w:t>
-            </w:r>
-            <w:proofErr w:type="spellEnd"/>
-            <w:r>
-              <w:rPr>
-                <w:color w:val="000000"/>
-                <w:kern w:val="0"/>
-                <w:lang w:eastAsia="en-US"/>
-              </w:rPr>
-              <w:t>. State</w:t>
+              <w:t>Brd. State</w:t>
             </w:r>
           </w:p>
         </w:tc>
@@ -10083,25 +6828,7 @@
                 <w:kern w:val="0"/>
                 <w:lang w:eastAsia="en-US"/>
               </w:rPr>
-              <w:t>Age*</w:t>
-            </w:r>
-            <w:proofErr w:type="spellStart"/>
-            <w:r>
-              <w:rPr>
-                <w:color w:val="000000"/>
-                <w:kern w:val="0"/>
-                <w:lang w:eastAsia="en-US"/>
-              </w:rPr>
-              <w:t>Brd</w:t>
-            </w:r>
-            <w:proofErr w:type="spellEnd"/>
-            <w:r>
-              <w:rPr>
-                <w:color w:val="000000"/>
-                <w:kern w:val="0"/>
-                <w:lang w:eastAsia="en-US"/>
-              </w:rPr>
-              <w:t>. State</w:t>
+              <w:t>Age*Brd. State</w:t>
             </w:r>
           </w:p>
         </w:tc>
@@ -10308,18 +7035,8 @@
                 <w:kern w:val="0"/>
                 <w:lang w:eastAsia="en-US"/>
               </w:rPr>
-              <w:t xml:space="preserve">Ad. </w:t>
-            </w:r>
-            <w:proofErr w:type="spellStart"/>
-            <w:r>
-              <w:rPr>
-                <w:color w:val="000000"/>
-                <w:kern w:val="0"/>
-                <w:lang w:eastAsia="en-US"/>
-              </w:rPr>
-              <w:t>Fems</w:t>
-            </w:r>
-            <w:proofErr w:type="spellEnd"/>
+              <w:t>Ad. Fems</w:t>
+            </w:r>
           </w:p>
         </w:tc>
         <w:tc>
@@ -10450,7 +7167,6 @@
                 <w:lang w:eastAsia="en-US"/>
               </w:rPr>
             </w:pPr>
-            <w:proofErr w:type="spellStart"/>
             <w:r>
               <w:rPr>
                 <w:color w:val="000000"/>
@@ -10459,7 +7175,6 @@
               </w:rPr>
               <w:t>PDOlag</w:t>
             </w:r>
-            <w:proofErr w:type="spellEnd"/>
           </w:p>
         </w:tc>
         <w:tc>
@@ -10596,18 +7311,8 @@
                 <w:kern w:val="0"/>
                 <w:lang w:eastAsia="en-US"/>
               </w:rPr>
-              <w:t>Age*</w:t>
-            </w:r>
-            <w:proofErr w:type="spellStart"/>
-            <w:r>
-              <w:rPr>
-                <w:color w:val="000000"/>
-                <w:kern w:val="0"/>
-                <w:lang w:eastAsia="en-US"/>
-              </w:rPr>
-              <w:t>PDOlag</w:t>
-            </w:r>
-            <w:proofErr w:type="spellEnd"/>
+              <w:t>Age*PDOlag</w:t>
+            </w:r>
           </w:p>
         </w:tc>
         <w:tc>
@@ -10675,18 +7380,8 @@
                 <w:kern w:val="0"/>
                 <w:lang w:eastAsia="en-US"/>
               </w:rPr>
-              <w:t xml:space="preserve">Age*Ad. </w:t>
-            </w:r>
-            <w:proofErr w:type="spellStart"/>
-            <w:r>
-              <w:rPr>
-                <w:color w:val="000000"/>
-                <w:kern w:val="0"/>
-                <w:lang w:eastAsia="en-US"/>
-              </w:rPr>
-              <w:t>Fems</w:t>
-            </w:r>
-            <w:proofErr w:type="spellEnd"/>
+              <w:t>Age*Ad. Fems</w:t>
+            </w:r>
           </w:p>
         </w:tc>
         <w:tc>
@@ -10959,7 +7654,6 @@
                 <w:lang w:eastAsia="en-US"/>
               </w:rPr>
             </w:pPr>
-            <w:proofErr w:type="spellStart"/>
             <w:r>
               <w:rPr>
                 <w:color w:val="000000"/>
@@ -10968,7 +7662,6 @@
               </w:rPr>
               <w:t>PDOlag</w:t>
             </w:r>
-            <w:proofErr w:type="spellEnd"/>
           </w:p>
         </w:tc>
         <w:tc>
@@ -11030,23 +7723,13 @@
                 <w:lang w:eastAsia="en-US"/>
               </w:rPr>
             </w:pPr>
-            <w:proofErr w:type="spellStart"/>
             <w:r>
               <w:rPr>
                 <w:color w:val="000000"/>
                 <w:kern w:val="0"/>
                 <w:lang w:eastAsia="en-US"/>
               </w:rPr>
-              <w:t>Brd</w:t>
-            </w:r>
-            <w:proofErr w:type="spellEnd"/>
-            <w:r>
-              <w:rPr>
-                <w:color w:val="000000"/>
-                <w:kern w:val="0"/>
-                <w:lang w:eastAsia="en-US"/>
-              </w:rPr>
-              <w:t>. State</w:t>
+              <w:t>Brd. State</w:t>
             </w:r>
           </w:p>
         </w:tc>
@@ -11109,34 +7792,14 @@
                 <w:lang w:eastAsia="en-US"/>
               </w:rPr>
             </w:pPr>
-            <w:proofErr w:type="spellStart"/>
             <w:r>
               <w:rPr>
                 <w:color w:val="000000"/>
                 <w:kern w:val="0"/>
                 <w:lang w:eastAsia="en-US"/>
               </w:rPr>
-              <w:t>Brd</w:t>
-            </w:r>
-            <w:proofErr w:type="spellEnd"/>
-            <w:r>
-              <w:rPr>
-                <w:color w:val="000000"/>
-                <w:kern w:val="0"/>
-                <w:lang w:eastAsia="en-US"/>
-              </w:rPr>
-              <w:t>. State*</w:t>
-            </w:r>
-            <w:proofErr w:type="spellStart"/>
-            <w:r>
-              <w:rPr>
-                <w:color w:val="000000"/>
-                <w:kern w:val="0"/>
-                <w:lang w:eastAsia="en-US"/>
-              </w:rPr>
-              <w:t>PDO,PDOlag</w:t>
-            </w:r>
-            <w:proofErr w:type="spellEnd"/>
+              <w:t>Brd. State*PDO,PDOlag</w:t>
+            </w:r>
           </w:p>
         </w:tc>
         <w:tc>
@@ -11635,14 +8298,9 @@
         <w:pageBreakBefore/>
         <w:spacing w:line="360" w:lineRule="auto"/>
       </w:pPr>
-      <w:proofErr w:type="gramStart"/>
       <w:r>
         <w:lastRenderedPageBreak/>
-        <w:t>Table 6.</w:t>
-      </w:r>
-      <w:proofErr w:type="gramEnd"/>
-      <w:r>
-        <w:t xml:space="preserve"> Model-selection results for linear models of hoary marmot reproductive parameters. K is the number of estimated model parameters and ω is the AIC weight. Response variables were the number of juvenile produce per social group and average fecundity (juveniles per female within social group). Data were collected 1999-2004 and 2007-2009 from 10 social groups in the Ruby Range, Yukon Territory. The error distribution used and the type of model are shown in italics below the name of each response variable. GLMM’s are Generalized Linear Mixed Models, and GLM’s are Generalized Linear Models. Only models with ∆ </w:t>
+        <w:t xml:space="preserve">Table 6. Model-selection results for linear models of hoary marmot reproductive parameters. K is the number of estimated model parameters and ω is the AIC weight. Response variables were the number of juvenile produce per social group and average fecundity (juveniles per female within social group). Data were collected 1999-2004 and 2007-2009 from 10 social groups in the Ruby Range, Yukon Territory. The error distribution used and the type of model are shown in italics below the name of each response variable. GLMM’s are Generalized Linear Mixed Models, and GLM’s are Generalized Linear Models. Only models with ∆ </w:t>
       </w:r>
       <w:r>
         <w:rPr>
@@ -12064,11 +8722,9 @@
             <w:vAlign w:val="bottom"/>
           </w:tcPr>
           <w:p>
-            <w:proofErr w:type="spellStart"/>
             <w:r>
               <w:t>Group+PDO</w:t>
             </w:r>
-            <w:proofErr w:type="spellEnd"/>
           </w:p>
         </w:tc>
         <w:tc>
@@ -12144,7 +8800,6 @@
             <w:vAlign w:val="bottom"/>
           </w:tcPr>
           <w:p>
-            <w:proofErr w:type="spellStart"/>
             <w:r>
               <w:t>Group+PDO</w:t>
             </w:r>
@@ -12154,7 +8809,6 @@
               </w:rPr>
               <w:t>lag</w:t>
             </w:r>
-            <w:proofErr w:type="spellEnd"/>
           </w:p>
         </w:tc>
         <w:tc>
@@ -12230,7 +8884,6 @@
             <w:vAlign w:val="bottom"/>
           </w:tcPr>
           <w:p>
-            <w:proofErr w:type="spellStart"/>
             <w:r>
               <w:t>Group+PDO+PDO</w:t>
             </w:r>
@@ -12240,7 +8893,6 @@
               </w:rPr>
               <w:t>lag</w:t>
             </w:r>
-            <w:proofErr w:type="spellEnd"/>
           </w:p>
         </w:tc>
         <w:tc>
@@ -12551,11 +9203,7 @@
           </w:tcPr>
           <w:p>
             <w:r>
-              <w:t>Group*</w:t>
-            </w:r>
-            <w:proofErr w:type="spellStart"/>
-            <w:r>
-              <w:t>PDO</w:t>
+              <w:t>Group*PDO</w:t>
             </w:r>
             <w:r>
               <w:rPr>
@@ -12563,7 +9211,6 @@
               </w:rPr>
               <w:t>lag</w:t>
             </w:r>
-            <w:proofErr w:type="spellEnd"/>
           </w:p>
         </w:tc>
         <w:tc>
@@ -12639,7 +9286,6 @@
             <w:vAlign w:val="bottom"/>
           </w:tcPr>
           <w:p>
-            <w:proofErr w:type="spellStart"/>
             <w:r>
               <w:t>PDO</w:t>
             </w:r>
@@ -12649,7 +9295,6 @@
               </w:rPr>
               <w:t>lag</w:t>
             </w:r>
-            <w:proofErr w:type="spellEnd"/>
           </w:p>
         </w:tc>
         <w:tc>
@@ -12725,7 +9370,6 @@
             <w:vAlign w:val="bottom"/>
           </w:tcPr>
           <w:p>
-            <w:proofErr w:type="spellStart"/>
             <w:r>
               <w:t>PDO+PDO</w:t>
             </w:r>
@@ -12735,7 +9379,6 @@
               </w:rPr>
               <w:t>lag</w:t>
             </w:r>
-            <w:proofErr w:type="spellEnd"/>
           </w:p>
         </w:tc>
         <w:tc>
@@ -12812,11 +9455,7 @@
           </w:tcPr>
           <w:p>
             <w:r>
-              <w:t>Group*(</w:t>
-            </w:r>
-            <w:proofErr w:type="spellStart"/>
-            <w:r>
-              <w:t>PDO+PDO</w:t>
+              <w:t>Group*(PDO+PDO</w:t>
             </w:r>
             <w:r>
               <w:rPr>
@@ -12824,7 +9463,6 @@
               </w:rPr>
               <w:t>lag</w:t>
             </w:r>
-            <w:proofErr w:type="spellEnd"/>
             <w:r>
               <w:t>)</w:t>
             </w:r>
@@ -13117,11 +9755,9 @@
             <w:vAlign w:val="bottom"/>
           </w:tcPr>
           <w:p>
-            <w:proofErr w:type="spellStart"/>
             <w:r>
               <w:t>PDO+PDOlag</w:t>
             </w:r>
-            <w:proofErr w:type="spellEnd"/>
           </w:p>
         </w:tc>
         <w:tc>
@@ -13198,11 +9834,7 @@
           </w:tcPr>
           <w:p>
             <w:r>
-              <w:t>Group*(</w:t>
-            </w:r>
-            <w:proofErr w:type="spellStart"/>
-            <w:r>
-              <w:t>PDO+PDO</w:t>
+              <w:t>Group*(PDO+PDO</w:t>
             </w:r>
             <w:r>
               <w:rPr>
@@ -13210,7 +9842,6 @@
               </w:rPr>
               <w:t>lag</w:t>
             </w:r>
-            <w:proofErr w:type="spellEnd"/>
             <w:r>
               <w:t>)</w:t>
             </w:r>
@@ -13289,7 +9920,6 @@
             <w:vAlign w:val="bottom"/>
           </w:tcPr>
           <w:p>
-            <w:proofErr w:type="spellStart"/>
             <w:r>
               <w:t>Group+PDO+PDO</w:t>
             </w:r>
@@ -13299,7 +9929,6 @@
               </w:rPr>
               <w:t>lag</w:t>
             </w:r>
-            <w:proofErr w:type="spellEnd"/>
           </w:p>
         </w:tc>
         <w:tc>
@@ -13531,11 +10160,9 @@
             <w:vAlign w:val="bottom"/>
           </w:tcPr>
           <w:p>
-            <w:proofErr w:type="spellStart"/>
             <w:r>
               <w:t>Group+PDO</w:t>
             </w:r>
-            <w:proofErr w:type="spellEnd"/>
           </w:p>
         </w:tc>
         <w:tc>
@@ -13614,7 +10241,6 @@
             <w:vAlign w:val="bottom"/>
           </w:tcPr>
           <w:p>
-            <w:proofErr w:type="spellStart"/>
             <w:r>
               <w:t>PDO</w:t>
             </w:r>
@@ -13624,7 +10250,6 @@
               </w:rPr>
               <w:t>lag</w:t>
             </w:r>
-            <w:proofErr w:type="spellEnd"/>
           </w:p>
         </w:tc>
         <w:tc>
@@ -13711,14 +10336,9 @@
         <w:pageBreakBefore/>
         <w:spacing w:line="360" w:lineRule="auto"/>
       </w:pPr>
-      <w:proofErr w:type="gramStart"/>
       <w:r>
         <w:lastRenderedPageBreak/>
-        <w:t>Table 7.</w:t>
-      </w:r>
-      <w:proofErr w:type="gramEnd"/>
-      <w:r>
-        <w:t xml:space="preserve"> Model-averaged beta coefficients (</w:t>
+        <w:t>Table 7. Model-averaged beta coefficients (</w:t>
       </w:r>
       <w:r>
         <w:rPr>
@@ -13727,23 +10347,7 @@
         <w:t>β)</w:t>
       </w:r>
       <w:r>
-        <w:t xml:space="preserve"> , bootstrapped unconditional standard errors (SE), 95% confidence interval lower and upper limits (LCL and UCL), and summed AIC weights (ω) of parameters for models of group fecundity, individual fecundity (juveniles/adult female), and litter size of hoary marmots in the Ruby Range, Yukon Territory. SEs and 95% confidence limits were bootstrapped with 1000 replications. Except for litter size, analyses were based on data from 1999-2004 and 2007-2009. Due to highly significant </w:t>
-      </w:r>
-      <w:proofErr w:type="spellStart"/>
-      <w:r>
-        <w:t>poisson</w:t>
-      </w:r>
-      <w:proofErr w:type="spellEnd"/>
-      <w:r>
-        <w:t xml:space="preserve"> </w:t>
-      </w:r>
-      <w:proofErr w:type="spellStart"/>
-      <w:r>
-        <w:t>overdispersion</w:t>
-      </w:r>
-      <w:proofErr w:type="spellEnd"/>
-      <w:r>
-        <w:t>, juveniles per group were modeled using negative binomial linear models. Juveniles per female were modeled using Poisson mixed models with social group random effects. Litter size data were approximately normally distributed, and were modeled as such.</w:t>
+        <w:t xml:space="preserve"> , bootstrapped unconditional standard errors (SE), 95% confidence interval lower and upper limits (LCL and UCL), and summed AIC weights (ω) of parameters for models of group fecundity, individual fecundity (juveniles/adult female), and litter size of hoary marmots in the Ruby Range, Yukon Territory. SEs and 95% confidence limits were bootstrapped with 1000 replications. Except for litter size, analyses were based on data from 1999-2004 and 2007-2009. Due to highly significant poisson overdispersion, juveniles per group were modeled using negative binomial linear models. Juveniles per female were modeled using Poisson mixed models with social group random effects. Litter size data were approximately normally distributed, and were modeled as such.</w:t>
       </w:r>
     </w:p>
     <w:p/>
@@ -14208,7 +10812,6 @@
             <w:vAlign w:val="bottom"/>
           </w:tcPr>
           <w:p>
-            <w:proofErr w:type="spellStart"/>
             <w:r>
               <w:t>PDO</w:t>
             </w:r>
@@ -14218,7 +10821,6 @@
               </w:rPr>
               <w:t>lag</w:t>
             </w:r>
-            <w:proofErr w:type="spellEnd"/>
           </w:p>
         </w:tc>
         <w:tc>
@@ -14496,11 +11098,7 @@
           </w:tcPr>
           <w:p>
             <w:r>
-              <w:t>Group*</w:t>
-            </w:r>
-            <w:proofErr w:type="spellStart"/>
-            <w:r>
-              <w:t>PDO</w:t>
+              <w:t>Group*PDO</w:t>
             </w:r>
             <w:r>
               <w:rPr>
@@ -14508,7 +11106,6 @@
               </w:rPr>
               <w:t>lag</w:t>
             </w:r>
-            <w:proofErr w:type="spellEnd"/>
           </w:p>
         </w:tc>
         <w:tc>
@@ -14951,7 +11548,6 @@
             <w:vAlign w:val="bottom"/>
           </w:tcPr>
           <w:p>
-            <w:proofErr w:type="spellStart"/>
             <w:r>
               <w:t>PDO</w:t>
             </w:r>
@@ -14961,7 +11557,6 @@
               </w:rPr>
               <w:t>lag</w:t>
             </w:r>
-            <w:proofErr w:type="spellEnd"/>
           </w:p>
         </w:tc>
         <w:tc>
@@ -15239,11 +11834,7 @@
           </w:tcPr>
           <w:p>
             <w:r>
-              <w:t>Group*</w:t>
-            </w:r>
-            <w:proofErr w:type="spellStart"/>
-            <w:r>
-              <w:t>PDO</w:t>
+              <w:t>Group*PDO</w:t>
             </w:r>
             <w:r>
               <w:rPr>
@@ -15251,7 +11842,6 @@
               </w:rPr>
               <w:t>lag</w:t>
             </w:r>
-            <w:proofErr w:type="spellEnd"/>
           </w:p>
         </w:tc>
         <w:tc>
@@ -15822,15 +12412,7 @@
       </w:pPr>
       <w:r>
         <w:lastRenderedPageBreak/>
-        <w:t xml:space="preserve">Figure 3: Change in log-transformed body condition index (mass / </w:t>
-      </w:r>
-      <w:proofErr w:type="spellStart"/>
-      <w:r>
-        <w:t>zygomatic</w:t>
-      </w:r>
-      <w:proofErr w:type="spellEnd"/>
-      <w:r>
-        <w:t xml:space="preserve"> arch width) over time for non-breeding and breeding female hoary marmots in the Ruby Range, Yukon. Data from 1999-2004 are shown pooled across years. The best fit lines for linear regressions are shown.</w:t>
+        <w:t>Figure 3: Change in log-transformed body condition index (mass / zygomatic arch width) over time for non-breeding and breeding female hoary marmots in the Ruby Range, Yukon. Data from 1999-2004 are shown pooled across years. The best fit lines for linear regressions are shown.</w:t>
       </w:r>
     </w:p>
     <w:p>
@@ -18010,7 +14592,7 @@
 </file>
 
 <file path=customXml/itemProps1.xml><?xml version="1.0" encoding="utf-8"?>
-<ds:datastoreItem xmlns:ds="http://schemas.openxmlformats.org/officeDocument/2006/customXml" ds:itemID="{52B18658-7028-47B7-824F-846CCF845A35}">
+<ds:datastoreItem xmlns:ds="http://schemas.openxmlformats.org/officeDocument/2006/customXml" ds:itemID="{A3AE9F9F-4BD3-45CE-B393-E112381055C7}">
   <ds:schemaRefs>
     <ds:schemaRef ds:uri="http://schemas.openxmlformats.org/officeDocument/2006/bibliography"/>
   </ds:schemaRefs>
